--- a/documents/draft.docx
+++ b/documents/draft.docx
@@ -6,54 +6,48 @@
       <w:pPr>
         <w:jc w:val="center"/>
         <w:rPr>
-          <w:rFonts w:ascii="Arial" w:hAnsi="Arial" w:cs="Arial"/>
-        </w:rPr>
-      </w:pPr>
-      <w:r>
-        <w:rPr>
-          <w:rFonts w:ascii="Arial" w:hAnsi="Arial" w:cs="Arial"/>
-        </w:rPr>
-        <w:t>Heterogeneities in individual-level infect</w:t>
-      </w:r>
-      <w:r>
-        <w:rPr>
-          <w:rFonts w:ascii="Arial" w:hAnsi="Arial" w:cs="Arial"/>
-        </w:rPr>
-        <w:t>i</w:t>
-      </w:r>
-      <w:r>
-        <w:rPr>
-          <w:rFonts w:ascii="Arial" w:hAnsi="Arial" w:cs="Arial"/>
-        </w:rPr>
-        <w:t>on are more important than</w:t>
-      </w:r>
-      <w:r>
-        <w:rPr>
-          <w:rFonts w:ascii="Arial" w:hAnsi="Arial" w:cs="Arial"/>
+          <w:rFonts w:ascii="Times" w:hAnsi="Times" w:cs="Arial"/>
+        </w:rPr>
+      </w:pPr>
+      <w:r>
+        <w:rPr>
+          <w:rFonts w:ascii="Times" w:hAnsi="Times" w:cs="Arial"/>
+        </w:rPr>
+        <w:t>Sex-traits</w:t>
+      </w:r>
+      <w:r>
+        <w:rPr>
+          <w:rFonts w:ascii="Times" w:hAnsi="Times" w:cs="Arial"/>
+        </w:rPr>
+        <w:t xml:space="preserve"> are more important than</w:t>
+      </w:r>
+      <w:r>
+        <w:rPr>
+          <w:rFonts w:ascii="Times" w:hAnsi="Times" w:cs="Arial"/>
         </w:rPr>
         <w:t xml:space="preserve"> social mixing patterns</w:t>
       </w:r>
       <w:r>
         <w:rPr>
-          <w:rFonts w:ascii="Arial" w:hAnsi="Arial" w:cs="Arial"/>
+          <w:rFonts w:ascii="Times" w:hAnsi="Times" w:cs="Arial"/>
         </w:rPr>
         <w:t xml:space="preserve"> </w:t>
       </w:r>
       <w:r>
         <w:rPr>
-          <w:rFonts w:ascii="Arial" w:hAnsi="Arial" w:cs="Arial"/>
+          <w:rFonts w:ascii="Times" w:hAnsi="Times" w:cs="Arial"/>
         </w:rPr>
         <w:t xml:space="preserve">in </w:t>
       </w:r>
       <w:r>
         <w:rPr>
-          <w:rFonts w:ascii="Arial" w:hAnsi="Arial" w:cs="Arial"/>
+          <w:rFonts w:ascii="Times" w:hAnsi="Times" w:cs="Arial"/>
         </w:rPr>
         <w:t>driving</w:t>
       </w:r>
       <w:r>
         <w:rPr>
-          <w:rFonts w:ascii="Arial" w:hAnsi="Arial" w:cs="Arial"/>
+          <w:rFonts w:ascii="Times" w:hAnsi="Times" w:cs="Arial"/>
         </w:rPr>
         <w:t xml:space="preserve"> male-bias for human TB</w:t>
       </w:r>
@@ -61,7 +55,7 @@
     <w:p>
       <w:pPr>
         <w:rPr>
-          <w:rFonts w:ascii="Arial" w:hAnsi="Arial" w:cs="Arial"/>
+          <w:rFonts w:ascii="Times" w:hAnsi="Times" w:cs="Arial"/>
           <w:b/>
         </w:rPr>
       </w:pPr>
@@ -69,19 +63,19 @@
     <w:p>
       <w:pPr>
         <w:rPr>
-          <w:rFonts w:ascii="Arial" w:hAnsi="Arial" w:cs="Arial"/>
-        </w:rPr>
-      </w:pPr>
-      <w:r>
-        <w:rPr>
-          <w:rFonts w:ascii="Arial" w:hAnsi="Arial" w:cs="Arial"/>
+          <w:rFonts w:ascii="Times" w:hAnsi="Times" w:cs="Arial"/>
+        </w:rPr>
+      </w:pPr>
+      <w:r>
+        <w:rPr>
+          <w:rFonts w:ascii="Times" w:hAnsi="Times" w:cs="Arial"/>
           <w:b/>
         </w:rPr>
         <w:t xml:space="preserve">Authors: </w:t>
       </w:r>
       <w:r>
         <w:rPr>
-          <w:rFonts w:ascii="Arial" w:hAnsi="Arial" w:cs="Arial"/>
+          <w:rFonts w:ascii="Times" w:hAnsi="Times" w:cs="Arial"/>
         </w:rPr>
         <w:t xml:space="preserve">PB Miller, CC Whalen, JM Drake </w:t>
       </w:r>
@@ -89,7 +83,7 @@
     <w:p>
       <w:pPr>
         <w:rPr>
-          <w:rFonts w:ascii="Arial" w:hAnsi="Arial" w:cs="Arial"/>
+          <w:rFonts w:ascii="Times" w:hAnsi="Times" w:cs="Arial"/>
           <w:b/>
         </w:rPr>
       </w:pPr>
@@ -97,26 +91,26 @@
     <w:p>
       <w:pPr>
         <w:rPr>
-          <w:rFonts w:ascii="Arial" w:hAnsi="Arial" w:cs="Arial"/>
-        </w:rPr>
-      </w:pPr>
-      <w:r>
-        <w:rPr>
-          <w:rFonts w:ascii="Arial" w:hAnsi="Arial" w:cs="Arial"/>
+          <w:rFonts w:ascii="Times" w:hAnsi="Times" w:cs="Arial"/>
+        </w:rPr>
+      </w:pPr>
+      <w:r>
+        <w:rPr>
+          <w:rFonts w:ascii="Times" w:hAnsi="Times" w:cs="Arial"/>
           <w:b/>
         </w:rPr>
         <w:t>Study narrative</w:t>
       </w:r>
       <w:r>
         <w:rPr>
-          <w:rFonts w:ascii="Arial" w:hAnsi="Arial" w:cs="Arial"/>
+          <w:rFonts w:ascii="Times" w:hAnsi="Times" w:cs="Arial"/>
         </w:rPr>
         <w:t xml:space="preserve">: </w:t>
       </w:r>
       <w:commentRangeStart w:id="0"/>
       <w:r>
         <w:rPr>
-          <w:rFonts w:ascii="Arial" w:hAnsi="Arial" w:cs="Arial"/>
+          <w:rFonts w:ascii="Times" w:hAnsi="Times" w:cs="Arial"/>
         </w:rPr>
         <w:t xml:space="preserve">Across </w:t>
       </w:r>
@@ -124,600 +118,683 @@
       <w:r>
         <w:rPr>
           <w:rStyle w:val="CommentReference"/>
+          <w:rFonts w:ascii="Times" w:hAnsi="Times"/>
         </w:rPr>
         <w:commentReference w:id="0"/>
       </w:r>
       <w:r>
         <w:rPr>
-          <w:rFonts w:ascii="Arial" w:hAnsi="Arial" w:cs="Arial"/>
+          <w:rFonts w:ascii="Times" w:hAnsi="Times" w:cs="Arial"/>
         </w:rPr>
         <w:t>the world, more cases of TB are reported among men than women. Hypotheses for this pattern</w:t>
       </w:r>
       <w:r>
         <w:rPr>
-          <w:rFonts w:ascii="Arial" w:hAnsi="Arial" w:cs="Arial"/>
+          <w:rFonts w:ascii="Times" w:hAnsi="Times" w:cs="Arial"/>
         </w:rPr>
         <w:t xml:space="preserve"> </w:t>
       </w:r>
       <w:r>
         <w:rPr>
-          <w:rFonts w:ascii="Arial" w:hAnsi="Arial" w:cs="Arial"/>
+          <w:rFonts w:ascii="Times" w:hAnsi="Times" w:cs="Arial"/>
         </w:rPr>
         <w:t>include</w:t>
       </w:r>
       <w:r>
         <w:rPr>
-          <w:rFonts w:ascii="Arial" w:hAnsi="Arial" w:cs="Arial"/>
+          <w:rFonts w:ascii="Times" w:hAnsi="Times" w:cs="Arial"/>
         </w:rPr>
         <w:t xml:space="preserve"> </w:t>
       </w:r>
       <w:r>
         <w:rPr>
-          <w:rFonts w:ascii="Arial" w:hAnsi="Arial" w:cs="Arial"/>
-        </w:rPr>
-        <w:t xml:space="preserve">differences in social mixing patterns in </w:t>
-      </w:r>
-      <w:r>
-        <w:rPr>
-          <w:rFonts w:ascii="Arial" w:hAnsi="Arial" w:cs="Arial"/>
-        </w:rPr>
-        <w:t>social networks and infections of men and women</w:t>
-      </w:r>
-      <w:r>
-        <w:rPr>
-          <w:rFonts w:ascii="Arial" w:hAnsi="Arial" w:cs="Arial"/>
+          <w:rFonts w:ascii="Times" w:hAnsi="Times" w:cs="Arial"/>
+        </w:rPr>
+        <w:t>different social mixing patterns</w:t>
+      </w:r>
+      <w:r>
+        <w:rPr>
+          <w:rFonts w:ascii="Times" w:hAnsi="Times" w:cs="Arial"/>
+        </w:rPr>
+        <w:t xml:space="preserve"> </w:t>
+      </w:r>
+      <w:r>
+        <w:rPr>
+          <w:rFonts w:ascii="Times" w:hAnsi="Times" w:cs="Arial"/>
+        </w:rPr>
+        <w:t xml:space="preserve">and </w:t>
+      </w:r>
+      <w:r>
+        <w:rPr>
+          <w:rFonts w:ascii="Times" w:hAnsi="Times" w:cs="Arial"/>
+        </w:rPr>
+        <w:t>sex-traits</w:t>
+      </w:r>
+      <w:r>
+        <w:rPr>
+          <w:rFonts w:ascii="Times" w:hAnsi="Times" w:cs="Arial"/>
+        </w:rPr>
+        <w:t xml:space="preserve"> of men and women</w:t>
+      </w:r>
+      <w:r>
+        <w:rPr>
+          <w:rFonts w:ascii="Times" w:hAnsi="Times" w:cs="Arial"/>
         </w:rPr>
         <w:t xml:space="preserve">. </w:t>
       </w:r>
       <w:r>
         <w:rPr>
-          <w:rFonts w:ascii="Arial" w:hAnsi="Arial" w:cs="Arial"/>
+          <w:rFonts w:ascii="Times" w:hAnsi="Times" w:cs="Arial"/>
         </w:rPr>
         <w:t xml:space="preserve">We wanted to </w:t>
       </w:r>
       <w:r>
         <w:rPr>
-          <w:rFonts w:ascii="Arial" w:hAnsi="Arial" w:cs="Arial"/>
+          <w:rFonts w:ascii="Times" w:hAnsi="Times" w:cs="Arial"/>
         </w:rPr>
         <w:t>understand</w:t>
       </w:r>
       <w:r>
         <w:rPr>
-          <w:rFonts w:ascii="Arial" w:hAnsi="Arial" w:cs="Arial"/>
+          <w:rFonts w:ascii="Times" w:hAnsi="Times" w:cs="Arial"/>
         </w:rPr>
         <w:t xml:space="preserve"> the </w:t>
       </w:r>
       <w:r>
         <w:rPr>
-          <w:rFonts w:ascii="Arial" w:hAnsi="Arial" w:cs="Arial"/>
+          <w:rFonts w:ascii="Times" w:hAnsi="Times" w:cs="Arial"/>
         </w:rPr>
         <w:t>potential</w:t>
       </w:r>
       <w:r>
         <w:rPr>
-          <w:rFonts w:ascii="Arial" w:hAnsi="Arial" w:cs="Arial"/>
-        </w:rPr>
-        <w:t xml:space="preserve"> impact of social mixing patterns (assortativity) and </w:t>
-      </w:r>
-      <w:r>
-        <w:rPr>
-          <w:rFonts w:ascii="Arial" w:hAnsi="Arial" w:cs="Arial"/>
-        </w:rPr>
-        <w:t>heterogeneity</w:t>
-      </w:r>
-      <w:r>
-        <w:rPr>
-          <w:rFonts w:ascii="Arial" w:hAnsi="Arial" w:cs="Arial"/>
-        </w:rPr>
-        <w:t xml:space="preserve"> in the infection process (</w:t>
+          <w:rFonts w:ascii="Times" w:hAnsi="Times" w:cs="Arial"/>
+        </w:rPr>
+        <w:t xml:space="preserve"> impact of social mixing (assortativity) and </w:t>
+      </w:r>
+      <w:r>
+        <w:rPr>
+          <w:rFonts w:ascii="Times" w:hAnsi="Times" w:cs="Arial"/>
+        </w:rPr>
+        <w:t>sex-traits</w:t>
+      </w:r>
+      <w:r>
+        <w:rPr>
+          <w:rFonts w:ascii="Times" w:hAnsi="Times" w:cs="Arial"/>
+        </w:rPr>
+        <w:t xml:space="preserve"> on </w:t>
+      </w:r>
+      <w:r>
+        <w:rPr>
+          <w:rFonts w:ascii="Times" w:hAnsi="Times" w:cs="Arial"/>
+        </w:rPr>
+        <w:t xml:space="preserve">the </w:t>
+      </w:r>
+      <w:r>
+        <w:rPr>
+          <w:rFonts w:ascii="Times" w:hAnsi="Times" w:cs="Arial"/>
+        </w:rPr>
+        <w:t xml:space="preserve">sex-bias in TB cases. We wanted to learn this because </w:t>
+      </w:r>
+      <w:r>
+        <w:rPr>
+          <w:rFonts w:ascii="Times" w:hAnsi="Times" w:cs="Arial"/>
+        </w:rPr>
+        <w:t xml:space="preserve">the relative potentials for </w:t>
+      </w:r>
+      <w:r>
+        <w:rPr>
+          <w:rFonts w:ascii="Times" w:hAnsi="Times" w:cs="Arial"/>
+        </w:rPr>
+        <w:t xml:space="preserve">previous explanations for sex-bias have never been systematically assessed </w:t>
+      </w:r>
+      <w:r>
+        <w:rPr>
+          <w:rFonts w:ascii="Times" w:hAnsi="Times" w:cs="Arial"/>
+        </w:rPr>
+        <w:t xml:space="preserve">alongside each other </w:t>
+      </w:r>
+      <w:r>
+        <w:rPr>
+          <w:rFonts w:ascii="Times" w:hAnsi="Times" w:cs="Arial"/>
+        </w:rPr>
+        <w:t xml:space="preserve">in a model. </w:t>
+      </w:r>
+      <w:r>
+        <w:rPr>
+          <w:rFonts w:ascii="Times" w:hAnsi="Times" w:cs="Arial"/>
+        </w:rPr>
+        <w:t>Also, u</w:t>
+      </w:r>
+      <w:r>
+        <w:rPr>
+          <w:rFonts w:ascii="Times" w:hAnsi="Times" w:cs="Arial"/>
+        </w:rPr>
+        <w:t xml:space="preserve">nderstanding drivers of male-bias might </w:t>
+      </w:r>
+      <w:r>
+        <w:rPr>
+          <w:rFonts w:ascii="Times" w:hAnsi="Times" w:cs="Arial"/>
+        </w:rPr>
+        <w:t xml:space="preserve">inform future epidemiologic research and </w:t>
+      </w:r>
+      <w:r>
+        <w:rPr>
+          <w:rFonts w:ascii="Times" w:hAnsi="Times" w:cs="Arial"/>
+        </w:rPr>
+        <w:t xml:space="preserve">public health control strategies. To determine the relative effects of mixing patterns and </w:t>
+      </w:r>
+      <w:r>
+        <w:rPr>
+          <w:rFonts w:ascii="Times" w:hAnsi="Times" w:cs="Arial"/>
+        </w:rPr>
+        <w:t>sex-traits</w:t>
+      </w:r>
+      <w:r>
+        <w:rPr>
+          <w:rFonts w:ascii="Times" w:hAnsi="Times" w:cs="Arial"/>
+        </w:rPr>
+        <w:t xml:space="preserve">, we conducted a comparative simulation study of pathogen scenarios spreading on networks </w:t>
+      </w:r>
+      <w:r>
+        <w:rPr>
+          <w:rFonts w:ascii="Times" w:hAnsi="Times" w:cs="Arial"/>
+        </w:rPr>
+        <w:t>that</w:t>
+      </w:r>
+      <w:r>
+        <w:rPr>
+          <w:rFonts w:ascii="Times" w:hAnsi="Times" w:cs="Arial"/>
+        </w:rPr>
+        <w:t xml:space="preserve"> </w:t>
+      </w:r>
+      <w:r>
+        <w:rPr>
+          <w:rFonts w:ascii="Times" w:hAnsi="Times" w:cs="Arial"/>
+        </w:rPr>
+        <w:t>varied from random to extremely sex-assortative</w:t>
+      </w:r>
+      <w:r>
+        <w:rPr>
+          <w:rFonts w:ascii="Times" w:hAnsi="Times" w:cs="Arial"/>
+        </w:rPr>
+        <w:t xml:space="preserve">. </w:t>
+      </w:r>
+      <w:r>
+        <w:rPr>
+          <w:rFonts w:ascii="Times" w:hAnsi="Times" w:cs="Arial"/>
+        </w:rPr>
+        <w:t>Sex-traits investigated</w:t>
+      </w:r>
+      <w:r>
+        <w:rPr>
+          <w:rFonts w:ascii="Times" w:hAnsi="Times" w:cs="Arial"/>
+        </w:rPr>
+        <w:t xml:space="preserve"> </w:t>
+      </w:r>
+      <w:r>
+        <w:rPr>
+          <w:rFonts w:ascii="Times" w:hAnsi="Times" w:cs="Arial"/>
+        </w:rPr>
+        <w:t>were</w:t>
+      </w:r>
+      <w:r>
+        <w:rPr>
+          <w:rFonts w:ascii="Times" w:hAnsi="Times" w:cs="Arial"/>
+        </w:rPr>
+        <w:t xml:space="preserve"> </w:t>
+      </w:r>
+      <w:r>
+        <w:rPr>
+          <w:rFonts w:ascii="Times" w:hAnsi="Times" w:cs="Arial"/>
+        </w:rPr>
+        <w:t xml:space="preserve">sex-specific </w:t>
+      </w:r>
+      <w:r>
+        <w:rPr>
+          <w:rFonts w:ascii="Times" w:hAnsi="Times" w:cs="Arial"/>
+        </w:rPr>
+        <w:t xml:space="preserve">susceptibility, transmissibility, and infectious period. </w:t>
+      </w:r>
+      <w:r>
+        <w:rPr>
+          <w:rFonts w:ascii="Times" w:hAnsi="Times" w:cs="Arial"/>
+        </w:rPr>
+        <w:t xml:space="preserve">We found no evidence that </w:t>
+      </w:r>
+      <w:r>
+        <w:rPr>
+          <w:rFonts w:ascii="Times" w:hAnsi="Times" w:cs="Arial"/>
+        </w:rPr>
+        <w:t>assortativity</w:t>
+      </w:r>
+      <w:r>
+        <w:rPr>
+          <w:rFonts w:ascii="Times" w:hAnsi="Times" w:cs="Arial"/>
+        </w:rPr>
+        <w:t xml:space="preserve"> by sex can drive male-bias in TB alone</w:t>
+      </w:r>
+      <w:r>
+        <w:rPr>
+          <w:rFonts w:ascii="Times" w:hAnsi="Times" w:cs="Arial"/>
+        </w:rPr>
+        <w:t xml:space="preserve">, even </w:t>
+      </w:r>
+      <w:r>
+        <w:rPr>
+          <w:rFonts w:ascii="Times" w:hAnsi="Times" w:cs="Arial"/>
+        </w:rPr>
+        <w:t>at extreme levels</w:t>
+      </w:r>
+      <w:r>
+        <w:rPr>
+          <w:rFonts w:ascii="Times" w:hAnsi="Times" w:cs="Arial"/>
+        </w:rPr>
+        <w:t xml:space="preserve">. </w:t>
       </w:r>
       <w:commentRangeStart w:id="1"/>
       <w:r>
         <w:rPr>
-          <w:rFonts w:ascii="Arial" w:hAnsi="Arial" w:cs="Arial"/>
-        </w:rPr>
-        <w:t>susceptibility</w:t>
+          <w:rFonts w:ascii="Times" w:hAnsi="Times" w:cs="Arial"/>
+        </w:rPr>
+        <w:t>Instead</w:t>
       </w:r>
       <w:commentRangeEnd w:id="1"/>
       <w:r>
         <w:rPr>
           <w:rStyle w:val="CommentReference"/>
+          <w:rFonts w:ascii="Times" w:hAnsi="Times"/>
         </w:rPr>
         <w:commentReference w:id="1"/>
       </w:r>
       <w:r>
         <w:rPr>
-          <w:rFonts w:ascii="Arial" w:hAnsi="Arial" w:cs="Arial"/>
-        </w:rPr>
-        <w:t xml:space="preserve">, transmissibility, and infectious period) on sex-bias in TB cases. We wanted to learn this because </w:t>
-      </w:r>
-      <w:r>
-        <w:rPr>
-          <w:rFonts w:ascii="Arial" w:hAnsi="Arial" w:cs="Arial"/>
-        </w:rPr>
-        <w:t xml:space="preserve">the relative potentials for </w:t>
-      </w:r>
-      <w:r>
-        <w:rPr>
-          <w:rFonts w:ascii="Arial" w:hAnsi="Arial" w:cs="Arial"/>
-        </w:rPr>
-        <w:t xml:space="preserve">previous explanations for sex-bias have never been systematically assessed </w:t>
-      </w:r>
-      <w:r>
-        <w:rPr>
-          <w:rFonts w:ascii="Arial" w:hAnsi="Arial" w:cs="Arial"/>
-        </w:rPr>
-        <w:t xml:space="preserve">alongside each other </w:t>
-      </w:r>
-      <w:r>
-        <w:rPr>
-          <w:rFonts w:ascii="Arial" w:hAnsi="Arial" w:cs="Arial"/>
-        </w:rPr>
-        <w:t xml:space="preserve">in a model. </w:t>
-      </w:r>
-      <w:r>
-        <w:rPr>
-          <w:rFonts w:ascii="Arial" w:hAnsi="Arial" w:cs="Arial"/>
-        </w:rPr>
-        <w:t>Also, u</w:t>
-      </w:r>
-      <w:r>
-        <w:rPr>
-          <w:rFonts w:ascii="Arial" w:hAnsi="Arial" w:cs="Arial"/>
-        </w:rPr>
-        <w:t xml:space="preserve">nderstanding drivers of male-bias might </w:t>
-      </w:r>
-      <w:r>
-        <w:rPr>
-          <w:rFonts w:ascii="Arial" w:hAnsi="Arial" w:cs="Arial"/>
-        </w:rPr>
-        <w:t xml:space="preserve">inform future epidemiologic research and </w:t>
-      </w:r>
-      <w:r>
-        <w:rPr>
-          <w:rFonts w:ascii="Arial" w:hAnsi="Arial" w:cs="Arial"/>
-        </w:rPr>
-        <w:t xml:space="preserve">public health control strategies. To determine the relative effects of mixing patterns and individual-level differences in infection, we conducted a comparative simulation study of three pathogen scenarios spreading on networks </w:t>
-      </w:r>
-      <w:r>
-        <w:rPr>
-          <w:rFonts w:ascii="Arial" w:hAnsi="Arial" w:cs="Arial"/>
-        </w:rPr>
-        <w:t>that</w:t>
-      </w:r>
-      <w:r>
-        <w:rPr>
-          <w:rFonts w:ascii="Arial" w:hAnsi="Arial" w:cs="Arial"/>
+          <w:rFonts w:ascii="Times" w:hAnsi="Times" w:cs="Arial"/>
+        </w:rPr>
+        <w:t xml:space="preserve">, </w:t>
+      </w:r>
+      <w:r>
+        <w:rPr>
+          <w:rFonts w:ascii="Times" w:hAnsi="Times" w:cs="Arial"/>
+        </w:rPr>
+        <w:t>sex-traits</w:t>
+      </w:r>
+      <w:r>
+        <w:rPr>
+          <w:rFonts w:ascii="Times" w:hAnsi="Times" w:cs="Arial"/>
+        </w:rPr>
+        <w:t xml:space="preserve"> alone or combined with sex-assortativity can lead to realistic levels of male-bias observed globally. </w:t>
+      </w:r>
+      <w:r>
+        <w:rPr>
+          <w:rFonts w:ascii="Times" w:hAnsi="Times" w:cs="Arial"/>
+        </w:rPr>
+        <w:t>O</w:t>
+      </w:r>
+      <w:r>
+        <w:rPr>
+          <w:rFonts w:ascii="Times" w:hAnsi="Times" w:cs="Arial"/>
+        </w:rPr>
+        <w:t>verall epidemic dynamics were mostly unchanged by the presence of sex-</w:t>
+      </w:r>
+      <w:r>
+        <w:rPr>
+          <w:rFonts w:ascii="Times" w:hAnsi="Times" w:cs="Arial"/>
+        </w:rPr>
+        <w:t>traits</w:t>
+      </w:r>
+      <w:r>
+        <w:rPr>
+          <w:rFonts w:ascii="Times" w:hAnsi="Times" w:cs="Arial"/>
+        </w:rPr>
+        <w:t xml:space="preserve">.  </w:t>
+      </w:r>
+    </w:p>
+    <w:p>
+      <w:pPr>
+        <w:rPr>
+          <w:rFonts w:ascii="Times" w:hAnsi="Times" w:cs="Arial"/>
+        </w:rPr>
+      </w:pPr>
+    </w:p>
+    <w:p>
+      <w:pPr>
+        <w:rPr>
+          <w:rFonts w:ascii="Times" w:hAnsi="Times" w:cs="Arial"/>
+          <w:b/>
+        </w:rPr>
+      </w:pPr>
+      <w:r>
+        <w:rPr>
+          <w:rFonts w:ascii="Times" w:hAnsi="Times" w:cs="Arial"/>
+          <w:b/>
+        </w:rPr>
+        <w:t>Intro</w:t>
+      </w:r>
+      <w:r>
+        <w:rPr>
+          <w:rFonts w:ascii="Times" w:hAnsi="Times" w:cs="Arial"/>
+          <w:b/>
+        </w:rPr>
+        <w:t>duction</w:t>
+      </w:r>
+      <w:r>
+        <w:rPr>
+          <w:rFonts w:ascii="Times" w:hAnsi="Times" w:cs="Arial"/>
+          <w:b/>
+        </w:rPr>
+        <w:t xml:space="preserve">: </w:t>
+      </w:r>
+    </w:p>
+    <w:p>
+      <w:pPr>
+        <w:rPr>
+          <w:rFonts w:ascii="Times" w:hAnsi="Times" w:cs="Arial"/>
+        </w:rPr>
+      </w:pPr>
+      <w:r>
+        <w:rPr>
+          <w:rFonts w:ascii="Times" w:hAnsi="Times" w:cs="Arial"/>
+        </w:rPr>
+        <w:t>Territory:</w:t>
+      </w:r>
+      <w:r>
+        <w:rPr>
+          <w:rFonts w:ascii="Times" w:hAnsi="Times" w:cs="Arial"/>
+        </w:rPr>
+        <w:t xml:space="preserve"> TB and male-bias in infections </w:t>
+      </w:r>
+      <w:r>
+        <w:rPr>
+          <w:rFonts w:ascii="Times" w:hAnsi="Times" w:cs="Arial"/>
         </w:rPr>
         <w:t xml:space="preserve"> </w:t>
       </w:r>
-      <w:r>
-        <w:rPr>
-          <w:rFonts w:ascii="Arial" w:hAnsi="Arial" w:cs="Arial"/>
-        </w:rPr>
-        <w:t>varied from random to extremely sex-assortative</w:t>
-      </w:r>
-      <w:r>
-        <w:rPr>
-          <w:rFonts w:ascii="Arial" w:hAnsi="Arial" w:cs="Arial"/>
-        </w:rPr>
-        <w:t xml:space="preserve">. Pathogen scenarios included </w:t>
-      </w:r>
-      <w:r>
-        <w:rPr>
-          <w:rFonts w:ascii="Arial" w:hAnsi="Arial" w:cs="Arial"/>
-        </w:rPr>
-        <w:t xml:space="preserve">heterogeneities in </w:t>
-      </w:r>
-      <w:r>
-        <w:rPr>
-          <w:rFonts w:ascii="Arial" w:hAnsi="Arial" w:cs="Arial"/>
-        </w:rPr>
-        <w:t>susceptibility, transmissibility, and infectious period</w:t>
-      </w:r>
-      <w:r>
-        <w:rPr>
-          <w:rFonts w:ascii="Arial" w:hAnsi="Arial" w:cs="Arial"/>
-        </w:rPr>
-        <w:t xml:space="preserve"> by sex</w:t>
-      </w:r>
-      <w:r>
-        <w:rPr>
-          <w:rFonts w:ascii="Arial" w:hAnsi="Arial" w:cs="Arial"/>
-        </w:rPr>
-        <w:t xml:space="preserve">. </w:t>
-      </w:r>
-      <w:r>
-        <w:rPr>
-          <w:rFonts w:ascii="Arial" w:hAnsi="Arial" w:cs="Arial"/>
-        </w:rPr>
-        <w:t>We found no evidence that preferential-mixing by sex can drive male-bias in TB alone</w:t>
-      </w:r>
-      <w:r>
-        <w:rPr>
-          <w:rFonts w:ascii="Arial" w:hAnsi="Arial" w:cs="Arial"/>
-        </w:rPr>
-        <w:t>, even with extreme levels of sex-assortativity</w:t>
-      </w:r>
-      <w:r>
-        <w:rPr>
-          <w:rFonts w:ascii="Arial" w:hAnsi="Arial" w:cs="Arial"/>
-        </w:rPr>
-        <w:t xml:space="preserve">. </w:t>
-      </w:r>
-      <w:commentRangeStart w:id="2"/>
-      <w:r>
-        <w:rPr>
-          <w:rFonts w:ascii="Arial" w:hAnsi="Arial" w:cs="Arial"/>
-        </w:rPr>
-        <w:t>Instead</w:t>
-      </w:r>
-      <w:commentRangeEnd w:id="2"/>
-      <w:r>
-        <w:rPr>
-          <w:rStyle w:val="CommentReference"/>
-        </w:rPr>
-        <w:commentReference w:id="2"/>
-      </w:r>
-      <w:r>
-        <w:rPr>
-          <w:rFonts w:ascii="Arial" w:hAnsi="Arial" w:cs="Arial"/>
-        </w:rPr>
-        <w:t xml:space="preserve">, heterogeneities in infection and transmission by sex alone or combined with sex-assortativity can lead to realistic levels of male-bias observed globally. While individual infection and transmission affect who gets infected, how many infections and overall epidemic dynamics were mostly unchanged by the presence of these sex-specific differences.  </w:t>
-      </w:r>
-    </w:p>
-    <w:p>
-      <w:pPr>
-        <w:rPr>
-          <w:rFonts w:ascii="Arial" w:hAnsi="Arial" w:cs="Arial"/>
-        </w:rPr>
-      </w:pPr>
-    </w:p>
-    <w:p>
-      <w:pPr>
-        <w:rPr>
-          <w:rFonts w:ascii="Arial" w:hAnsi="Arial" w:cs="Arial"/>
+    </w:p>
+    <w:p>
+      <w:pPr>
+        <w:rPr>
+          <w:rFonts w:ascii="Times" w:hAnsi="Times" w:cs="Arial"/>
+          <w:color w:val="00B0F0"/>
+        </w:rPr>
+      </w:pPr>
+      <w:r>
+        <w:rPr>
+          <w:rFonts w:ascii="Times" w:hAnsi="Times" w:cs="Arial"/>
+          <w:color w:val="00B0F0"/>
+        </w:rPr>
+        <w:t xml:space="preserve">This paragraph establishes the widespread nature of TB and male-bias in TB cases globally. </w:t>
+      </w:r>
+    </w:p>
+    <w:p>
+      <w:pPr>
+        <w:rPr>
+          <w:rFonts w:ascii="Times" w:hAnsi="Times" w:cs="Arial"/>
+        </w:rPr>
+      </w:pPr>
+    </w:p>
+    <w:p>
+      <w:pPr>
+        <w:rPr>
+          <w:rFonts w:ascii="Times" w:hAnsi="Times" w:cs="Arial"/>
+        </w:rPr>
+      </w:pPr>
+      <w:r>
+        <w:rPr>
+          <w:rFonts w:ascii="Times" w:hAnsi="Times" w:cs="Arial"/>
+        </w:rPr>
+        <w:t xml:space="preserve">Niche: </w:t>
+      </w:r>
+      <w:r>
+        <w:rPr>
+          <w:rFonts w:ascii="Times" w:hAnsi="Times" w:cs="Arial"/>
+        </w:rPr>
+        <w:t xml:space="preserve">Mechanisms </w:t>
+      </w:r>
+      <w:r>
+        <w:rPr>
+          <w:rFonts w:ascii="Times" w:hAnsi="Times" w:cs="Arial"/>
+        </w:rPr>
+        <w:t>driving</w:t>
+      </w:r>
+      <w:r>
+        <w:rPr>
+          <w:rFonts w:ascii="Times" w:hAnsi="Times" w:cs="Arial"/>
+        </w:rPr>
+        <w:t xml:space="preserve"> male-bias in TB</w:t>
+      </w:r>
+      <w:r>
+        <w:rPr>
+          <w:rFonts w:ascii="Times" w:hAnsi="Times" w:cs="Arial"/>
+        </w:rPr>
+        <w:t xml:space="preserve"> </w:t>
+      </w:r>
+    </w:p>
+    <w:p>
+      <w:pPr>
+        <w:rPr>
+          <w:rFonts w:ascii="Times" w:hAnsi="Times" w:cs="Arial"/>
+          <w:color w:val="00B0F0"/>
+        </w:rPr>
+      </w:pPr>
+      <w:r>
+        <w:rPr>
+          <w:rFonts w:ascii="Times" w:hAnsi="Times" w:cs="Arial"/>
+          <w:color w:val="00B0F0"/>
+        </w:rPr>
+        <w:t xml:space="preserve">This paragraph reviews mechanisms for male-bias: </w:t>
+      </w:r>
+      <w:r>
+        <w:rPr>
+          <w:rFonts w:ascii="Times" w:hAnsi="Times" w:cs="Arial"/>
+          <w:color w:val="00B0F0"/>
+        </w:rPr>
+        <w:t xml:space="preserve">behavioral/biological </w:t>
+      </w:r>
+      <w:r>
+        <w:rPr>
+          <w:rFonts w:ascii="Times" w:hAnsi="Times" w:cs="Arial"/>
+          <w:color w:val="00B0F0"/>
+        </w:rPr>
+        <w:t xml:space="preserve">mechanisms </w:t>
+      </w:r>
+      <w:r>
+        <w:rPr>
+          <w:rFonts w:ascii="Times" w:hAnsi="Times" w:cs="Arial"/>
+          <w:color w:val="00B0F0"/>
+        </w:rPr>
+        <w:t>proposed to</w:t>
+      </w:r>
+      <w:r>
+        <w:rPr>
+          <w:rFonts w:ascii="Times" w:hAnsi="Times" w:cs="Arial"/>
+          <w:color w:val="00B0F0"/>
+        </w:rPr>
+        <w:t xml:space="preserve"> </w:t>
+      </w:r>
+      <w:r>
+        <w:rPr>
+          <w:rFonts w:ascii="Times" w:hAnsi="Times" w:cs="Arial"/>
+          <w:color w:val="00B0F0"/>
+        </w:rPr>
+        <w:t>alter infection and transmission</w:t>
+      </w:r>
+      <w:r>
+        <w:rPr>
+          <w:rFonts w:ascii="Times" w:hAnsi="Times" w:cs="Arial"/>
+          <w:color w:val="00B0F0"/>
+        </w:rPr>
+        <w:t xml:space="preserve">; </w:t>
+      </w:r>
+      <w:r>
+        <w:rPr>
+          <w:rFonts w:ascii="Times" w:hAnsi="Times" w:cs="Arial"/>
+          <w:color w:val="00B0F0"/>
+        </w:rPr>
+        <w:t xml:space="preserve">social </w:t>
+      </w:r>
+      <w:r>
+        <w:rPr>
+          <w:rFonts w:ascii="Times" w:hAnsi="Times" w:cs="Arial"/>
+          <w:color w:val="00B0F0"/>
+        </w:rPr>
+        <w:t xml:space="preserve">mixing </w:t>
+      </w:r>
+      <w:r>
+        <w:rPr>
+          <w:rFonts w:ascii="Times" w:hAnsi="Times" w:cs="Arial"/>
+          <w:color w:val="00B0F0"/>
+        </w:rPr>
+        <w:t xml:space="preserve">proposed to </w:t>
+      </w:r>
+      <w:r>
+        <w:rPr>
+          <w:rFonts w:ascii="Times" w:hAnsi="Times" w:cs="Arial"/>
+          <w:color w:val="00B0F0"/>
+        </w:rPr>
+        <w:t xml:space="preserve">alter exposure. </w:t>
+      </w:r>
+    </w:p>
+    <w:p>
+      <w:pPr>
+        <w:rPr>
+          <w:rFonts w:ascii="Times" w:hAnsi="Times" w:cs="Arial"/>
+        </w:rPr>
+      </w:pPr>
+    </w:p>
+    <w:p>
+      <w:pPr>
+        <w:rPr>
+          <w:rFonts w:ascii="Times" w:hAnsi="Times" w:cs="Arial"/>
+        </w:rPr>
+      </w:pPr>
+      <w:r>
+        <w:rPr>
+          <w:rFonts w:ascii="Times" w:hAnsi="Times" w:cs="Arial"/>
+        </w:rPr>
+        <w:t xml:space="preserve">Occupy niche: </w:t>
+      </w:r>
+      <w:r>
+        <w:rPr>
+          <w:rFonts w:ascii="Times" w:hAnsi="Times" w:cs="Arial"/>
+        </w:rPr>
+        <w:t>M</w:t>
+      </w:r>
+      <w:r>
+        <w:rPr>
+          <w:rFonts w:ascii="Times" w:hAnsi="Times" w:cs="Arial"/>
+        </w:rPr>
+        <w:t>odel</w:t>
+      </w:r>
+      <w:r>
+        <w:rPr>
+          <w:rFonts w:ascii="Times" w:hAnsi="Times" w:cs="Arial"/>
+        </w:rPr>
+        <w:t xml:space="preserve"> </w:t>
+      </w:r>
+      <w:r>
+        <w:rPr>
+          <w:rFonts w:ascii="Times" w:hAnsi="Times" w:cs="Arial"/>
+        </w:rPr>
+        <w:t xml:space="preserve">to </w:t>
+      </w:r>
+      <w:r>
+        <w:rPr>
+          <w:rFonts w:ascii="Times" w:hAnsi="Times" w:cs="Arial"/>
+        </w:rPr>
+        <w:t xml:space="preserve">assess </w:t>
+      </w:r>
+      <w:r>
+        <w:rPr>
+          <w:rFonts w:ascii="Times" w:hAnsi="Times" w:cs="Arial"/>
+        </w:rPr>
+        <w:t xml:space="preserve">relative importance of </w:t>
+      </w:r>
+      <w:r>
+        <w:rPr>
+          <w:rFonts w:ascii="Times" w:hAnsi="Times" w:cs="Arial"/>
+        </w:rPr>
+        <w:t>assortativity and heterogeneity in infection by sex</w:t>
+      </w:r>
+      <w:r>
+        <w:rPr>
+          <w:rFonts w:ascii="Times" w:hAnsi="Times" w:cs="Arial"/>
+        </w:rPr>
+        <w:t xml:space="preserve"> in driving male-bias</w:t>
+      </w:r>
+    </w:p>
+    <w:p>
+      <w:pPr>
+        <w:rPr>
+          <w:rFonts w:ascii="Times" w:hAnsi="Times" w:cs="Arial"/>
+          <w:color w:val="00B0F0"/>
+        </w:rPr>
+      </w:pPr>
+      <w:r>
+        <w:rPr>
+          <w:rFonts w:ascii="Times" w:hAnsi="Times" w:cs="Arial"/>
+          <w:color w:val="00B0F0"/>
+        </w:rPr>
+        <w:t xml:space="preserve">This paragraph indicates a focus in previous research on single mechanisms and thus a research gap comparing the relative importance for different mechanisms to drive observed levels of male-bias.  </w:t>
+      </w:r>
+    </w:p>
+    <w:p>
+      <w:pPr>
+        <w:rPr>
+          <w:rFonts w:ascii="Times" w:hAnsi="Times" w:cs="Arial"/>
+          <w:color w:val="00B0F0"/>
+        </w:rPr>
+      </w:pPr>
+    </w:p>
+    <w:p>
+      <w:pPr>
+        <w:rPr>
+          <w:rFonts w:ascii="Times" w:hAnsi="Times" w:cs="Arial"/>
+          <w:color w:val="00B0F0"/>
+        </w:rPr>
+      </w:pPr>
+      <w:r>
+        <w:rPr>
+          <w:rFonts w:ascii="Times" w:hAnsi="Times" w:cs="Arial"/>
+          <w:color w:val="00B0F0"/>
+        </w:rPr>
+        <w:t xml:space="preserve">This paragraph outlines our study goals, hypotheses, and methods.  </w:t>
+      </w:r>
+    </w:p>
+    <w:p>
+      <w:pPr>
+        <w:rPr>
+          <w:rFonts w:ascii="Times" w:hAnsi="Times" w:cs="Arial"/>
           <w:b/>
         </w:rPr>
       </w:pPr>
-      <w:r>
-        <w:rPr>
-          <w:rFonts w:ascii="Arial" w:hAnsi="Arial" w:cs="Arial"/>
+    </w:p>
+    <w:p>
+      <w:pPr>
+        <w:rPr>
+          <w:rFonts w:ascii="Times" w:hAnsi="Times" w:cs="Arial"/>
           <w:b/>
         </w:rPr>
-        <w:t>Intro</w:t>
-      </w:r>
-      <w:r>
-        <w:rPr>
-          <w:rFonts w:ascii="Arial" w:hAnsi="Arial" w:cs="Arial"/>
+      </w:pPr>
+      <w:r>
+        <w:rPr>
+          <w:rFonts w:ascii="Times" w:hAnsi="Times" w:cs="Arial"/>
           <w:b/>
         </w:rPr>
-        <w:t>duction</w:t>
-      </w:r>
-      <w:r>
-        <w:rPr>
-          <w:rFonts w:ascii="Arial" w:hAnsi="Arial" w:cs="Arial"/>
-          <w:b/>
-        </w:rPr>
-        <w:t xml:space="preserve">: </w:t>
-      </w:r>
-    </w:p>
-    <w:p>
-      <w:pPr>
-        <w:rPr>
-          <w:rFonts w:ascii="Arial" w:hAnsi="Arial" w:cs="Arial"/>
-        </w:rPr>
-      </w:pPr>
-      <w:r>
-        <w:rPr>
-          <w:rFonts w:ascii="Arial" w:hAnsi="Arial" w:cs="Arial"/>
-        </w:rPr>
-        <w:t>Territory:</w:t>
-      </w:r>
-      <w:r>
-        <w:rPr>
-          <w:rFonts w:ascii="Arial" w:hAnsi="Arial" w:cs="Arial"/>
-        </w:rPr>
-        <w:t xml:space="preserve"> TB and male-bias in infections </w:t>
-      </w:r>
-      <w:r>
-        <w:rPr>
-          <w:rFonts w:ascii="Arial" w:hAnsi="Arial" w:cs="Arial"/>
-        </w:rPr>
-        <w:t xml:space="preserve"> </w:t>
-      </w:r>
-    </w:p>
-    <w:p>
-      <w:pPr>
-        <w:rPr>
-          <w:rFonts w:ascii="Arial" w:hAnsi="Arial" w:cs="Arial"/>
-          <w:color w:val="00B0F0"/>
-        </w:rPr>
-      </w:pPr>
-      <w:r>
-        <w:rPr>
-          <w:rFonts w:ascii="Arial" w:hAnsi="Arial" w:cs="Arial"/>
-          <w:color w:val="00B0F0"/>
-        </w:rPr>
-        <w:t xml:space="preserve">This paragraph establishes the widespread nature of TB and male-bias in TB cases globally. </w:t>
-      </w:r>
-    </w:p>
-    <w:p>
-      <w:pPr>
-        <w:rPr>
-          <w:rFonts w:ascii="Arial" w:hAnsi="Arial" w:cs="Arial"/>
-        </w:rPr>
-      </w:pPr>
-    </w:p>
-    <w:p>
-      <w:pPr>
-        <w:rPr>
-          <w:rFonts w:ascii="Arial" w:hAnsi="Arial" w:cs="Arial"/>
-        </w:rPr>
-      </w:pPr>
-      <w:r>
-        <w:rPr>
-          <w:rFonts w:ascii="Arial" w:hAnsi="Arial" w:cs="Arial"/>
-        </w:rPr>
-        <w:t xml:space="preserve">Niche: </w:t>
-      </w:r>
-      <w:r>
-        <w:rPr>
-          <w:rFonts w:ascii="Arial" w:hAnsi="Arial" w:cs="Arial"/>
-        </w:rPr>
-        <w:t xml:space="preserve">Mechanisms </w:t>
-      </w:r>
-      <w:r>
-        <w:rPr>
-          <w:rFonts w:ascii="Arial" w:hAnsi="Arial" w:cs="Arial"/>
-        </w:rPr>
-        <w:t>driving</w:t>
-      </w:r>
-      <w:r>
-        <w:rPr>
-          <w:rFonts w:ascii="Arial" w:hAnsi="Arial" w:cs="Arial"/>
-        </w:rPr>
-        <w:t xml:space="preserve"> male-bias in TB</w:t>
-      </w:r>
-      <w:r>
-        <w:rPr>
-          <w:rFonts w:ascii="Arial" w:hAnsi="Arial" w:cs="Arial"/>
-        </w:rPr>
-        <w:t xml:space="preserve"> </w:t>
-      </w:r>
-    </w:p>
-    <w:p>
-      <w:pPr>
-        <w:rPr>
-          <w:rFonts w:ascii="Arial" w:hAnsi="Arial" w:cs="Arial"/>
-          <w:color w:val="00B0F0"/>
-        </w:rPr>
-      </w:pPr>
-      <w:r>
-        <w:rPr>
-          <w:rFonts w:ascii="Arial" w:hAnsi="Arial" w:cs="Arial"/>
-          <w:color w:val="00B0F0"/>
-        </w:rPr>
-        <w:t xml:space="preserve">This paragraph reviews mechanisms for male-bias: </w:t>
-      </w:r>
-      <w:r>
-        <w:rPr>
-          <w:rFonts w:ascii="Arial" w:hAnsi="Arial" w:cs="Arial"/>
-          <w:color w:val="00B0F0"/>
-        </w:rPr>
-        <w:t xml:space="preserve">behavioral/biological </w:t>
-      </w:r>
-      <w:r>
-        <w:rPr>
-          <w:rFonts w:ascii="Arial" w:hAnsi="Arial" w:cs="Arial"/>
-          <w:color w:val="00B0F0"/>
-        </w:rPr>
-        <w:t xml:space="preserve">mechanisms </w:t>
-      </w:r>
-      <w:r>
-        <w:rPr>
-          <w:rFonts w:ascii="Arial" w:hAnsi="Arial" w:cs="Arial"/>
-          <w:color w:val="00B0F0"/>
-        </w:rPr>
-        <w:t>proposed to</w:t>
-      </w:r>
-      <w:r>
-        <w:rPr>
-          <w:rFonts w:ascii="Arial" w:hAnsi="Arial" w:cs="Arial"/>
-          <w:color w:val="00B0F0"/>
-        </w:rPr>
-        <w:t xml:space="preserve"> </w:t>
-      </w:r>
-      <w:r>
-        <w:rPr>
-          <w:rFonts w:ascii="Arial" w:hAnsi="Arial" w:cs="Arial"/>
-          <w:color w:val="00B0F0"/>
-        </w:rPr>
-        <w:t>alter infection and transmission</w:t>
-      </w:r>
-      <w:r>
-        <w:rPr>
-          <w:rFonts w:ascii="Arial" w:hAnsi="Arial" w:cs="Arial"/>
-          <w:color w:val="00B0F0"/>
-        </w:rPr>
-        <w:t xml:space="preserve">; </w:t>
-      </w:r>
-      <w:r>
-        <w:rPr>
-          <w:rFonts w:ascii="Arial" w:hAnsi="Arial" w:cs="Arial"/>
-          <w:color w:val="00B0F0"/>
-        </w:rPr>
-        <w:t xml:space="preserve">social </w:t>
-      </w:r>
-      <w:r>
-        <w:rPr>
-          <w:rFonts w:ascii="Arial" w:hAnsi="Arial" w:cs="Arial"/>
-          <w:color w:val="00B0F0"/>
-        </w:rPr>
-        <w:t xml:space="preserve">mixing </w:t>
-      </w:r>
-      <w:r>
-        <w:rPr>
-          <w:rFonts w:ascii="Arial" w:hAnsi="Arial" w:cs="Arial"/>
-          <w:color w:val="00B0F0"/>
-        </w:rPr>
-        <w:t xml:space="preserve">proposed to </w:t>
-      </w:r>
-      <w:r>
-        <w:rPr>
-          <w:rFonts w:ascii="Arial" w:hAnsi="Arial" w:cs="Arial"/>
-          <w:color w:val="00B0F0"/>
-        </w:rPr>
-        <w:t xml:space="preserve">alter exposure. </w:t>
-      </w:r>
-    </w:p>
-    <w:p>
-      <w:pPr>
-        <w:rPr>
-          <w:rFonts w:ascii="Arial" w:hAnsi="Arial" w:cs="Arial"/>
-        </w:rPr>
-      </w:pPr>
-    </w:p>
-    <w:p>
-      <w:pPr>
-        <w:rPr>
-          <w:rFonts w:ascii="Arial" w:hAnsi="Arial" w:cs="Arial"/>
-        </w:rPr>
-      </w:pPr>
-      <w:r>
-        <w:rPr>
-          <w:rFonts w:ascii="Arial" w:hAnsi="Arial" w:cs="Arial"/>
-        </w:rPr>
-        <w:t xml:space="preserve">Occupy niche: </w:t>
-      </w:r>
-      <w:r>
-        <w:rPr>
-          <w:rFonts w:ascii="Arial" w:hAnsi="Arial" w:cs="Arial"/>
-        </w:rPr>
-        <w:t>M</w:t>
-      </w:r>
-      <w:r>
-        <w:rPr>
-          <w:rFonts w:ascii="Arial" w:hAnsi="Arial" w:cs="Arial"/>
-        </w:rPr>
-        <w:t>odel</w:t>
-      </w:r>
-      <w:r>
-        <w:rPr>
-          <w:rFonts w:ascii="Arial" w:hAnsi="Arial" w:cs="Arial"/>
-        </w:rPr>
-        <w:t xml:space="preserve"> </w:t>
-      </w:r>
-      <w:r>
-        <w:rPr>
-          <w:rFonts w:ascii="Arial" w:hAnsi="Arial" w:cs="Arial"/>
-        </w:rPr>
-        <w:t xml:space="preserve">to </w:t>
-      </w:r>
-      <w:r>
-        <w:rPr>
-          <w:rFonts w:ascii="Arial" w:hAnsi="Arial" w:cs="Arial"/>
-        </w:rPr>
-        <w:t xml:space="preserve">assess </w:t>
-      </w:r>
-      <w:r>
-        <w:rPr>
-          <w:rFonts w:ascii="Arial" w:hAnsi="Arial" w:cs="Arial"/>
-        </w:rPr>
-        <w:t xml:space="preserve">relative importance of </w:t>
-      </w:r>
-      <w:r>
-        <w:rPr>
-          <w:rFonts w:ascii="Arial" w:hAnsi="Arial" w:cs="Arial"/>
-        </w:rPr>
-        <w:t>assortativity and heterogeneity in infection by sex</w:t>
-      </w:r>
-      <w:r>
-        <w:rPr>
-          <w:rFonts w:ascii="Arial" w:hAnsi="Arial" w:cs="Arial"/>
-        </w:rPr>
-        <w:t xml:space="preserve"> in driving male-bias</w:t>
-      </w:r>
-    </w:p>
-    <w:p>
-      <w:pPr>
-        <w:rPr>
-          <w:rFonts w:ascii="Arial" w:hAnsi="Arial" w:cs="Arial"/>
-          <w:color w:val="00B0F0"/>
-        </w:rPr>
-      </w:pPr>
-      <w:r>
-        <w:rPr>
-          <w:rFonts w:ascii="Arial" w:hAnsi="Arial" w:cs="Arial"/>
-          <w:color w:val="00B0F0"/>
-        </w:rPr>
-        <w:t xml:space="preserve">This paragraph indicates a focus in previous research on single mechanisms and thus a research gap comparing the relative importance for different mechanisms to drive observed levels of male-bias.  </w:t>
-      </w:r>
-    </w:p>
-    <w:p>
-      <w:pPr>
-        <w:rPr>
-          <w:rFonts w:ascii="Arial" w:hAnsi="Arial" w:cs="Arial"/>
-          <w:color w:val="00B0F0"/>
-        </w:rPr>
-      </w:pPr>
-    </w:p>
-    <w:p>
-      <w:pPr>
-        <w:rPr>
-          <w:rFonts w:ascii="Arial" w:hAnsi="Arial" w:cs="Arial"/>
-          <w:color w:val="00B0F0"/>
-        </w:rPr>
-      </w:pPr>
-      <w:r>
-        <w:rPr>
-          <w:rFonts w:ascii="Arial" w:hAnsi="Arial" w:cs="Arial"/>
-          <w:color w:val="00B0F0"/>
-        </w:rPr>
-        <w:t xml:space="preserve">This paragraph outlines our study goals, hypotheses, and methods. </w:t>
-      </w:r>
-      <w:r>
-        <w:rPr>
-          <w:rFonts w:ascii="Arial" w:hAnsi="Arial" w:cs="Arial"/>
-          <w:color w:val="00B0F0"/>
-        </w:rPr>
-        <w:t xml:space="preserve"> </w:t>
-      </w:r>
-    </w:p>
-    <w:p>
-      <w:pPr>
-        <w:rPr>
-          <w:rFonts w:ascii="Arial" w:hAnsi="Arial" w:cs="Arial"/>
-          <w:b/>
-        </w:rPr>
-      </w:pPr>
-    </w:p>
-    <w:p>
-      <w:pPr>
-        <w:rPr>
-          <w:rFonts w:ascii="Arial" w:hAnsi="Arial" w:cs="Arial"/>
-          <w:b/>
-        </w:rPr>
-      </w:pPr>
-      <w:r>
-        <w:rPr>
-          <w:rFonts w:ascii="Arial" w:hAnsi="Arial" w:cs="Arial"/>
-          <w:b/>
-        </w:rPr>
         <w:t xml:space="preserve">Methods: </w:t>
       </w:r>
     </w:p>
     <w:p>
       <w:pPr>
         <w:rPr>
-          <w:rFonts w:ascii="Arial" w:hAnsi="Arial" w:cs="Arial"/>
+          <w:rFonts w:ascii="Times" w:hAnsi="Times" w:cs="Arial"/>
           <w:bCs/>
           <w:color w:val="00B0F0"/>
         </w:rPr>
       </w:pPr>
       <w:r>
         <w:rPr>
-          <w:rFonts w:ascii="Arial" w:hAnsi="Arial" w:cs="Arial"/>
+          <w:rFonts w:ascii="Times" w:hAnsi="Times" w:cs="Arial"/>
           <w:bCs/>
           <w:color w:val="00B0F0"/>
         </w:rPr>
@@ -725,7 +802,7 @@
       </w:r>
       <w:r>
         <w:rPr>
-          <w:rFonts w:ascii="Arial" w:hAnsi="Arial" w:cs="Arial"/>
+          <w:rFonts w:ascii="Times" w:hAnsi="Times" w:cs="Arial"/>
           <w:bCs/>
           <w:color w:val="00B0F0"/>
         </w:rPr>
@@ -733,7 +810,7 @@
       </w:r>
       <w:r>
         <w:rPr>
-          <w:rFonts w:ascii="Arial" w:hAnsi="Arial" w:cs="Arial"/>
+          <w:rFonts w:ascii="Times" w:hAnsi="Times" w:cs="Arial"/>
           <w:bCs/>
           <w:color w:val="00B0F0"/>
         </w:rPr>
@@ -748,55 +825,54 @@
           <w:numId w:val="1"/>
         </w:numPr>
         <w:rPr>
-          <w:rFonts w:ascii="Arial" w:hAnsi="Arial" w:cs="Arial"/>
-        </w:rPr>
-      </w:pPr>
-      <w:r>
-        <w:rPr>
-          <w:rFonts w:ascii="Arial" w:hAnsi="Arial" w:cs="Arial"/>
-        </w:rPr>
-        <w:lastRenderedPageBreak/>
+          <w:rFonts w:ascii="Times" w:hAnsi="Times" w:cs="Arial"/>
+        </w:rPr>
+      </w:pPr>
+      <w:r>
+        <w:rPr>
+          <w:rFonts w:ascii="Times" w:hAnsi="Times" w:cs="Arial"/>
+        </w:rPr>
         <w:t xml:space="preserve">To </w:t>
       </w:r>
       <w:r>
         <w:rPr>
-          <w:rFonts w:ascii="Arial" w:hAnsi="Arial" w:cs="Arial"/>
+          <w:rFonts w:ascii="Times" w:hAnsi="Times" w:cs="Arial"/>
         </w:rPr>
         <w:t>simulate</w:t>
       </w:r>
       <w:r>
         <w:rPr>
-          <w:rFonts w:ascii="Arial" w:hAnsi="Arial" w:cs="Arial"/>
+          <w:rFonts w:ascii="Times" w:hAnsi="Times" w:cs="Arial"/>
         </w:rPr>
         <w:t xml:space="preserve"> </w:t>
       </w:r>
       <w:r>
         <w:rPr>
-          <w:rFonts w:ascii="Arial" w:hAnsi="Arial" w:cs="Arial"/>
+          <w:rFonts w:ascii="Times" w:hAnsi="Times" w:cs="Arial"/>
         </w:rPr>
         <w:t xml:space="preserve">synthetic, human, social </w:t>
       </w:r>
       <w:r>
         <w:rPr>
-          <w:rFonts w:ascii="Arial" w:hAnsi="Arial" w:cs="Arial"/>
+          <w:rFonts w:ascii="Times" w:hAnsi="Times" w:cs="Arial"/>
         </w:rPr>
         <w:t xml:space="preserve">networks, scale-free </w:t>
       </w:r>
       <w:r>
         <w:rPr>
-          <w:rFonts w:ascii="Arial" w:hAnsi="Arial" w:cs="Arial"/>
+          <w:rFonts w:ascii="Times" w:hAnsi="Times" w:cs="Arial"/>
         </w:rPr>
         <w:t>graphs</w:t>
       </w:r>
       <w:r>
         <w:rPr>
-          <w:rFonts w:ascii="Arial" w:hAnsi="Arial" w:cs="Arial"/>
+          <w:rFonts w:ascii="Times" w:hAnsi="Times" w:cs="Arial"/>
         </w:rPr>
         <w:t xml:space="preserve"> </w:t>
       </w:r>
       <w:r>
         <w:rPr>
-          <w:rFonts w:ascii="Arial" w:hAnsi="Arial" w:cs="Arial"/>
+          <w:rFonts w:ascii="Times" w:hAnsi="Times" w:cs="Arial"/>
         </w:rPr>
         <w:t>with a mean degree of 10 and preferential attachment parameter X.</w:t>
       </w:r>
@@ -804,34 +880,34 @@
     <w:p>
       <w:pPr>
         <w:rPr>
-          <w:rFonts w:ascii="Arial" w:hAnsi="Arial" w:cs="Arial"/>
-        </w:rPr>
-      </w:pPr>
-    </w:p>
-    <w:p>
-      <w:pPr>
-        <w:rPr>
-          <w:rFonts w:ascii="Arial" w:hAnsi="Arial" w:cs="Arial"/>
-          <w:color w:val="00B0F0"/>
-        </w:rPr>
-      </w:pPr>
-      <w:r>
-        <w:rPr>
-          <w:rFonts w:ascii="Arial" w:hAnsi="Arial" w:cs="Arial"/>
+          <w:rFonts w:ascii="Times" w:hAnsi="Times" w:cs="Arial"/>
+        </w:rPr>
+      </w:pPr>
+    </w:p>
+    <w:p>
+      <w:pPr>
+        <w:rPr>
+          <w:rFonts w:ascii="Times" w:hAnsi="Times" w:cs="Arial"/>
+          <w:color w:val="00B0F0"/>
+        </w:rPr>
+      </w:pPr>
+      <w:r>
+        <w:rPr>
+          <w:rFonts w:ascii="Times" w:hAnsi="Times" w:cs="Arial"/>
           <w:color w:val="00B0F0"/>
         </w:rPr>
         <w:t xml:space="preserve">This paragraph </w:t>
       </w:r>
       <w:r>
         <w:rPr>
-          <w:rFonts w:ascii="Arial" w:hAnsi="Arial" w:cs="Arial"/>
+          <w:rFonts w:ascii="Times" w:hAnsi="Times" w:cs="Arial"/>
           <w:color w:val="00B0F0"/>
         </w:rPr>
         <w:t>gives</w:t>
       </w:r>
       <w:r>
         <w:rPr>
-          <w:rFonts w:ascii="Arial" w:hAnsi="Arial" w:cs="Arial"/>
+          <w:rFonts w:ascii="Times" w:hAnsi="Times" w:cs="Arial"/>
           <w:color w:val="00B0F0"/>
         </w:rPr>
         <w:t xml:space="preserve"> the details of re-wiring algorithm which was used to produce assorted networks. </w:t>
@@ -845,90 +921,97 @@
           <w:numId w:val="1"/>
         </w:numPr>
         <w:rPr>
-          <w:rFonts w:ascii="Arial" w:hAnsi="Arial" w:cs="Arial"/>
-        </w:rPr>
-      </w:pPr>
-      <w:r>
-        <w:rPr>
-          <w:rFonts w:ascii="Arial" w:hAnsi="Arial" w:cs="Arial"/>
+          <w:rFonts w:ascii="Times" w:hAnsi="Times" w:cs="Arial"/>
+        </w:rPr>
+      </w:pPr>
+      <w:r>
+        <w:rPr>
+          <w:rFonts w:ascii="Times" w:hAnsi="Times" w:cs="Arial"/>
         </w:rPr>
         <w:t xml:space="preserve">To </w:t>
       </w:r>
       <w:r>
         <w:rPr>
-          <w:rFonts w:ascii="Arial" w:hAnsi="Arial" w:cs="Arial"/>
+          <w:rFonts w:ascii="Times" w:hAnsi="Times" w:cs="Arial"/>
         </w:rPr>
         <w:t>generate</w:t>
       </w:r>
       <w:r>
         <w:rPr>
-          <w:rFonts w:ascii="Arial" w:hAnsi="Arial" w:cs="Arial"/>
+          <w:rFonts w:ascii="Times" w:hAnsi="Times" w:cs="Arial"/>
         </w:rPr>
         <w:t xml:space="preserve"> variation in sex-assortativity of synthetic networks, sex was randomly assigned</w:t>
       </w:r>
       <w:r>
         <w:rPr>
-          <w:rFonts w:ascii="Arial" w:hAnsi="Arial" w:cs="Arial"/>
+          <w:rFonts w:ascii="Times" w:hAnsi="Times" w:cs="Arial"/>
         </w:rPr>
         <w:t xml:space="preserve"> to nodes</w:t>
       </w:r>
       <w:r>
         <w:rPr>
-          <w:rFonts w:ascii="Arial" w:hAnsi="Arial" w:cs="Arial"/>
+          <w:rFonts w:ascii="Times" w:hAnsi="Times" w:cs="Arial"/>
         </w:rPr>
         <w:t xml:space="preserve"> and a re-wiring algorithm was developed whereby </w:t>
       </w:r>
       <w:r>
         <w:rPr>
-          <w:rFonts w:ascii="Arial" w:hAnsi="Arial" w:cs="Arial"/>
+          <w:rFonts w:ascii="Times" w:hAnsi="Times" w:cs="Arial"/>
         </w:rPr>
         <w:t>edges occurring between-sex</w:t>
       </w:r>
       <w:r>
         <w:rPr>
-          <w:rFonts w:ascii="Arial" w:hAnsi="Arial" w:cs="Arial"/>
+          <w:rFonts w:ascii="Times" w:hAnsi="Times" w:cs="Arial"/>
         </w:rPr>
         <w:t xml:space="preserve"> were randomly replaced with edges</w:t>
       </w:r>
       <w:r>
         <w:rPr>
-          <w:rFonts w:ascii="Arial" w:hAnsi="Arial" w:cs="Arial"/>
+          <w:rFonts w:ascii="Times" w:hAnsi="Times" w:cs="Arial"/>
         </w:rPr>
         <w:t xml:space="preserve"> </w:t>
       </w:r>
       <w:r>
         <w:rPr>
-          <w:rFonts w:ascii="Arial" w:hAnsi="Arial" w:cs="Arial"/>
+          <w:rFonts w:ascii="Times" w:hAnsi="Times" w:cs="Arial"/>
         </w:rPr>
         <w:t xml:space="preserve">occurring </w:t>
       </w:r>
       <w:r>
         <w:rPr>
-          <w:rFonts w:ascii="Arial" w:hAnsi="Arial" w:cs="Arial"/>
+          <w:rFonts w:ascii="Times" w:hAnsi="Times" w:cs="Arial"/>
         </w:rPr>
         <w:t>within-sex</w:t>
       </w:r>
       <w:r>
         <w:rPr>
-          <w:rFonts w:ascii="Arial" w:hAnsi="Arial" w:cs="Arial"/>
-        </w:rPr>
-        <w:t xml:space="preserve"> until the desired level of assortativity</w:t>
-      </w:r>
-      <w:r>
-        <w:rPr>
-          <w:rFonts w:ascii="Arial" w:hAnsi="Arial" w:cs="Arial"/>
+          <w:rFonts w:ascii="Times" w:hAnsi="Times" w:cs="Arial"/>
+        </w:rPr>
+        <w:t xml:space="preserve"> until the desired </w:t>
+      </w:r>
+      <w:r>
+        <w:rPr>
+          <w:rFonts w:ascii="Times" w:hAnsi="Times" w:cs="Arial"/>
+        </w:rPr>
+        <w:lastRenderedPageBreak/>
+        <w:t>level of assortativity</w:t>
+      </w:r>
+      <w:r>
+        <w:rPr>
+          <w:rFonts w:ascii="Times" w:hAnsi="Times" w:cs="Arial"/>
         </w:rPr>
         <w:t xml:space="preserve"> (measured by Newman’s discrete r)</w:t>
       </w:r>
       <w:r>
         <w:rPr>
-          <w:rFonts w:ascii="Arial" w:hAnsi="Arial" w:cs="Arial"/>
+          <w:rFonts w:ascii="Times" w:hAnsi="Times" w:cs="Arial"/>
         </w:rPr>
         <w:t xml:space="preserve"> was reached within a small range of error</w:t>
       </w:r>
       <w:r>
         <w:rPr>
-          <w:rFonts w:ascii="Arial" w:hAnsi="Arial" w:cs="Arial"/>
+          <w:rFonts w:ascii="Times" w:hAnsi="Times" w:cs="Arial"/>
         </w:rPr>
         <w:t xml:space="preserve"> </w:t>
       </w:r>
@@ -942,7 +1025,7 @@
       </m:oMath>
       <w:r>
         <w:rPr>
-          <w:rFonts w:ascii="Arial" w:hAnsi="Arial" w:cs="Arial"/>
+          <w:rFonts w:ascii="Times" w:hAnsi="Times" w:cs="Arial"/>
         </w:rPr>
         <w:t>.</w:t>
       </w:r>
@@ -950,20 +1033,20 @@
     <w:p>
       <w:pPr>
         <w:rPr>
-          <w:rFonts w:ascii="Arial" w:hAnsi="Arial" w:cs="Arial"/>
-        </w:rPr>
-      </w:pPr>
-    </w:p>
-    <w:p>
-      <w:pPr>
-        <w:rPr>
-          <w:rFonts w:ascii="Arial" w:hAnsi="Arial" w:cs="Arial"/>
-          <w:color w:val="00B0F0"/>
-        </w:rPr>
-      </w:pPr>
-      <w:r>
-        <w:rPr>
-          <w:rFonts w:ascii="Arial" w:hAnsi="Arial" w:cs="Arial"/>
+          <w:rFonts w:ascii="Times" w:hAnsi="Times" w:cs="Arial"/>
+        </w:rPr>
+      </w:pPr>
+    </w:p>
+    <w:p>
+      <w:pPr>
+        <w:rPr>
+          <w:rFonts w:ascii="Times" w:hAnsi="Times" w:cs="Arial"/>
+          <w:color w:val="00B0F0"/>
+        </w:rPr>
+      </w:pPr>
+      <w:r>
+        <w:rPr>
+          <w:rFonts w:ascii="Times" w:hAnsi="Times" w:cs="Arial"/>
           <w:color w:val="00B0F0"/>
         </w:rPr>
         <w:t xml:space="preserve">This paragraph describes the SLIRS model and variations used to compare results with different variations of this model. </w:t>
@@ -977,26 +1060,14 @@
           <w:numId w:val="1"/>
         </w:numPr>
         <w:rPr>
-          <w:rFonts w:ascii="Arial" w:hAnsi="Arial" w:cs="Arial"/>
-        </w:rPr>
-      </w:pPr>
-      <w:r>
-        <w:rPr>
-          <w:rFonts w:ascii="Arial" w:hAnsi="Arial" w:cs="Arial"/>
-        </w:rPr>
-        <w:t xml:space="preserve">To simulate the persistent spread of TB in a social network of a high TB burden area, we used a </w:t>
-      </w:r>
-      <w:r>
-        <w:rPr>
-          <w:rFonts w:ascii="Arial" w:hAnsi="Arial" w:cs="Arial"/>
-        </w:rPr>
-        <w:t>Susceptible-Latent-Infectious-Recovered-Susceptible (SLIRS)</w:t>
-      </w:r>
-      <w:r>
-        <w:rPr>
-          <w:rFonts w:ascii="Arial" w:hAnsi="Arial" w:cs="Arial"/>
-        </w:rPr>
-        <w:t xml:space="preserve">. </w:t>
+          <w:rFonts w:ascii="Times" w:hAnsi="Times" w:cs="Arial"/>
+        </w:rPr>
+      </w:pPr>
+      <w:r>
+        <w:rPr>
+          <w:rFonts w:ascii="Times" w:hAnsi="Times" w:cs="Arial"/>
+        </w:rPr>
+        <w:t xml:space="preserve">To simulate the persistent spread of TB in a social network of a high TB burden area, we used a Susceptible-Latent-Infectious-Recovered-Susceptible (SLIRS). </w:t>
       </w:r>
     </w:p>
     <w:p>
@@ -1007,74 +1078,56 @@
           <w:numId w:val="1"/>
         </w:numPr>
         <w:rPr>
-          <w:rFonts w:ascii="Arial" w:eastAsiaTheme="minorEastAsia" w:hAnsi="Arial" w:cs="Arial"/>
-        </w:rPr>
-      </w:pPr>
-      <w:r>
-        <w:rPr>
-          <w:rFonts w:ascii="Arial" w:hAnsi="Arial" w:cs="Arial"/>
+          <w:rFonts w:ascii="Times" w:eastAsiaTheme="minorEastAsia" w:hAnsi="Times" w:cs="Arial"/>
+        </w:rPr>
+      </w:pPr>
+      <w:r>
+        <w:rPr>
+          <w:rFonts w:ascii="Times" w:hAnsi="Times" w:cs="Arial"/>
         </w:rPr>
         <w:t>To understand how assumptions</w:t>
       </w:r>
       <w:r>
         <w:rPr>
-          <w:rFonts w:ascii="Arial" w:hAnsi="Arial" w:cs="Arial"/>
+          <w:rFonts w:ascii="Times" w:hAnsi="Times" w:cs="Arial"/>
         </w:rPr>
         <w:t xml:space="preserve"> about TB transmission</w:t>
       </w:r>
       <w:r>
         <w:rPr>
-          <w:rFonts w:ascii="Arial" w:hAnsi="Arial" w:cs="Arial"/>
+          <w:rFonts w:ascii="Times" w:hAnsi="Times" w:cs="Arial"/>
         </w:rPr>
         <w:t xml:space="preserve"> affect male-bias results</w:t>
       </w:r>
       <w:r>
         <w:rPr>
-          <w:rFonts w:ascii="Arial" w:hAnsi="Arial" w:cs="Arial"/>
-        </w:rPr>
-        <w:t>, we perform</w:t>
-      </w:r>
-      <w:r>
-        <w:rPr>
-          <w:rFonts w:ascii="Arial" w:hAnsi="Arial" w:cs="Arial"/>
-        </w:rPr>
-        <w:t>ed</w:t>
-      </w:r>
-      <w:r>
-        <w:rPr>
-          <w:rFonts w:ascii="Arial" w:hAnsi="Arial" w:cs="Arial"/>
+          <w:rFonts w:ascii="Times" w:hAnsi="Times" w:cs="Arial"/>
+        </w:rPr>
+        <w:t xml:space="preserve">, we performed </w:t>
+      </w:r>
+      <w:r>
+        <w:rPr>
+          <w:rFonts w:ascii="Times" w:hAnsi="Times" w:cs="Arial"/>
+        </w:rPr>
+        <w:t>sensitivity analyses with</w:t>
+      </w:r>
+      <w:r>
+        <w:rPr>
+          <w:rFonts w:ascii="Times" w:hAnsi="Times" w:cs="Arial"/>
         </w:rPr>
         <w:t xml:space="preserve"> </w:t>
       </w:r>
       <w:r>
         <w:rPr>
-          <w:rFonts w:ascii="Arial" w:hAnsi="Arial" w:cs="Arial"/>
-        </w:rPr>
-        <w:t>sensitivity analyses with</w:t>
-      </w:r>
-      <w:r>
-        <w:rPr>
-          <w:rFonts w:ascii="Arial" w:hAnsi="Arial" w:cs="Arial"/>
-        </w:rPr>
-        <w:t xml:space="preserve"> </w:t>
-      </w:r>
-      <w:r>
-        <w:rPr>
-          <w:rFonts w:ascii="Arial" w:hAnsi="Arial" w:cs="Arial"/>
+          <w:rFonts w:ascii="Times" w:hAnsi="Times" w:cs="Arial"/>
         </w:rPr>
         <w:t>SIR, SLIR, and SIRS dynamics</w:t>
       </w:r>
       <w:r>
         <w:rPr>
-          <w:rFonts w:ascii="Arial" w:hAnsi="Arial" w:cs="Arial"/>
-        </w:rPr>
-        <w:t xml:space="preserve"> </w:t>
-      </w:r>
-      <w:r>
-        <w:rPr>
-          <w:rFonts w:ascii="Arial" w:hAnsi="Arial" w:cs="Arial"/>
-        </w:rPr>
-        <w:t xml:space="preserve">and three levels of transmission </w:t>
+          <w:rFonts w:ascii="Times" w:hAnsi="Times" w:cs="Arial"/>
+        </w:rPr>
+        <w:t xml:space="preserve"> and three levels of transmission </w:t>
       </w:r>
       <m:oMath>
         <m:r>
@@ -1086,13 +1139,13 @@
       </m:oMath>
       <w:r>
         <w:rPr>
-          <w:rFonts w:ascii="Arial" w:eastAsiaTheme="minorEastAsia" w:hAnsi="Arial" w:cs="Arial"/>
+          <w:rFonts w:ascii="Times" w:eastAsiaTheme="minorEastAsia" w:hAnsi="Times" w:cs="Arial"/>
         </w:rPr>
         <w:t>.</w:t>
       </w:r>
       <w:r>
         <w:rPr>
-          <w:rFonts w:ascii="Arial" w:eastAsiaTheme="minorEastAsia" w:hAnsi="Arial" w:cs="Arial"/>
+          <w:rFonts w:ascii="Times" w:eastAsiaTheme="minorEastAsia" w:hAnsi="Times" w:cs="Arial"/>
         </w:rPr>
         <w:t xml:space="preserve"> </w:t>
       </w:r>
@@ -1100,34 +1153,34 @@
     <w:p>
       <w:pPr>
         <w:rPr>
-          <w:rFonts w:ascii="Arial" w:eastAsiaTheme="minorEastAsia" w:hAnsi="Arial" w:cs="Arial"/>
-        </w:rPr>
-      </w:pPr>
-    </w:p>
-    <w:p>
-      <w:pPr>
-        <w:rPr>
-          <w:rFonts w:ascii="Arial" w:eastAsiaTheme="minorEastAsia" w:hAnsi="Arial" w:cs="Arial"/>
-          <w:color w:val="00B0F0"/>
-        </w:rPr>
-      </w:pPr>
-      <w:r>
-        <w:rPr>
-          <w:rFonts w:ascii="Arial" w:eastAsiaTheme="minorEastAsia" w:hAnsi="Arial" w:cs="Arial"/>
+          <w:rFonts w:ascii="Times" w:eastAsiaTheme="minorEastAsia" w:hAnsi="Times" w:cs="Arial"/>
+        </w:rPr>
+      </w:pPr>
+    </w:p>
+    <w:p>
+      <w:pPr>
+        <w:rPr>
+          <w:rFonts w:ascii="Times" w:eastAsiaTheme="minorEastAsia" w:hAnsi="Times" w:cs="Arial"/>
+          <w:color w:val="00B0F0"/>
+        </w:rPr>
+      </w:pPr>
+      <w:r>
+        <w:rPr>
+          <w:rFonts w:ascii="Times" w:eastAsiaTheme="minorEastAsia" w:hAnsi="Times" w:cs="Arial"/>
           <w:color w:val="00B0F0"/>
         </w:rPr>
         <w:t xml:space="preserve">This paragraph </w:t>
       </w:r>
       <w:r>
         <w:rPr>
-          <w:rFonts w:ascii="Arial" w:eastAsiaTheme="minorEastAsia" w:hAnsi="Arial" w:cs="Arial"/>
+          <w:rFonts w:ascii="Times" w:eastAsiaTheme="minorEastAsia" w:hAnsi="Times" w:cs="Arial"/>
           <w:color w:val="00B0F0"/>
         </w:rPr>
         <w:t>explains</w:t>
       </w:r>
       <w:r>
         <w:rPr>
-          <w:rFonts w:ascii="Arial" w:eastAsiaTheme="minorEastAsia" w:hAnsi="Arial" w:cs="Arial"/>
+          <w:rFonts w:ascii="Times" w:eastAsiaTheme="minorEastAsia" w:hAnsi="Times" w:cs="Arial"/>
           <w:color w:val="00B0F0"/>
         </w:rPr>
         <w:t xml:space="preserve"> how individual-level heterogeneity in infection and transmission were incorporated into disease model. </w:t>
@@ -1141,36 +1194,36 @@
           <w:numId w:val="1"/>
         </w:numPr>
         <w:rPr>
-          <w:rFonts w:ascii="Arial" w:hAnsi="Arial" w:cs="Arial"/>
-        </w:rPr>
-      </w:pPr>
-      <w:r>
-        <w:rPr>
-          <w:rFonts w:ascii="Arial" w:hAnsi="Arial" w:cs="Arial"/>
+          <w:rFonts w:ascii="Times" w:hAnsi="Times" w:cs="Arial"/>
+        </w:rPr>
+      </w:pPr>
+      <w:r>
+        <w:rPr>
+          <w:rFonts w:ascii="Times" w:hAnsi="Times" w:cs="Arial"/>
         </w:rPr>
         <w:t xml:space="preserve">To understand the </w:t>
       </w:r>
       <w:r>
         <w:rPr>
-          <w:rFonts w:ascii="Arial" w:hAnsi="Arial" w:cs="Arial"/>
+          <w:rFonts w:ascii="Times" w:hAnsi="Times" w:cs="Arial"/>
         </w:rPr>
         <w:t xml:space="preserve">relative </w:t>
       </w:r>
       <w:r>
         <w:rPr>
-          <w:rFonts w:ascii="Arial" w:hAnsi="Arial" w:cs="Arial"/>
+          <w:rFonts w:ascii="Times" w:hAnsi="Times" w:cs="Arial"/>
         </w:rPr>
         <w:t xml:space="preserve">effects of assortativity on male-bias </w:t>
       </w:r>
       <w:r>
         <w:rPr>
-          <w:rFonts w:ascii="Arial" w:hAnsi="Arial" w:cs="Arial"/>
+          <w:rFonts w:ascii="Times" w:hAnsi="Times" w:cs="Arial"/>
         </w:rPr>
         <w:t>compared</w:t>
       </w:r>
       <w:r>
         <w:rPr>
-          <w:rFonts w:ascii="Arial" w:hAnsi="Arial" w:cs="Arial"/>
+          <w:rFonts w:ascii="Times" w:hAnsi="Times" w:cs="Arial"/>
         </w:rPr>
         <w:t xml:space="preserve"> to heterogeneity in infection by sex, three separate models were created with a varying ratio </w:t>
       </w:r>
@@ -1199,19 +1252,19 @@
       </m:oMath>
       <w:r>
         <w:rPr>
-          <w:rFonts w:ascii="Arial" w:hAnsi="Arial" w:cs="Arial"/>
+          <w:rFonts w:ascii="Times" w:hAnsi="Times" w:cs="Arial"/>
         </w:rPr>
         <w:t xml:space="preserve"> of male to female susceptibility</w:t>
       </w:r>
       <w:r>
         <w:rPr>
-          <w:rFonts w:ascii="Arial" w:hAnsi="Arial" w:cs="Arial"/>
+          <w:rFonts w:ascii="Times" w:hAnsi="Times" w:cs="Arial"/>
         </w:rPr>
         <w:t xml:space="preserve"> </w:t>
       </w:r>
       <w:r>
         <w:rPr>
-          <w:rFonts w:ascii="Arial" w:eastAsiaTheme="minorEastAsia" w:hAnsi="Arial" w:cs="Arial"/>
+          <w:rFonts w:ascii="Times" w:eastAsiaTheme="minorEastAsia" w:hAnsi="Times" w:cs="Arial"/>
         </w:rPr>
         <w:t>(</w:t>
       </w:r>
@@ -1245,25 +1298,25 @@
       </m:oMath>
       <w:r>
         <w:rPr>
-          <w:rFonts w:ascii="Arial" w:eastAsiaTheme="minorEastAsia" w:hAnsi="Arial" w:cs="Arial"/>
+          <w:rFonts w:ascii="Times" w:eastAsiaTheme="minorEastAsia" w:hAnsi="Times" w:cs="Arial"/>
         </w:rPr>
         <w:t>)</w:t>
       </w:r>
       <w:r>
         <w:rPr>
-          <w:rFonts w:ascii="Arial" w:hAnsi="Arial" w:cs="Arial"/>
+          <w:rFonts w:ascii="Times" w:hAnsi="Times" w:cs="Arial"/>
         </w:rPr>
         <w:t>, transmissibility</w:t>
       </w:r>
       <w:r>
         <w:rPr>
-          <w:rFonts w:ascii="Arial" w:hAnsi="Arial" w:cs="Arial"/>
+          <w:rFonts w:ascii="Times" w:hAnsi="Times" w:cs="Arial"/>
         </w:rPr>
         <w:t xml:space="preserve"> </w:t>
       </w:r>
       <w:r>
         <w:rPr>
-          <w:rFonts w:ascii="Arial" w:eastAsiaTheme="minorEastAsia" w:hAnsi="Arial" w:cs="Arial"/>
+          <w:rFonts w:ascii="Times" w:eastAsiaTheme="minorEastAsia" w:hAnsi="Times" w:cs="Arial"/>
         </w:rPr>
         <w:t>(</w:t>
       </w:r>
@@ -1297,25 +1350,25 @@
       </m:oMath>
       <w:r>
         <w:rPr>
-          <w:rFonts w:ascii="Arial" w:eastAsiaTheme="minorEastAsia" w:hAnsi="Arial" w:cs="Arial"/>
+          <w:rFonts w:ascii="Times" w:eastAsiaTheme="minorEastAsia" w:hAnsi="Times" w:cs="Arial"/>
         </w:rPr>
         <w:t>)</w:t>
       </w:r>
       <w:r>
         <w:rPr>
-          <w:rFonts w:ascii="Arial" w:hAnsi="Arial" w:cs="Arial"/>
+          <w:rFonts w:ascii="Times" w:hAnsi="Times" w:cs="Arial"/>
         </w:rPr>
         <w:t>, and infectious period</w:t>
       </w:r>
       <w:r>
         <w:rPr>
-          <w:rFonts w:ascii="Arial" w:hAnsi="Arial" w:cs="Arial"/>
+          <w:rFonts w:ascii="Times" w:hAnsi="Times" w:cs="Arial"/>
         </w:rPr>
         <w:t xml:space="preserve"> </w:t>
       </w:r>
       <w:r>
         <w:rPr>
-          <w:rFonts w:ascii="Arial" w:eastAsiaTheme="minorEastAsia" w:hAnsi="Arial" w:cs="Arial"/>
+          <w:rFonts w:ascii="Times" w:eastAsiaTheme="minorEastAsia" w:hAnsi="Times" w:cs="Arial"/>
         </w:rPr>
         <w:t>(</w:t>
       </w:r>
@@ -1349,13 +1402,13 @@
       </m:oMath>
       <w:r>
         <w:rPr>
-          <w:rFonts w:ascii="Arial" w:eastAsiaTheme="minorEastAsia" w:hAnsi="Arial" w:cs="Arial"/>
+          <w:rFonts w:ascii="Times" w:eastAsiaTheme="minorEastAsia" w:hAnsi="Times" w:cs="Arial"/>
         </w:rPr>
         <w:t>)</w:t>
       </w:r>
       <w:r>
         <w:rPr>
-          <w:rFonts w:ascii="Arial" w:hAnsi="Arial" w:cs="Arial"/>
+          <w:rFonts w:ascii="Times" w:hAnsi="Times" w:cs="Arial"/>
         </w:rPr>
         <w:t xml:space="preserve">. </w:t>
       </w:r>
@@ -1363,27 +1416,27 @@
     <w:p>
       <w:pPr>
         <w:rPr>
-          <w:rFonts w:ascii="Arial" w:hAnsi="Arial" w:cs="Arial"/>
-        </w:rPr>
-      </w:pPr>
-    </w:p>
-    <w:p>
-      <w:pPr>
-        <w:rPr>
-          <w:rFonts w:ascii="Arial" w:hAnsi="Arial" w:cs="Arial"/>
-          <w:color w:val="00B0F0"/>
-        </w:rPr>
-      </w:pPr>
-      <w:r>
-        <w:rPr>
-          <w:rFonts w:ascii="Arial" w:hAnsi="Arial" w:cs="Arial"/>
+          <w:rFonts w:ascii="Times" w:hAnsi="Times" w:cs="Arial"/>
+        </w:rPr>
+      </w:pPr>
+    </w:p>
+    <w:p>
+      <w:pPr>
+        <w:rPr>
+          <w:rFonts w:ascii="Times" w:hAnsi="Times" w:cs="Arial"/>
+          <w:color w:val="00B0F0"/>
+        </w:rPr>
+      </w:pPr>
+      <w:r>
+        <w:rPr>
+          <w:rFonts w:ascii="Times" w:hAnsi="Times" w:cs="Arial"/>
           <w:color w:val="00B0F0"/>
         </w:rPr>
         <w:t xml:space="preserve">This paragraph </w:t>
       </w:r>
       <w:r>
         <w:rPr>
-          <w:rFonts w:ascii="Arial" w:hAnsi="Arial" w:cs="Arial"/>
+          <w:rFonts w:ascii="Times" w:hAnsi="Times" w:cs="Arial"/>
           <w:color w:val="00B0F0"/>
         </w:rPr>
         <w:t xml:space="preserve">explains how we assessed male-bias in simulations and compared simulations to real data from WHO. </w:t>
@@ -1397,42 +1450,42 @@
           <w:numId w:val="1"/>
         </w:numPr>
         <w:rPr>
-          <w:rFonts w:ascii="Arial" w:hAnsi="Arial" w:cs="Arial"/>
-        </w:rPr>
-      </w:pPr>
-      <w:r>
-        <w:rPr>
-          <w:rFonts w:ascii="Arial" w:hAnsi="Arial" w:cs="Arial"/>
+          <w:rFonts w:ascii="Times" w:hAnsi="Times" w:cs="Arial"/>
+        </w:rPr>
+      </w:pPr>
+      <w:r>
+        <w:rPr>
+          <w:rFonts w:ascii="Times" w:hAnsi="Times" w:cs="Arial"/>
         </w:rPr>
         <w:t>To measure male-bias, we</w:t>
       </w:r>
       <w:r>
         <w:rPr>
-          <w:rFonts w:ascii="Arial" w:hAnsi="Arial" w:cs="Arial"/>
+          <w:rFonts w:ascii="Times" w:hAnsi="Times" w:cs="Arial"/>
         </w:rPr>
         <w:t xml:space="preserve"> calculated the number of males infected over the course of the epidemic for SIR and SLIR model</w:t>
       </w:r>
       <w:r>
         <w:rPr>
-          <w:rFonts w:ascii="Arial" w:hAnsi="Arial" w:cs="Arial"/>
+          <w:rFonts w:ascii="Times" w:hAnsi="Times" w:cs="Arial"/>
         </w:rPr>
         <w:t xml:space="preserve"> structures</w:t>
       </w:r>
       <w:r>
         <w:rPr>
-          <w:rFonts w:ascii="Arial" w:hAnsi="Arial" w:cs="Arial"/>
+          <w:rFonts w:ascii="Times" w:hAnsi="Times" w:cs="Arial"/>
         </w:rPr>
         <w:t xml:space="preserve"> and as the equilibrium ratio of male to female cases in the SIRS and SLIRS model</w:t>
       </w:r>
       <w:r>
         <w:rPr>
-          <w:rFonts w:ascii="Arial" w:hAnsi="Arial" w:cs="Arial"/>
+          <w:rFonts w:ascii="Times" w:hAnsi="Times" w:cs="Arial"/>
         </w:rPr>
         <w:t xml:space="preserve"> structures</w:t>
       </w:r>
       <w:r>
         <w:rPr>
-          <w:rFonts w:ascii="Arial" w:hAnsi="Arial" w:cs="Arial"/>
+          <w:rFonts w:ascii="Times" w:hAnsi="Times" w:cs="Arial"/>
         </w:rPr>
         <w:t xml:space="preserve">. </w:t>
       </w:r>
@@ -1440,41 +1493,41 @@
     <w:p>
       <w:pPr>
         <w:rPr>
-          <w:rFonts w:ascii="Arial" w:hAnsi="Arial" w:cs="Arial"/>
-        </w:rPr>
-      </w:pPr>
-    </w:p>
-    <w:p>
-      <w:pPr>
-        <w:rPr>
-          <w:rFonts w:ascii="Arial" w:hAnsi="Arial" w:cs="Arial"/>
-          <w:color w:val="00B0F0"/>
-        </w:rPr>
-      </w:pPr>
-      <w:r>
-        <w:rPr>
-          <w:rFonts w:ascii="Arial" w:hAnsi="Arial" w:cs="Arial"/>
+          <w:rFonts w:ascii="Times" w:hAnsi="Times" w:cs="Arial"/>
+        </w:rPr>
+      </w:pPr>
+    </w:p>
+    <w:p>
+      <w:pPr>
+        <w:rPr>
+          <w:rFonts w:ascii="Times" w:hAnsi="Times" w:cs="Arial"/>
+          <w:color w:val="00B0F0"/>
+        </w:rPr>
+      </w:pPr>
+      <w:r>
+        <w:rPr>
+          <w:rFonts w:ascii="Times" w:hAnsi="Times" w:cs="Arial"/>
           <w:color w:val="00B0F0"/>
         </w:rPr>
         <w:t xml:space="preserve">This paragraph </w:t>
       </w:r>
       <w:r>
         <w:rPr>
-          <w:rFonts w:ascii="Arial" w:hAnsi="Arial" w:cs="Arial"/>
+          <w:rFonts w:ascii="Times" w:hAnsi="Times" w:cs="Arial"/>
           <w:color w:val="00B0F0"/>
         </w:rPr>
         <w:t xml:space="preserve">explains how we </w:t>
       </w:r>
       <w:r>
         <w:rPr>
-          <w:rFonts w:ascii="Arial" w:hAnsi="Arial" w:cs="Arial"/>
+          <w:rFonts w:ascii="Times" w:hAnsi="Times" w:cs="Arial"/>
           <w:color w:val="00B0F0"/>
         </w:rPr>
         <w:t>compared</w:t>
       </w:r>
       <w:r>
         <w:rPr>
-          <w:rFonts w:ascii="Arial" w:hAnsi="Arial" w:cs="Arial"/>
+          <w:rFonts w:ascii="Times" w:hAnsi="Times" w:cs="Arial"/>
           <w:color w:val="00B0F0"/>
         </w:rPr>
         <w:t xml:space="preserve"> epidemic dynamics. </w:t>
@@ -1488,30 +1541,30 @@
           <w:numId w:val="1"/>
         </w:numPr>
         <w:rPr>
-          <w:rFonts w:ascii="Arial" w:hAnsi="Arial" w:cs="Arial"/>
-        </w:rPr>
-      </w:pPr>
-      <w:r>
-        <w:rPr>
-          <w:rFonts w:ascii="Arial" w:hAnsi="Arial" w:cs="Arial"/>
+          <w:rFonts w:ascii="Times" w:hAnsi="Times" w:cs="Arial"/>
+        </w:rPr>
+      </w:pPr>
+      <w:r>
+        <w:rPr>
+          <w:rFonts w:ascii="Times" w:hAnsi="Times" w:cs="Arial"/>
         </w:rPr>
         <w:t xml:space="preserve">To </w:t>
       </w:r>
       <w:r>
         <w:rPr>
-          <w:rFonts w:ascii="Arial" w:hAnsi="Arial" w:cs="Arial"/>
+          <w:rFonts w:ascii="Times" w:hAnsi="Times" w:cs="Arial"/>
         </w:rPr>
         <w:t>measure</w:t>
       </w:r>
       <w:r>
         <w:rPr>
-          <w:rFonts w:ascii="Arial" w:hAnsi="Arial" w:cs="Arial"/>
+          <w:rFonts w:ascii="Times" w:hAnsi="Times" w:cs="Arial"/>
         </w:rPr>
         <w:t xml:space="preserve"> the effects of assortativity and heterogeneity in individual-level infection on epidemic dynamics, we calculated t</w:t>
       </w:r>
       <w:r>
         <w:rPr>
-          <w:rFonts w:ascii="Arial" w:hAnsi="Arial" w:cs="Arial"/>
+          <w:rFonts w:ascii="Times" w:hAnsi="Times" w:cs="Arial"/>
         </w:rPr>
         <w:t xml:space="preserve">he total outbreak size, epidemic duration, equilibrium latent and infected prevalence for each simulation. </w:t>
       </w:r>
@@ -1519,34 +1572,34 @@
     <w:p>
       <w:pPr>
         <w:rPr>
-          <w:rFonts w:ascii="Arial" w:hAnsi="Arial" w:cs="Arial"/>
-        </w:rPr>
-      </w:pPr>
-    </w:p>
-    <w:p>
-      <w:pPr>
-        <w:rPr>
-          <w:rFonts w:ascii="Arial" w:hAnsi="Arial" w:cs="Arial"/>
-          <w:color w:val="00B0F0"/>
-        </w:rPr>
-      </w:pPr>
-      <w:r>
-        <w:rPr>
-          <w:rFonts w:ascii="Arial" w:hAnsi="Arial" w:cs="Arial"/>
+          <w:rFonts w:ascii="Times" w:hAnsi="Times" w:cs="Arial"/>
+        </w:rPr>
+      </w:pPr>
+    </w:p>
+    <w:p>
+      <w:pPr>
+        <w:rPr>
+          <w:rFonts w:ascii="Times" w:hAnsi="Times" w:cs="Arial"/>
+          <w:color w:val="00B0F0"/>
+        </w:rPr>
+      </w:pPr>
+      <w:r>
+        <w:rPr>
+          <w:rFonts w:ascii="Times" w:hAnsi="Times" w:cs="Arial"/>
           <w:color w:val="00B0F0"/>
         </w:rPr>
         <w:t>This paragraph describes how our model</w:t>
       </w:r>
       <w:r>
         <w:rPr>
-          <w:rFonts w:ascii="Arial" w:hAnsi="Arial" w:cs="Arial"/>
+          <w:rFonts w:ascii="Times" w:hAnsi="Times" w:cs="Arial"/>
           <w:color w:val="00B0F0"/>
         </w:rPr>
         <w:t xml:space="preserve"> output</w:t>
       </w:r>
       <w:r>
         <w:rPr>
-          <w:rFonts w:ascii="Arial" w:hAnsi="Arial" w:cs="Arial"/>
+          <w:rFonts w:ascii="Times" w:hAnsi="Times" w:cs="Arial"/>
           <w:color w:val="00B0F0"/>
         </w:rPr>
         <w:t xml:space="preserve"> compares to real-world estimates of prevalence LTBI and incidence of TB cases.   </w:t>
@@ -1560,74 +1613,38 @@
           <w:numId w:val="1"/>
         </w:numPr>
         <w:rPr>
-          <w:rFonts w:ascii="Arial" w:hAnsi="Arial" w:cs="Arial"/>
-        </w:rPr>
-      </w:pPr>
-      <w:r>
-        <w:rPr>
-          <w:rFonts w:ascii="Arial" w:hAnsi="Arial" w:cs="Arial"/>
+          <w:rFonts w:ascii="Times" w:hAnsi="Times" w:cs="Arial"/>
+        </w:rPr>
+      </w:pPr>
+      <w:r>
+        <w:rPr>
+          <w:rFonts w:ascii="Times" w:hAnsi="Times" w:cs="Arial"/>
         </w:rPr>
         <w:t xml:space="preserve">To understand model output in relationship to real data, prevalence of latent infection </w:t>
       </w:r>
       <w:proofErr w:type="gramStart"/>
       <w:r>
         <w:rPr>
-          <w:rFonts w:ascii="Arial" w:hAnsi="Arial" w:cs="Arial"/>
+          <w:rFonts w:ascii="Times" w:hAnsi="Times" w:cs="Arial"/>
         </w:rPr>
         <w:t>were</w:t>
       </w:r>
       <w:proofErr w:type="gramEnd"/>
       <w:r>
         <w:rPr>
-          <w:rFonts w:ascii="Arial" w:hAnsi="Arial" w:cs="Arial"/>
-        </w:rPr>
-        <w:t xml:space="preserve"> </w:t>
-      </w:r>
-      <w:r>
-        <w:rPr>
-          <w:rFonts w:ascii="Arial" w:hAnsi="Arial" w:cs="Arial"/>
-        </w:rPr>
-        <w:t>assessed</w:t>
-      </w:r>
-      <w:r>
-        <w:rPr>
-          <w:rFonts w:ascii="Arial" w:hAnsi="Arial" w:cs="Arial"/>
-        </w:rPr>
-        <w:t xml:space="preserve"> with </w:t>
-      </w:r>
-      <w:r>
-        <w:rPr>
-          <w:rFonts w:ascii="Arial" w:hAnsi="Arial" w:cs="Arial"/>
-        </w:rPr>
-        <w:t xml:space="preserve">information in the </w:t>
-      </w:r>
-      <w:r>
-        <w:rPr>
-          <w:rFonts w:ascii="Arial" w:hAnsi="Arial" w:cs="Arial"/>
-        </w:rPr>
-        <w:t>2018 WHO</w:t>
-      </w:r>
-      <w:r>
-        <w:rPr>
-          <w:rFonts w:ascii="Arial" w:hAnsi="Arial" w:cs="Arial"/>
-        </w:rPr>
-        <w:t xml:space="preserve"> TB Report. </w:t>
-      </w:r>
-      <w:r>
-        <w:rPr>
-          <w:rFonts w:ascii="Arial" w:hAnsi="Arial" w:cs="Arial"/>
-        </w:rPr>
-        <w:t xml:space="preserve">In 2017, </w:t>
-      </w:r>
-      <w:r>
-        <w:rPr>
-          <w:rFonts w:ascii="Arial" w:hAnsi="Arial" w:cs="Arial"/>
+          <w:rFonts w:ascii="Times" w:hAnsi="Times" w:cs="Arial"/>
+        </w:rPr>
+        <w:t xml:space="preserve"> assessed with information in the 2018 WHO TB Report. In 2017, </w:t>
+      </w:r>
+      <w:r>
+        <w:rPr>
+          <w:rFonts w:ascii="Times" w:hAnsi="Times" w:cs="Arial"/>
         </w:rPr>
         <w:t>1.7 billion people (23% of the world’s population) were estimated to have latent TB infection.</w:t>
       </w:r>
       <w:r>
         <w:rPr>
-          <w:rFonts w:ascii="Arial" w:hAnsi="Arial" w:cs="Arial"/>
+          <w:rFonts w:ascii="Times" w:hAnsi="Times" w:cs="Arial"/>
         </w:rPr>
         <w:br/>
       </w:r>
@@ -1635,13 +1652,13 @@
     <w:p>
       <w:pPr>
         <w:rPr>
-          <w:rFonts w:ascii="Arial" w:hAnsi="Arial" w:cs="Arial"/>
+          <w:rFonts w:ascii="Times" w:hAnsi="Times" w:cs="Arial"/>
           <w:b/>
         </w:rPr>
       </w:pPr>
       <w:r>
         <w:rPr>
-          <w:rFonts w:ascii="Arial" w:hAnsi="Arial" w:cs="Arial"/>
+          <w:rFonts w:ascii="Times" w:hAnsi="Times" w:cs="Arial"/>
           <w:b/>
         </w:rPr>
         <w:t xml:space="preserve">Results: </w:t>
@@ -1650,13 +1667,13 @@
     <w:p>
       <w:pPr>
         <w:rPr>
-          <w:rFonts w:ascii="Arial" w:hAnsi="Arial" w:cs="Arial"/>
-          <w:color w:val="00B0F0"/>
-        </w:rPr>
-      </w:pPr>
-      <w:r>
-        <w:rPr>
-          <w:rFonts w:ascii="Arial" w:hAnsi="Arial" w:cs="Arial"/>
+          <w:rFonts w:ascii="Times" w:hAnsi="Times" w:cs="Arial"/>
+          <w:color w:val="00B0F0"/>
+        </w:rPr>
+      </w:pPr>
+      <w:r>
+        <w:rPr>
+          <w:rFonts w:ascii="Times" w:hAnsi="Times" w:cs="Arial"/>
           <w:color w:val="00B0F0"/>
         </w:rPr>
         <w:t xml:space="preserve">This paragraph provides statistics of assorted networks created with re-wiring algorithm. </w:t>
@@ -1670,19 +1687,18 @@
           <w:numId w:val="3"/>
         </w:numPr>
         <w:rPr>
-          <w:rFonts w:ascii="Arial" w:hAnsi="Arial" w:cs="Arial"/>
-        </w:rPr>
-      </w:pPr>
-      <w:r>
-        <w:rPr>
-          <w:rFonts w:ascii="Arial" w:hAnsi="Arial" w:cs="Arial"/>
-        </w:rPr>
-        <w:lastRenderedPageBreak/>
+          <w:rFonts w:ascii="Times" w:hAnsi="Times" w:cs="Arial"/>
+        </w:rPr>
+      </w:pPr>
+      <w:r>
+        <w:rPr>
+          <w:rFonts w:ascii="Times" w:hAnsi="Times" w:cs="Arial"/>
+        </w:rPr>
         <w:t>The re-wiring algorithm produced networks of desired levels of assortativity</w:t>
       </w:r>
       <w:r>
         <w:rPr>
-          <w:rFonts w:ascii="Arial" w:hAnsi="Arial" w:cs="Arial"/>
+          <w:rFonts w:ascii="Times" w:hAnsi="Times" w:cs="Arial"/>
         </w:rPr>
         <w:t xml:space="preserve"> (</w:t>
       </w:r>
@@ -1705,7 +1721,7 @@
       </m:oMath>
       <w:r>
         <w:rPr>
-          <w:rFonts w:ascii="Arial" w:hAnsi="Arial" w:cs="Arial"/>
+          <w:rFonts w:ascii="Times" w:hAnsi="Times" w:cs="Arial"/>
         </w:rPr>
         <w:t>) which has a tight linear relationship (Fig 1) with modularity (</w:t>
       </w:r>
@@ -1719,25 +1735,25 @@
       </m:oMath>
       <w:r>
         <w:rPr>
-          <w:rFonts w:ascii="Arial" w:eastAsiaTheme="minorEastAsia" w:hAnsi="Arial" w:cs="Arial"/>
+          <w:rFonts w:ascii="Times" w:eastAsiaTheme="minorEastAsia" w:hAnsi="Times" w:cs="Arial"/>
         </w:rPr>
         <w:t>)</w:t>
       </w:r>
       <w:r>
         <w:rPr>
-          <w:rFonts w:ascii="Arial" w:eastAsiaTheme="minorEastAsia" w:hAnsi="Arial" w:cs="Arial"/>
+          <w:rFonts w:ascii="Times" w:eastAsiaTheme="minorEastAsia" w:hAnsi="Times" w:cs="Arial"/>
         </w:rPr>
         <w:t xml:space="preserve">. All networks produced </w:t>
       </w:r>
       <w:r>
         <w:rPr>
-          <w:rFonts w:ascii="Arial" w:eastAsiaTheme="minorEastAsia" w:hAnsi="Arial" w:cs="Arial"/>
+          <w:rFonts w:ascii="Times" w:eastAsiaTheme="minorEastAsia" w:hAnsi="Times" w:cs="Arial"/>
         </w:rPr>
         <w:t>were</w:t>
       </w:r>
       <w:r>
         <w:rPr>
-          <w:rFonts w:ascii="Arial" w:hAnsi="Arial" w:cs="Arial"/>
+          <w:rFonts w:ascii="Times" w:hAnsi="Times" w:cs="Arial"/>
         </w:rPr>
         <w:t xml:space="preserve"> connected (one component) and simple (no loops or multiple edges). </w:t>
       </w:r>
@@ -1750,90 +1766,90 @@
           <w:numId w:val="3"/>
         </w:numPr>
         <w:rPr>
-          <w:rFonts w:ascii="Arial" w:hAnsi="Arial" w:cs="Arial"/>
-        </w:rPr>
-      </w:pPr>
-      <w:r>
-        <w:rPr>
-          <w:rFonts w:ascii="Arial" w:hAnsi="Arial" w:cs="Arial"/>
+          <w:rFonts w:ascii="Times" w:hAnsi="Times" w:cs="Arial"/>
+        </w:rPr>
+      </w:pPr>
+      <w:r>
+        <w:rPr>
+          <w:rFonts w:ascii="Times" w:hAnsi="Times" w:cs="Arial"/>
         </w:rPr>
         <w:t>At higher level of assortativity,</w:t>
       </w:r>
       <w:r>
         <w:rPr>
-          <w:rFonts w:ascii="Arial" w:hAnsi="Arial" w:cs="Arial"/>
+          <w:rFonts w:ascii="Times" w:hAnsi="Times" w:cs="Arial"/>
         </w:rPr>
         <w:t xml:space="preserve"> </w:t>
       </w:r>
       <w:r>
         <w:rPr>
-          <w:rFonts w:ascii="Arial" w:hAnsi="Arial" w:cs="Arial"/>
+          <w:rFonts w:ascii="Times" w:hAnsi="Times" w:cs="Arial"/>
         </w:rPr>
         <w:t>there are considerable</w:t>
       </w:r>
       <w:r>
         <w:rPr>
-          <w:rFonts w:ascii="Arial" w:hAnsi="Arial" w:cs="Arial"/>
+          <w:rFonts w:ascii="Times" w:hAnsi="Times" w:cs="Arial"/>
         </w:rPr>
         <w:t xml:space="preserve"> </w:t>
       </w:r>
       <w:r>
         <w:rPr>
-          <w:rFonts w:ascii="Arial" w:hAnsi="Arial" w:cs="Arial"/>
+          <w:rFonts w:ascii="Times" w:hAnsi="Times" w:cs="Arial"/>
         </w:rPr>
         <w:t>increases</w:t>
       </w:r>
       <w:r>
         <w:rPr>
-          <w:rFonts w:ascii="Arial" w:hAnsi="Arial" w:cs="Arial"/>
+          <w:rFonts w:ascii="Times" w:hAnsi="Times" w:cs="Arial"/>
         </w:rPr>
         <w:t xml:space="preserve"> to </w:t>
       </w:r>
       <w:r>
         <w:rPr>
-          <w:rFonts w:ascii="Arial" w:hAnsi="Arial" w:cs="Arial"/>
+          <w:rFonts w:ascii="Times" w:hAnsi="Times" w:cs="Arial"/>
         </w:rPr>
         <w:t xml:space="preserve">network statistics that could affect epidemic dynamics (Fig 2): </w:t>
       </w:r>
       <w:r>
         <w:rPr>
-          <w:rFonts w:ascii="Arial" w:hAnsi="Arial" w:cs="Arial"/>
+          <w:rFonts w:ascii="Times" w:hAnsi="Times" w:cs="Arial"/>
         </w:rPr>
         <w:t>clustering</w:t>
       </w:r>
       <w:r>
         <w:rPr>
-          <w:rFonts w:ascii="Arial" w:hAnsi="Arial" w:cs="Arial"/>
+          <w:rFonts w:ascii="Times" w:hAnsi="Times" w:cs="Arial"/>
         </w:rPr>
         <w:t xml:space="preserve"> (nearly 3 times baseline)</w:t>
       </w:r>
       <w:r>
         <w:rPr>
-          <w:rFonts w:ascii="Arial" w:hAnsi="Arial" w:cs="Arial"/>
+          <w:rFonts w:ascii="Times" w:hAnsi="Times" w:cs="Arial"/>
         </w:rPr>
         <w:t>, degree assortativity</w:t>
       </w:r>
       <w:r>
         <w:rPr>
-          <w:rFonts w:ascii="Arial" w:hAnsi="Arial" w:cs="Arial"/>
+          <w:rFonts w:ascii="Times" w:hAnsi="Times" w:cs="Arial"/>
         </w:rPr>
         <w:t xml:space="preserve"> (approximately 0 to 0.07)</w:t>
       </w:r>
       <w:r>
         <w:rPr>
-          <w:rFonts w:ascii="Arial" w:hAnsi="Arial" w:cs="Arial"/>
+          <w:rFonts w:ascii="Times" w:hAnsi="Times" w:cs="Arial"/>
         </w:rPr>
         <w:t>, and path length</w:t>
       </w:r>
       <w:r>
         <w:rPr>
-          <w:rFonts w:ascii="Arial" w:hAnsi="Arial" w:cs="Arial"/>
+          <w:rFonts w:ascii="Times" w:hAnsi="Times" w:cs="Arial"/>
         </w:rPr>
         <w:t xml:space="preserve"> (distance of 5 to median of 8)</w:t>
       </w:r>
       <w:r>
         <w:rPr>
-          <w:rFonts w:ascii="Arial" w:hAnsi="Arial" w:cs="Arial"/>
+          <w:rFonts w:ascii="Times" w:hAnsi="Times" w:cs="Arial"/>
         </w:rPr>
         <w:t xml:space="preserve"> </w:t>
       </w:r>
@@ -1841,35 +1857,35 @@
     <w:p>
       <w:pPr>
         <w:rPr>
-          <w:rFonts w:ascii="Arial" w:hAnsi="Arial" w:cs="Arial"/>
-          <w:color w:val="00B0F0"/>
-        </w:rPr>
-      </w:pPr>
-    </w:p>
-    <w:p>
-      <w:pPr>
-        <w:rPr>
-          <w:rFonts w:ascii="Arial" w:hAnsi="Arial" w:cs="Arial"/>
-          <w:color w:val="00B0F0"/>
-        </w:rPr>
-      </w:pPr>
-      <w:r>
-        <w:rPr>
-          <w:rFonts w:ascii="Arial" w:hAnsi="Arial" w:cs="Arial"/>
+          <w:rFonts w:ascii="Times" w:hAnsi="Times" w:cs="Arial"/>
+          <w:color w:val="00B0F0"/>
+        </w:rPr>
+      </w:pPr>
+    </w:p>
+    <w:p>
+      <w:pPr>
+        <w:rPr>
+          <w:rFonts w:ascii="Times" w:hAnsi="Times" w:cs="Arial"/>
+          <w:color w:val="00B0F0"/>
+        </w:rPr>
+      </w:pPr>
+      <w:r>
+        <w:rPr>
+          <w:rFonts w:ascii="Times" w:hAnsi="Times" w:cs="Arial"/>
           <w:color w:val="00B0F0"/>
         </w:rPr>
         <w:t>This paragraph describes main results about m</w:t>
       </w:r>
       <w:r>
         <w:rPr>
-          <w:rFonts w:ascii="Arial" w:hAnsi="Arial" w:cs="Arial"/>
+          <w:rFonts w:ascii="Times" w:hAnsi="Times" w:cs="Arial"/>
           <w:color w:val="00B0F0"/>
         </w:rPr>
         <w:t>ale-bias</w:t>
       </w:r>
       <w:r>
         <w:rPr>
-          <w:rFonts w:ascii="Arial" w:hAnsi="Arial" w:cs="Arial"/>
+          <w:rFonts w:ascii="Times" w:hAnsi="Times" w:cs="Arial"/>
           <w:color w:val="00B0F0"/>
         </w:rPr>
         <w:t xml:space="preserve"> in assorted networks with assortativity and heterogeneity only. </w:t>
@@ -1883,48 +1899,49 @@
           <w:numId w:val="3"/>
         </w:numPr>
         <w:rPr>
-          <w:rFonts w:ascii="Arial" w:hAnsi="Arial" w:cs="Arial"/>
-        </w:rPr>
-      </w:pPr>
-      <w:r>
-        <w:rPr>
-          <w:rFonts w:ascii="Arial" w:hAnsi="Arial" w:cs="Arial"/>
-        </w:rPr>
+          <w:rFonts w:ascii="Times" w:hAnsi="Times" w:cs="Arial"/>
+        </w:rPr>
+      </w:pPr>
+      <w:r>
+        <w:rPr>
+          <w:rFonts w:ascii="Times" w:hAnsi="Times" w:cs="Arial"/>
+        </w:rPr>
+        <w:lastRenderedPageBreak/>
         <w:t>In SLIRS simulations, n</w:t>
       </w:r>
       <w:r>
         <w:rPr>
-          <w:rFonts w:ascii="Arial" w:hAnsi="Arial" w:cs="Arial"/>
+          <w:rFonts w:ascii="Times" w:hAnsi="Times" w:cs="Arial"/>
         </w:rPr>
         <w:t>o amount of sex-assortativ</w:t>
       </w:r>
       <w:r>
         <w:rPr>
-          <w:rFonts w:ascii="Arial" w:hAnsi="Arial" w:cs="Arial"/>
+          <w:rFonts w:ascii="Times" w:hAnsi="Times" w:cs="Arial"/>
         </w:rPr>
         <w:t>e</w:t>
       </w:r>
       <w:r>
         <w:rPr>
-          <w:rFonts w:ascii="Arial" w:hAnsi="Arial" w:cs="Arial"/>
+          <w:rFonts w:ascii="Times" w:hAnsi="Times" w:cs="Arial"/>
         </w:rPr>
         <w:t xml:space="preserve"> mixing led to </w:t>
       </w:r>
       <w:r>
         <w:rPr>
-          <w:rFonts w:ascii="Arial" w:hAnsi="Arial" w:cs="Arial"/>
+          <w:rFonts w:ascii="Times" w:hAnsi="Times" w:cs="Arial"/>
         </w:rPr>
         <w:t xml:space="preserve">consistently </w:t>
       </w:r>
       <w:r>
         <w:rPr>
-          <w:rFonts w:ascii="Arial" w:hAnsi="Arial" w:cs="Arial"/>
+          <w:rFonts w:ascii="Times" w:hAnsi="Times" w:cs="Arial"/>
         </w:rPr>
         <w:t>target (i.e., sex-ratio observed in real data)</w:t>
       </w:r>
       <w:r>
         <w:rPr>
-          <w:rFonts w:ascii="Arial" w:hAnsi="Arial" w:cs="Arial"/>
+          <w:rFonts w:ascii="Times" w:hAnsi="Times" w:cs="Arial"/>
         </w:rPr>
         <w:t xml:space="preserve"> male-bias (Fig 8). </w:t>
       </w:r>
@@ -1937,30 +1954,30 @@
           <w:numId w:val="3"/>
         </w:numPr>
         <w:rPr>
-          <w:rFonts w:ascii="Arial" w:hAnsi="Arial" w:cs="Arial"/>
-        </w:rPr>
-      </w:pPr>
-      <w:r>
-        <w:rPr>
-          <w:rFonts w:ascii="Arial" w:hAnsi="Arial" w:cs="Arial"/>
+          <w:rFonts w:ascii="Times" w:hAnsi="Times" w:cs="Arial"/>
+        </w:rPr>
+      </w:pPr>
+      <w:r>
+        <w:rPr>
+          <w:rFonts w:ascii="Times" w:hAnsi="Times" w:cs="Arial"/>
         </w:rPr>
         <w:t xml:space="preserve">Without assortativity, SLIRS simulations indicate that heterogeneity in infectious period (IP) by sex can lead to </w:t>
       </w:r>
       <w:r>
         <w:rPr>
-          <w:rFonts w:ascii="Arial" w:hAnsi="Arial" w:cs="Arial"/>
+          <w:rFonts w:ascii="Times" w:hAnsi="Times" w:cs="Arial"/>
         </w:rPr>
         <w:t>target</w:t>
       </w:r>
       <w:r>
         <w:rPr>
-          <w:rFonts w:ascii="Arial" w:hAnsi="Arial" w:cs="Arial"/>
+          <w:rFonts w:ascii="Times" w:hAnsi="Times" w:cs="Arial"/>
         </w:rPr>
         <w:t xml:space="preserve"> male-bias </w:t>
       </w:r>
       <w:r>
         <w:rPr>
-          <w:rFonts w:ascii="Arial" w:hAnsi="Arial" w:cs="Arial"/>
+          <w:rFonts w:ascii="Times" w:hAnsi="Times" w:cs="Arial"/>
         </w:rPr>
         <w:t>if male infectious period is twice as long as female infectious period (</w:t>
       </w:r>
@@ -2000,49 +2017,49 @@
       </m:oMath>
       <w:r>
         <w:rPr>
-          <w:rFonts w:ascii="Arial" w:eastAsiaTheme="minorEastAsia" w:hAnsi="Arial" w:cs="Arial"/>
+          <w:rFonts w:ascii="Times" w:eastAsiaTheme="minorEastAsia" w:hAnsi="Times" w:cs="Arial"/>
         </w:rPr>
         <w:t>)</w:t>
       </w:r>
       <w:r>
         <w:rPr>
-          <w:rFonts w:ascii="Arial" w:eastAsiaTheme="minorEastAsia" w:hAnsi="Arial" w:cs="Arial"/>
+          <w:rFonts w:ascii="Times" w:eastAsiaTheme="minorEastAsia" w:hAnsi="Times" w:cs="Arial"/>
         </w:rPr>
         <w:t xml:space="preserve"> </w:t>
       </w:r>
       <w:r>
         <w:rPr>
-          <w:rFonts w:ascii="Arial" w:hAnsi="Arial" w:cs="Arial"/>
+          <w:rFonts w:ascii="Times" w:hAnsi="Times" w:cs="Arial"/>
         </w:rPr>
         <w:t>(Fig 9)</w:t>
       </w:r>
       <w:r>
         <w:rPr>
-          <w:rFonts w:ascii="Arial" w:hAnsi="Arial" w:cs="Arial"/>
+          <w:rFonts w:ascii="Times" w:hAnsi="Times" w:cs="Arial"/>
         </w:rPr>
         <w:t xml:space="preserve">. </w:t>
       </w:r>
       <w:r>
         <w:rPr>
-          <w:rFonts w:ascii="Arial" w:hAnsi="Arial" w:cs="Arial"/>
+          <w:rFonts w:ascii="Times" w:hAnsi="Times" w:cs="Arial"/>
         </w:rPr>
         <w:t>Compared to heterogeneity in infectious periods (IP), heterogeneity in susceptibility (SUS) and transmission (TRA) rates by sex led to smaller</w:t>
       </w:r>
       <w:r>
         <w:rPr>
-          <w:rFonts w:ascii="Arial" w:hAnsi="Arial" w:cs="Arial"/>
+          <w:rFonts w:ascii="Times" w:hAnsi="Times" w:cs="Arial"/>
         </w:rPr>
         <w:t>, but larger than 1,</w:t>
       </w:r>
       <w:r>
         <w:rPr>
-          <w:rFonts w:ascii="Arial" w:hAnsi="Arial" w:cs="Arial"/>
+          <w:rFonts w:ascii="Times" w:hAnsi="Times" w:cs="Arial"/>
         </w:rPr>
         <w:t xml:space="preserve"> prevalence ratios.</w:t>
       </w:r>
       <w:r>
         <w:rPr>
-          <w:rFonts w:ascii="Arial" w:hAnsi="Arial" w:cs="Arial"/>
+          <w:rFonts w:ascii="Times" w:hAnsi="Times" w:cs="Arial"/>
         </w:rPr>
         <w:t xml:space="preserve"> As expected, higher ratios of heterogeneity (</w:t>
       </w:r>
@@ -2056,19 +2073,19 @@
       </m:oMath>
       <w:r>
         <w:rPr>
-          <w:rFonts w:ascii="Arial" w:eastAsiaTheme="minorEastAsia" w:hAnsi="Arial" w:cs="Arial"/>
+          <w:rFonts w:ascii="Times" w:eastAsiaTheme="minorEastAsia" w:hAnsi="Times" w:cs="Arial"/>
         </w:rPr>
         <w:t>)</w:t>
       </w:r>
       <w:r>
         <w:rPr>
-          <w:rFonts w:ascii="Arial" w:hAnsi="Arial" w:cs="Arial"/>
+          <w:rFonts w:ascii="Times" w:hAnsi="Times" w:cs="Arial"/>
         </w:rPr>
         <w:t xml:space="preserve"> between male and female infection and transmission led to more discrepancy in infection by sex. </w:t>
       </w:r>
       <w:r>
         <w:rPr>
-          <w:rFonts w:ascii="Arial" w:hAnsi="Arial" w:cs="Arial"/>
+          <w:rFonts w:ascii="Times" w:hAnsi="Times" w:cs="Arial"/>
         </w:rPr>
         <w:t xml:space="preserve"> </w:t>
       </w:r>
@@ -2076,20 +2093,20 @@
     <w:p>
       <w:pPr>
         <w:rPr>
-          <w:rFonts w:ascii="Arial" w:hAnsi="Arial" w:cs="Arial"/>
-        </w:rPr>
-      </w:pPr>
-    </w:p>
-    <w:p>
-      <w:pPr>
-        <w:rPr>
-          <w:rFonts w:ascii="Arial" w:hAnsi="Arial" w:cs="Arial"/>
-          <w:color w:val="00B0F0"/>
-        </w:rPr>
-      </w:pPr>
-      <w:r>
-        <w:rPr>
-          <w:rFonts w:ascii="Arial" w:hAnsi="Arial" w:cs="Arial"/>
+          <w:rFonts w:ascii="Times" w:hAnsi="Times" w:cs="Arial"/>
+        </w:rPr>
+      </w:pPr>
+    </w:p>
+    <w:p>
+      <w:pPr>
+        <w:rPr>
+          <w:rFonts w:ascii="Times" w:hAnsi="Times" w:cs="Arial"/>
+          <w:color w:val="00B0F0"/>
+        </w:rPr>
+      </w:pPr>
+      <w:r>
+        <w:rPr>
+          <w:rFonts w:ascii="Times" w:hAnsi="Times" w:cs="Arial"/>
           <w:color w:val="00B0F0"/>
         </w:rPr>
         <w:t xml:space="preserve">This paragraph describes combined effects of assortativity and heterogeneity on male-bias. </w:t>
@@ -2103,54 +2120,54 @@
           <w:numId w:val="3"/>
         </w:numPr>
         <w:rPr>
-          <w:rFonts w:ascii="Arial" w:hAnsi="Arial" w:cs="Arial"/>
-        </w:rPr>
-      </w:pPr>
-      <w:r>
-        <w:rPr>
-          <w:rFonts w:ascii="Arial" w:hAnsi="Arial" w:cs="Arial"/>
+          <w:rFonts w:ascii="Times" w:hAnsi="Times" w:cs="Arial"/>
+        </w:rPr>
+      </w:pPr>
+      <w:r>
+        <w:rPr>
+          <w:rFonts w:ascii="Times" w:hAnsi="Times" w:cs="Arial"/>
         </w:rPr>
         <w:t>With assortativity and</w:t>
       </w:r>
       <w:r>
         <w:rPr>
-          <w:rFonts w:ascii="Arial" w:hAnsi="Arial" w:cs="Arial"/>
+          <w:rFonts w:ascii="Times" w:hAnsi="Times" w:cs="Arial"/>
         </w:rPr>
         <w:t xml:space="preserve"> heterogeneity in </w:t>
       </w:r>
       <w:r>
         <w:rPr>
-          <w:rFonts w:ascii="Arial" w:hAnsi="Arial" w:cs="Arial"/>
+          <w:rFonts w:ascii="Times" w:hAnsi="Times" w:cs="Arial"/>
         </w:rPr>
         <w:t xml:space="preserve">infectious period by sex, SLIRS simulations indicate male-bias can match or even exceed </w:t>
       </w:r>
       <w:r>
         <w:rPr>
-          <w:rFonts w:ascii="Arial" w:hAnsi="Arial" w:cs="Arial"/>
+          <w:rFonts w:ascii="Times" w:hAnsi="Times" w:cs="Arial"/>
         </w:rPr>
         <w:t>target</w:t>
       </w:r>
       <w:r>
         <w:rPr>
-          <w:rFonts w:ascii="Arial" w:hAnsi="Arial" w:cs="Arial"/>
+          <w:rFonts w:ascii="Times" w:hAnsi="Times" w:cs="Arial"/>
         </w:rPr>
         <w:t xml:space="preserve"> male-bias (Fig 9). With moderate</w:t>
       </w:r>
       <w:r>
         <w:rPr>
-          <w:rFonts w:ascii="Arial" w:hAnsi="Arial" w:cs="Arial"/>
+          <w:rFonts w:ascii="Times" w:hAnsi="Times" w:cs="Arial"/>
         </w:rPr>
         <w:t>(</w:t>
       </w:r>
       <w:r>
         <w:rPr>
-          <w:rFonts w:ascii="Arial" w:hAnsi="Arial" w:cs="Arial"/>
+          <w:rFonts w:ascii="Times" w:hAnsi="Times" w:cs="Arial"/>
         </w:rPr>
         <w:t>?) assortativity</w:t>
       </w:r>
       <w:r>
         <w:rPr>
-          <w:rFonts w:ascii="Arial" w:hAnsi="Arial" w:cs="Arial"/>
+          <w:rFonts w:ascii="Times" w:hAnsi="Times" w:cs="Arial"/>
         </w:rPr>
         <w:t xml:space="preserve"> levels (</w:t>
       </w:r>
@@ -2164,13 +2181,13 @@
       </m:oMath>
       <w:r>
         <w:rPr>
-          <w:rFonts w:ascii="Arial" w:eastAsiaTheme="minorEastAsia" w:hAnsi="Arial" w:cs="Arial"/>
+          <w:rFonts w:ascii="Times" w:eastAsiaTheme="minorEastAsia" w:hAnsi="Times" w:cs="Arial"/>
         </w:rPr>
         <w:t>)</w:t>
       </w:r>
       <w:r>
         <w:rPr>
-          <w:rFonts w:ascii="Arial" w:hAnsi="Arial" w:cs="Arial"/>
+          <w:rFonts w:ascii="Times" w:hAnsi="Times" w:cs="Arial"/>
         </w:rPr>
         <w:t xml:space="preserve"> and a heterogeneity in infectious period (</w:t>
       </w:r>
@@ -2210,37 +2227,37 @@
       </m:oMath>
       <w:r>
         <w:rPr>
-          <w:rFonts w:ascii="Arial" w:eastAsiaTheme="minorEastAsia" w:hAnsi="Arial" w:cs="Arial"/>
+          <w:rFonts w:ascii="Times" w:eastAsiaTheme="minorEastAsia" w:hAnsi="Times" w:cs="Arial"/>
         </w:rPr>
         <w:t>), target male-bias was reached</w:t>
       </w:r>
       <w:r>
         <w:rPr>
-          <w:rFonts w:ascii="Arial" w:eastAsiaTheme="minorEastAsia" w:hAnsi="Arial" w:cs="Arial"/>
+          <w:rFonts w:ascii="Times" w:eastAsiaTheme="minorEastAsia" w:hAnsi="Times" w:cs="Arial"/>
         </w:rPr>
         <w:t xml:space="preserve"> in SLIRS simulations</w:t>
       </w:r>
       <w:r>
         <w:rPr>
-          <w:rFonts w:ascii="Arial" w:eastAsiaTheme="minorEastAsia" w:hAnsi="Arial" w:cs="Arial"/>
+          <w:rFonts w:ascii="Times" w:eastAsiaTheme="minorEastAsia" w:hAnsi="Times" w:cs="Arial"/>
         </w:rPr>
         <w:t xml:space="preserve">. In contrast, heterogeneity in susceptibility and transmission never consistently led to </w:t>
       </w:r>
       <w:r>
         <w:rPr>
-          <w:rFonts w:ascii="Arial" w:eastAsiaTheme="minorEastAsia" w:hAnsi="Arial" w:cs="Arial"/>
+          <w:rFonts w:ascii="Times" w:eastAsiaTheme="minorEastAsia" w:hAnsi="Times" w:cs="Arial"/>
         </w:rPr>
         <w:t>target</w:t>
       </w:r>
       <w:r>
         <w:rPr>
-          <w:rFonts w:ascii="Arial" w:eastAsiaTheme="minorEastAsia" w:hAnsi="Arial" w:cs="Arial"/>
+          <w:rFonts w:ascii="Times" w:eastAsiaTheme="minorEastAsia" w:hAnsi="Times" w:cs="Arial"/>
         </w:rPr>
         <w:t xml:space="preserve"> levels of male-bias in SLIRS simulations</w:t>
       </w:r>
       <w:r>
         <w:rPr>
-          <w:rFonts w:ascii="Arial" w:eastAsiaTheme="minorEastAsia" w:hAnsi="Arial" w:cs="Arial"/>
+          <w:rFonts w:ascii="Times" w:eastAsiaTheme="minorEastAsia" w:hAnsi="Times" w:cs="Arial"/>
         </w:rPr>
         <w:t xml:space="preserve"> at moderate assortativity levels (at </w:t>
       </w:r>
@@ -2254,31 +2271,31 @@
       </m:oMath>
       <w:r>
         <w:rPr>
-          <w:rFonts w:ascii="Arial" w:eastAsiaTheme="minorEastAsia" w:hAnsi="Arial" w:cs="Arial"/>
+          <w:rFonts w:ascii="Times" w:eastAsiaTheme="minorEastAsia" w:hAnsi="Times" w:cs="Arial"/>
         </w:rPr>
         <w:t xml:space="preserve">, median male-bias was 1.7 when males were </w:t>
       </w:r>
       <w:r>
         <w:rPr>
-          <w:rFonts w:ascii="Arial" w:eastAsiaTheme="minorEastAsia" w:hAnsi="Arial" w:cs="Arial"/>
+          <w:rFonts w:ascii="Times" w:eastAsiaTheme="minorEastAsia" w:hAnsi="Times" w:cs="Arial"/>
         </w:rPr>
         <w:t>two times more</w:t>
       </w:r>
       <w:r>
         <w:rPr>
-          <w:rFonts w:ascii="Arial" w:eastAsiaTheme="minorEastAsia" w:hAnsi="Arial" w:cs="Arial"/>
+          <w:rFonts w:ascii="Times" w:eastAsiaTheme="minorEastAsia" w:hAnsi="Times" w:cs="Arial"/>
         </w:rPr>
         <w:t xml:space="preserve"> susceptible </w:t>
       </w:r>
       <w:r>
         <w:rPr>
-          <w:rFonts w:ascii="Arial" w:eastAsiaTheme="minorEastAsia" w:hAnsi="Arial" w:cs="Arial"/>
+          <w:rFonts w:ascii="Times" w:eastAsiaTheme="minorEastAsia" w:hAnsi="Times" w:cs="Arial"/>
         </w:rPr>
         <w:t>than females)</w:t>
       </w:r>
       <w:r>
         <w:rPr>
-          <w:rFonts w:ascii="Arial" w:eastAsiaTheme="minorEastAsia" w:hAnsi="Arial" w:cs="Arial"/>
+          <w:rFonts w:ascii="Times" w:eastAsiaTheme="minorEastAsia" w:hAnsi="Times" w:cs="Arial"/>
         </w:rPr>
         <w:t xml:space="preserve">. </w:t>
       </w:r>
@@ -2286,20 +2303,20 @@
     <w:p>
       <w:pPr>
         <w:rPr>
-          <w:rFonts w:ascii="Arial" w:hAnsi="Arial" w:cs="Arial"/>
-        </w:rPr>
-      </w:pPr>
-    </w:p>
-    <w:p>
-      <w:pPr>
-        <w:rPr>
-          <w:rFonts w:ascii="Arial" w:hAnsi="Arial" w:cs="Arial"/>
-          <w:color w:val="00B0F0"/>
-        </w:rPr>
-      </w:pPr>
-      <w:r>
-        <w:rPr>
-          <w:rFonts w:ascii="Arial" w:hAnsi="Arial" w:cs="Arial"/>
+          <w:rFonts w:ascii="Times" w:hAnsi="Times" w:cs="Arial"/>
+        </w:rPr>
+      </w:pPr>
+    </w:p>
+    <w:p>
+      <w:pPr>
+        <w:rPr>
+          <w:rFonts w:ascii="Times" w:hAnsi="Times" w:cs="Arial"/>
+          <w:color w:val="00B0F0"/>
+        </w:rPr>
+      </w:pPr>
+      <w:r>
+        <w:rPr>
+          <w:rFonts w:ascii="Times" w:hAnsi="Times" w:cs="Arial"/>
           <w:color w:val="00B0F0"/>
         </w:rPr>
         <w:t xml:space="preserve">This paragraph gives sensitivity of male-bias results to model structure. </w:t>
@@ -2313,62 +2330,50 @@
           <w:numId w:val="3"/>
         </w:numPr>
         <w:rPr>
-          <w:rFonts w:ascii="Arial" w:hAnsi="Arial" w:cs="Arial"/>
-        </w:rPr>
-      </w:pPr>
-      <w:r>
-        <w:rPr>
-          <w:rFonts w:ascii="Arial" w:hAnsi="Arial" w:cs="Arial"/>
+          <w:rFonts w:ascii="Times" w:hAnsi="Times" w:cs="Arial"/>
+        </w:rPr>
+      </w:pPr>
+      <w:r>
+        <w:rPr>
+          <w:rFonts w:ascii="Times" w:hAnsi="Times" w:cs="Arial"/>
         </w:rPr>
         <w:t>Similar to SLIRS simulations, assortativity alone did not lead to male-bias across any model structure (SIR, SLIR, and SIRS</w:t>
       </w:r>
       <w:r>
         <w:rPr>
-          <w:rFonts w:ascii="Arial" w:hAnsi="Arial" w:cs="Arial"/>
+          <w:rFonts w:ascii="Times" w:hAnsi="Times" w:cs="Arial"/>
         </w:rPr>
         <w:t xml:space="preserve">) and infectious period consistently led to more male-bias than susceptibility or transmissibility (Fig. 9). </w:t>
       </w:r>
       <w:r>
         <w:rPr>
-          <w:rFonts w:ascii="Arial" w:hAnsi="Arial" w:cs="Arial"/>
+          <w:rFonts w:ascii="Times" w:hAnsi="Times" w:cs="Arial"/>
         </w:rPr>
         <w:t>M</w:t>
       </w:r>
       <w:r>
         <w:rPr>
-          <w:rFonts w:ascii="Arial" w:hAnsi="Arial" w:cs="Arial"/>
+          <w:rFonts w:ascii="Times" w:hAnsi="Times" w:cs="Arial"/>
         </w:rPr>
         <w:t xml:space="preserve">odels without reversion to susceptibility (SIR and SLIR) indicated </w:t>
       </w:r>
       <w:r>
         <w:rPr>
-          <w:rFonts w:ascii="Arial" w:hAnsi="Arial" w:cs="Arial"/>
+          <w:rFonts w:ascii="Times" w:hAnsi="Times" w:cs="Arial"/>
         </w:rPr>
         <w:t>target</w:t>
       </w:r>
       <w:r>
         <w:rPr>
-          <w:rFonts w:ascii="Arial" w:hAnsi="Arial" w:cs="Arial"/>
+          <w:rFonts w:ascii="Times" w:hAnsi="Times" w:cs="Arial"/>
         </w:rPr>
         <w:t xml:space="preserve"> male-bias could be reached in more scenarios (e.g., in SLIR simulations, </w:t>
       </w:r>
       <w:r>
         <w:rPr>
-          <w:rFonts w:ascii="Arial" w:hAnsi="Arial" w:cs="Arial"/>
-        </w:rPr>
-        <w:t xml:space="preserve">target male-bias </w:t>
-      </w:r>
-      <w:r>
-        <w:rPr>
-          <w:rFonts w:ascii="Arial" w:hAnsi="Arial" w:cs="Arial"/>
-        </w:rPr>
-        <w:t>was</w:t>
-      </w:r>
-      <w:r>
-        <w:rPr>
-          <w:rFonts w:ascii="Arial" w:hAnsi="Arial" w:cs="Arial"/>
-        </w:rPr>
-        <w:t xml:space="preserve"> reached when </w:t>
+          <w:rFonts w:ascii="Times" w:hAnsi="Times" w:cs="Arial"/>
+        </w:rPr>
+        <w:t xml:space="preserve">target male-bias was reached when </w:t>
       </w:r>
       <m:oMath>
         <m:sSub>
@@ -2406,19 +2411,19 @@
       </m:oMath>
       <w:r>
         <w:rPr>
-          <w:rFonts w:ascii="Arial" w:eastAsiaTheme="minorEastAsia" w:hAnsi="Arial" w:cs="Arial"/>
+          <w:rFonts w:ascii="Times" w:eastAsiaTheme="minorEastAsia" w:hAnsi="Times" w:cs="Arial"/>
         </w:rPr>
         <w:t xml:space="preserve"> </w:t>
       </w:r>
       <w:r>
         <w:rPr>
-          <w:rFonts w:ascii="Arial" w:eastAsiaTheme="minorEastAsia" w:hAnsi="Arial" w:cs="Arial"/>
+          <w:rFonts w:ascii="Times" w:eastAsiaTheme="minorEastAsia" w:hAnsi="Times" w:cs="Arial"/>
         </w:rPr>
         <w:t>or</w:t>
       </w:r>
       <w:r>
         <w:rPr>
-          <w:rFonts w:ascii="Arial" w:eastAsiaTheme="minorEastAsia" w:hAnsi="Arial" w:cs="Arial"/>
+          <w:rFonts w:ascii="Times" w:eastAsiaTheme="minorEastAsia" w:hAnsi="Times" w:cs="Arial"/>
         </w:rPr>
         <w:t xml:space="preserve"> </w:t>
       </w:r>
@@ -2458,7 +2463,7 @@
       </m:oMath>
       <w:r>
         <w:rPr>
-          <w:rFonts w:ascii="Arial" w:eastAsiaTheme="minorEastAsia" w:hAnsi="Arial" w:cs="Arial"/>
+          <w:rFonts w:ascii="Times" w:eastAsiaTheme="minorEastAsia" w:hAnsi="Times" w:cs="Arial"/>
         </w:rPr>
         <w:t xml:space="preserve"> on networks with </w:t>
       </w:r>
@@ -2472,7 +2477,7 @@
       </m:oMath>
       <w:r>
         <w:rPr>
-          <w:rFonts w:ascii="Arial" w:eastAsiaTheme="minorEastAsia" w:hAnsi="Arial" w:cs="Arial"/>
+          <w:rFonts w:ascii="Times" w:eastAsiaTheme="minorEastAsia" w:hAnsi="Times" w:cs="Arial"/>
         </w:rPr>
         <w:t xml:space="preserve">).  </w:t>
       </w:r>
@@ -2480,19 +2485,19 @@
     <w:p>
       <w:pPr>
         <w:rPr>
-          <w:rFonts w:ascii="Arial" w:hAnsi="Arial" w:cs="Arial"/>
-        </w:rPr>
-      </w:pPr>
-    </w:p>
-    <w:p>
-      <w:pPr>
-        <w:rPr>
-          <w:rFonts w:ascii="Arial" w:hAnsi="Arial" w:cs="Arial"/>
-        </w:rPr>
-      </w:pPr>
-      <w:r>
-        <w:rPr>
-          <w:rFonts w:ascii="Arial" w:hAnsi="Arial" w:cs="Arial"/>
+          <w:rFonts w:ascii="Times" w:hAnsi="Times" w:cs="Arial"/>
+        </w:rPr>
+      </w:pPr>
+    </w:p>
+    <w:p>
+      <w:pPr>
+        <w:rPr>
+          <w:rFonts w:ascii="Times" w:hAnsi="Times" w:cs="Arial"/>
+        </w:rPr>
+      </w:pPr>
+      <w:r>
+        <w:rPr>
+          <w:rFonts w:ascii="Times" w:hAnsi="Times" w:cs="Arial"/>
           <w:color w:val="00B0F0"/>
         </w:rPr>
         <w:t xml:space="preserve">This paragraph describes characteristics of epidemics given parameters tested here. </w:t>
@@ -2506,50 +2511,14 @@
           <w:numId w:val="3"/>
         </w:numPr>
         <w:rPr>
-          <w:rFonts w:ascii="Arial" w:hAnsi="Arial" w:cs="Arial"/>
-        </w:rPr>
-      </w:pPr>
-      <w:r>
-        <w:rPr>
-          <w:rFonts w:ascii="Arial" w:hAnsi="Arial" w:cs="Arial"/>
-        </w:rPr>
-        <w:t>The</w:t>
-      </w:r>
-      <w:r>
-        <w:rPr>
-          <w:rFonts w:ascii="Arial" w:hAnsi="Arial" w:cs="Arial"/>
-        </w:rPr>
-        <w:t xml:space="preserve"> </w:t>
-      </w:r>
-      <w:r>
-        <w:rPr>
-          <w:rFonts w:ascii="Arial" w:hAnsi="Arial" w:cs="Arial"/>
-        </w:rPr>
-        <w:t>baseline</w:t>
-      </w:r>
-      <w:r>
-        <w:rPr>
-          <w:rFonts w:ascii="Arial" w:hAnsi="Arial" w:cs="Arial"/>
-        </w:rPr>
-        <w:t xml:space="preserve"> </w:t>
-      </w:r>
-      <w:r>
-        <w:rPr>
-          <w:rFonts w:ascii="Arial" w:hAnsi="Arial" w:cs="Arial"/>
-        </w:rPr>
-        <w:t>transmission rates assessed here</w:t>
-      </w:r>
-      <w:r>
-        <w:rPr>
-          <w:rFonts w:ascii="Arial" w:hAnsi="Arial" w:cs="Arial"/>
-        </w:rPr>
-        <w:t xml:space="preserve"> </w:t>
-      </w:r>
-      <w:r>
-        <w:rPr>
-          <w:rFonts w:ascii="Arial" w:hAnsi="Arial" w:cs="Arial"/>
-        </w:rPr>
-        <w:t>(</w:t>
+          <w:rFonts w:ascii="Times" w:hAnsi="Times" w:cs="Arial"/>
+        </w:rPr>
+      </w:pPr>
+      <w:r>
+        <w:rPr>
+          <w:rFonts w:ascii="Times" w:hAnsi="Times" w:cs="Arial"/>
+        </w:rPr>
+        <w:t>The baseline transmission rates assessed here (</w:t>
       </w:r>
       <m:oMath>
         <m:r>
@@ -2561,7 +2530,7 @@
       </m:oMath>
       <w:r>
         <w:rPr>
-          <w:rFonts w:ascii="Arial" w:hAnsi="Arial" w:cs="Arial"/>
+          <w:rFonts w:ascii="Times" w:hAnsi="Times" w:cs="Arial"/>
         </w:rPr>
         <w:t>) represented sub-critical (</w:t>
       </w:r>
@@ -2609,7 +2578,7 @@
       </m:oMath>
       <w:r>
         <w:rPr>
-          <w:rFonts w:ascii="Arial" w:hAnsi="Arial" w:cs="Arial"/>
+          <w:rFonts w:ascii="Times" w:hAnsi="Times" w:cs="Arial"/>
         </w:rPr>
         <w:t>), near critical (</w:t>
       </w:r>
@@ -2657,7 +2626,7 @@
       </m:oMath>
       <w:r>
         <w:rPr>
-          <w:rFonts w:ascii="Arial" w:hAnsi="Arial" w:cs="Arial"/>
+          <w:rFonts w:ascii="Times" w:hAnsi="Times" w:cs="Arial"/>
         </w:rPr>
         <w:t>), and super-critical (</w:t>
       </w:r>
@@ -2705,57 +2674,9 @@
       </m:oMath>
       <w:r>
         <w:rPr>
-          <w:rFonts w:ascii="Arial" w:hAnsi="Arial" w:cs="Arial"/>
-        </w:rPr>
-        <w:t xml:space="preserve">) </w:t>
-      </w:r>
-      <w:r>
-        <w:rPr>
-          <w:rFonts w:ascii="Arial" w:hAnsi="Arial" w:cs="Arial"/>
-        </w:rPr>
-        <w:t xml:space="preserve">transmission rates </w:t>
-      </w:r>
-      <w:r>
-        <w:rPr>
-          <w:rFonts w:ascii="Arial" w:hAnsi="Arial" w:cs="Arial"/>
-        </w:rPr>
-        <w:t>according to analytical solutions</w:t>
-      </w:r>
-      <w:r>
-        <w:rPr>
-          <w:rFonts w:ascii="Arial" w:hAnsi="Arial" w:cs="Arial"/>
-        </w:rPr>
-        <w:t xml:space="preserve"> </w:t>
-      </w:r>
-      <w:r>
-        <w:rPr>
-          <w:rFonts w:ascii="Arial" w:hAnsi="Arial" w:cs="Arial"/>
-        </w:rPr>
-        <w:t>for the SIR</w:t>
-      </w:r>
-      <w:r>
-        <w:rPr>
-          <w:rFonts w:ascii="Arial" w:hAnsi="Arial" w:cs="Arial"/>
-        </w:rPr>
-        <w:t xml:space="preserve"> </w:t>
-      </w:r>
-      <w:r>
-        <w:rPr>
-          <w:rFonts w:ascii="Arial" w:hAnsi="Arial" w:cs="Arial"/>
-        </w:rPr>
-        <w:t>model</w:t>
-      </w:r>
-      <w:r>
-        <w:rPr>
-          <w:rFonts w:ascii="Arial" w:hAnsi="Arial" w:cs="Arial"/>
-        </w:rPr>
-        <w:t xml:space="preserve"> </w:t>
-      </w:r>
-      <w:r>
-        <w:rPr>
-          <w:rFonts w:ascii="Arial" w:hAnsi="Arial" w:cs="Arial"/>
-        </w:rPr>
-        <w:t xml:space="preserve">and numerical simulations (Fig. 7).  </w:t>
+          <w:rFonts w:ascii="Times" w:hAnsi="Times" w:cs="Arial"/>
+        </w:rPr>
+        <w:t xml:space="preserve">) transmission rates according to analytical solutions for the SIR model and numerical simulations (Fig. 7).  </w:t>
       </w:r>
     </w:p>
     <w:p>
@@ -2766,37 +2687,36 @@
           <w:numId w:val="3"/>
         </w:numPr>
         <w:rPr>
-          <w:rFonts w:ascii="Arial" w:hAnsi="Arial" w:cs="Arial"/>
-        </w:rPr>
-      </w:pPr>
-      <w:r>
-        <w:rPr>
-          <w:rFonts w:ascii="Arial" w:hAnsi="Arial" w:cs="Arial"/>
-        </w:rPr>
-        <w:lastRenderedPageBreak/>
+          <w:rFonts w:ascii="Times" w:hAnsi="Times" w:cs="Arial"/>
+        </w:rPr>
+      </w:pPr>
+      <w:r>
+        <w:rPr>
+          <w:rFonts w:ascii="Times" w:hAnsi="Times" w:cs="Arial"/>
+        </w:rPr>
         <w:t>In general</w:t>
       </w:r>
       <w:r>
         <w:rPr>
-          <w:rFonts w:ascii="Arial" w:hAnsi="Arial" w:cs="Arial"/>
+          <w:rFonts w:ascii="Times" w:hAnsi="Times" w:cs="Arial"/>
         </w:rPr>
         <w:t xml:space="preserve">, </w:t>
       </w:r>
       <w:r>
         <w:rPr>
-          <w:rFonts w:ascii="Arial" w:hAnsi="Arial" w:cs="Arial"/>
+          <w:rFonts w:ascii="Times" w:hAnsi="Times" w:cs="Arial"/>
         </w:rPr>
         <w:t xml:space="preserve">high </w:t>
       </w:r>
       <w:r>
         <w:rPr>
-          <w:rFonts w:ascii="Arial" w:hAnsi="Arial" w:cs="Arial"/>
+          <w:rFonts w:ascii="Times" w:hAnsi="Times" w:cs="Arial"/>
         </w:rPr>
         <w:t>assortativity</w:t>
       </w:r>
       <w:r>
         <w:rPr>
-          <w:rFonts w:ascii="Arial" w:hAnsi="Arial" w:cs="Arial"/>
+          <w:rFonts w:ascii="Times" w:hAnsi="Times" w:cs="Arial"/>
         </w:rPr>
         <w:t xml:space="preserve"> (</w:t>
       </w:r>
@@ -2810,55 +2730,55 @@
       </m:oMath>
       <w:r>
         <w:rPr>
-          <w:rFonts w:ascii="Arial" w:eastAsiaTheme="minorEastAsia" w:hAnsi="Arial" w:cs="Arial"/>
+          <w:rFonts w:ascii="Times" w:eastAsiaTheme="minorEastAsia" w:hAnsi="Times" w:cs="Arial"/>
         </w:rPr>
         <w:t>)</w:t>
       </w:r>
       <w:r>
         <w:rPr>
-          <w:rFonts w:ascii="Arial" w:hAnsi="Arial" w:cs="Arial"/>
+          <w:rFonts w:ascii="Times" w:hAnsi="Times" w:cs="Arial"/>
         </w:rPr>
         <w:t xml:space="preserve"> had a negative effect on the equilibrium number of infected individuals</w:t>
       </w:r>
       <w:r>
         <w:rPr>
-          <w:rFonts w:ascii="Arial" w:hAnsi="Arial" w:cs="Arial"/>
+          <w:rFonts w:ascii="Times" w:hAnsi="Times" w:cs="Arial"/>
         </w:rPr>
         <w:t xml:space="preserve"> (</w:t>
       </w:r>
       <w:r>
         <w:rPr>
-          <w:rFonts w:ascii="Arial" w:hAnsi="Arial" w:cs="Arial"/>
+          <w:rFonts w:ascii="Times" w:hAnsi="Times" w:cs="Arial"/>
         </w:rPr>
         <w:t xml:space="preserve">SIRS, SLIRS simulations; </w:t>
       </w:r>
       <w:r>
         <w:rPr>
-          <w:rFonts w:ascii="Arial" w:hAnsi="Arial" w:cs="Arial"/>
+          <w:rFonts w:ascii="Times" w:hAnsi="Times" w:cs="Arial"/>
         </w:rPr>
         <w:t>Fig. 11)</w:t>
       </w:r>
       <w:r>
         <w:rPr>
-          <w:rFonts w:ascii="Arial" w:hAnsi="Arial" w:cs="Arial"/>
+          <w:rFonts w:ascii="Times" w:hAnsi="Times" w:cs="Arial"/>
         </w:rPr>
         <w:t>.</w:t>
       </w:r>
       <w:r>
         <w:rPr>
-          <w:rFonts w:ascii="Arial" w:hAnsi="Arial" w:cs="Arial"/>
+          <w:rFonts w:ascii="Times" w:hAnsi="Times" w:cs="Arial"/>
         </w:rPr>
         <w:t xml:space="preserve"> However, when baselines transmission was </w:t>
       </w:r>
       <w:r>
         <w:rPr>
-          <w:rFonts w:ascii="Arial" w:hAnsi="Arial" w:cs="Arial"/>
+          <w:rFonts w:ascii="Times" w:hAnsi="Times" w:cs="Arial"/>
         </w:rPr>
         <w:t>low</w:t>
       </w:r>
       <w:r>
         <w:rPr>
-          <w:rFonts w:ascii="Arial" w:hAnsi="Arial" w:cs="Arial"/>
+          <w:rFonts w:ascii="Times" w:hAnsi="Times" w:cs="Arial"/>
         </w:rPr>
         <w:t xml:space="preserve"> (</w:t>
       </w:r>
@@ -2872,25 +2792,25 @@
       </m:oMath>
       <w:r>
         <w:rPr>
-          <w:rFonts w:ascii="Arial" w:eastAsiaTheme="minorEastAsia" w:hAnsi="Arial" w:cs="Arial"/>
+          <w:rFonts w:ascii="Times" w:eastAsiaTheme="minorEastAsia" w:hAnsi="Times" w:cs="Arial"/>
         </w:rPr>
         <w:t xml:space="preserve">, assortativity had a </w:t>
       </w:r>
       <w:r>
         <w:rPr>
-          <w:rFonts w:ascii="Arial" w:eastAsiaTheme="minorEastAsia" w:hAnsi="Arial" w:cs="Arial"/>
+          <w:rFonts w:ascii="Times" w:eastAsiaTheme="minorEastAsia" w:hAnsi="Times" w:cs="Arial"/>
         </w:rPr>
         <w:t>negligible</w:t>
       </w:r>
       <w:r>
         <w:rPr>
-          <w:rFonts w:ascii="Arial" w:eastAsiaTheme="minorEastAsia" w:hAnsi="Arial" w:cs="Arial"/>
+          <w:rFonts w:ascii="Times" w:eastAsiaTheme="minorEastAsia" w:hAnsi="Times" w:cs="Arial"/>
         </w:rPr>
         <w:t xml:space="preserve"> relationship with equilibrium number of infected individuals. </w:t>
       </w:r>
       <w:r>
         <w:rPr>
-          <w:rFonts w:ascii="Arial" w:eastAsiaTheme="minorEastAsia" w:hAnsi="Arial" w:cs="Arial"/>
+          <w:rFonts w:ascii="Times" w:eastAsiaTheme="minorEastAsia" w:hAnsi="Times" w:cs="Arial"/>
         </w:rPr>
         <w:t xml:space="preserve">The negative relationship between equilibrium infected and assortativity strengthened with higher baselines transmission. </w:t>
       </w:r>
@@ -2903,12 +2823,12 @@
           <w:numId w:val="3"/>
         </w:numPr>
         <w:rPr>
-          <w:rFonts w:ascii="Arial" w:hAnsi="Arial" w:cs="Arial"/>
-        </w:rPr>
-      </w:pPr>
-      <w:r>
-        <w:rPr>
-          <w:rFonts w:ascii="Arial" w:hAnsi="Arial" w:cs="Arial"/>
+          <w:rFonts w:ascii="Times" w:hAnsi="Times" w:cs="Arial"/>
+        </w:rPr>
+      </w:pPr>
+      <w:r>
+        <w:rPr>
+          <w:rFonts w:ascii="Times" w:hAnsi="Times" w:cs="Arial"/>
         </w:rPr>
         <w:t>Similar to equilibrium infected, high assortativity (</w:t>
       </w:r>
@@ -2922,49 +2842,49 @@
       </m:oMath>
       <w:r>
         <w:rPr>
-          <w:rFonts w:ascii="Arial" w:eastAsiaTheme="minorEastAsia" w:hAnsi="Arial" w:cs="Arial"/>
+          <w:rFonts w:ascii="Times" w:eastAsiaTheme="minorEastAsia" w:hAnsi="Times" w:cs="Arial"/>
         </w:rPr>
         <w:t>)</w:t>
       </w:r>
       <w:r>
         <w:rPr>
-          <w:rFonts w:ascii="Arial" w:hAnsi="Arial" w:cs="Arial"/>
+          <w:rFonts w:ascii="Times" w:hAnsi="Times" w:cs="Arial"/>
         </w:rPr>
         <w:t xml:space="preserve"> had a negative effect on tot</w:t>
       </w:r>
       <w:r>
         <w:rPr>
-          <w:rFonts w:ascii="Arial" w:hAnsi="Arial" w:cs="Arial"/>
+          <w:rFonts w:ascii="Times" w:hAnsi="Times" w:cs="Arial"/>
         </w:rPr>
         <w:t>al outbreak size</w:t>
       </w:r>
       <w:r>
         <w:rPr>
-          <w:rFonts w:ascii="Arial" w:hAnsi="Arial" w:cs="Arial"/>
+          <w:rFonts w:ascii="Times" w:hAnsi="Times" w:cs="Arial"/>
         </w:rPr>
         <w:t xml:space="preserve"> and this was strengthened in simulations with higher baseline transmission rates</w:t>
       </w:r>
       <w:r>
         <w:rPr>
-          <w:rFonts w:ascii="Arial" w:hAnsi="Arial" w:cs="Arial"/>
+          <w:rFonts w:ascii="Times" w:hAnsi="Times" w:cs="Arial"/>
         </w:rPr>
         <w:t xml:space="preserve"> (SIR, SLIR</w:t>
       </w:r>
       <w:r>
         <w:rPr>
-          <w:rFonts w:ascii="Arial" w:hAnsi="Arial" w:cs="Arial"/>
+          <w:rFonts w:ascii="Times" w:hAnsi="Times" w:cs="Arial"/>
         </w:rPr>
         <w:t xml:space="preserve"> simulations; Fig. 12</w:t>
       </w:r>
       <w:r>
         <w:rPr>
-          <w:rFonts w:ascii="Arial" w:hAnsi="Arial" w:cs="Arial"/>
+          <w:rFonts w:ascii="Times" w:hAnsi="Times" w:cs="Arial"/>
         </w:rPr>
         <w:t>)</w:t>
       </w:r>
       <w:r>
         <w:rPr>
-          <w:rFonts w:ascii="Arial" w:hAnsi="Arial" w:cs="Arial"/>
+          <w:rFonts w:ascii="Times" w:hAnsi="Times" w:cs="Arial"/>
         </w:rPr>
         <w:t>. In contrast with equilibrium infected, when baseline transmission was low (</w:t>
       </w:r>
@@ -2978,7 +2898,7 @@
       </m:oMath>
       <w:r>
         <w:rPr>
-          <w:rFonts w:ascii="Arial" w:eastAsiaTheme="minorEastAsia" w:hAnsi="Arial" w:cs="Arial"/>
+          <w:rFonts w:ascii="Times" w:eastAsiaTheme="minorEastAsia" w:hAnsi="Times" w:cs="Arial"/>
         </w:rPr>
         <w:t xml:space="preserve">, assortativity increased total outbreak size. This was more pronounced in SIR simulations than SLIR simulations.  </w:t>
       </w:r>
@@ -2991,36 +2911,36 @@
           <w:numId w:val="3"/>
         </w:numPr>
         <w:rPr>
-          <w:rFonts w:ascii="Arial" w:hAnsi="Arial" w:cs="Arial"/>
-        </w:rPr>
-      </w:pPr>
-      <w:r>
-        <w:rPr>
-          <w:rFonts w:ascii="Arial" w:hAnsi="Arial" w:cs="Arial"/>
+          <w:rFonts w:ascii="Times" w:hAnsi="Times" w:cs="Arial"/>
+        </w:rPr>
+      </w:pPr>
+      <w:r>
+        <w:rPr>
+          <w:rFonts w:ascii="Times" w:hAnsi="Times" w:cs="Arial"/>
         </w:rPr>
         <w:t>At the baseline transmission rates assessed here, assortativity had negligible (or slightly negative) effects on e</w:t>
       </w:r>
       <w:r>
         <w:rPr>
-          <w:rFonts w:ascii="Arial" w:hAnsi="Arial" w:cs="Arial"/>
+          <w:rFonts w:ascii="Times" w:hAnsi="Times" w:cs="Arial"/>
         </w:rPr>
         <w:t>pidemic duration (SIR, SLIR</w:t>
       </w:r>
       <w:r>
         <w:rPr>
-          <w:rFonts w:ascii="Arial" w:hAnsi="Arial" w:cs="Arial"/>
+          <w:rFonts w:ascii="Times" w:hAnsi="Times" w:cs="Arial"/>
         </w:rPr>
         <w:t>; Fig. 10</w:t>
       </w:r>
       <w:r>
         <w:rPr>
-          <w:rFonts w:ascii="Arial" w:hAnsi="Arial" w:cs="Arial"/>
+          <w:rFonts w:ascii="Times" w:hAnsi="Times" w:cs="Arial"/>
         </w:rPr>
         <w:t>)</w:t>
       </w:r>
       <w:r>
         <w:rPr>
-          <w:rFonts w:ascii="Arial" w:hAnsi="Arial" w:cs="Arial"/>
+          <w:rFonts w:ascii="Times" w:hAnsi="Times" w:cs="Arial"/>
         </w:rPr>
         <w:t xml:space="preserve">. </w:t>
       </w:r>
@@ -3033,30 +2953,30 @@
           <w:numId w:val="3"/>
         </w:numPr>
         <w:rPr>
-          <w:rFonts w:ascii="Arial" w:hAnsi="Arial" w:cs="Arial"/>
-        </w:rPr>
-      </w:pPr>
-      <w:r>
-        <w:rPr>
-          <w:rFonts w:ascii="Arial" w:hAnsi="Arial" w:cs="Arial"/>
+          <w:rFonts w:ascii="Times" w:hAnsi="Times" w:cs="Arial"/>
+        </w:rPr>
+      </w:pPr>
+      <w:r>
+        <w:rPr>
+          <w:rFonts w:ascii="Times" w:hAnsi="Times" w:cs="Arial"/>
         </w:rPr>
         <w:t xml:space="preserve">The presence of heterogeneity in infection and transmission at the individual-level </w:t>
       </w:r>
       <w:r>
         <w:rPr>
-          <w:rFonts w:ascii="Arial" w:hAnsi="Arial" w:cs="Arial"/>
+          <w:rFonts w:ascii="Times" w:hAnsi="Times" w:cs="Arial"/>
         </w:rPr>
         <w:t>had few consequences for</w:t>
       </w:r>
       <w:r>
         <w:rPr>
-          <w:rFonts w:ascii="Arial" w:hAnsi="Arial" w:cs="Arial"/>
+          <w:rFonts w:ascii="Times" w:hAnsi="Times" w:cs="Arial"/>
         </w:rPr>
         <w:t xml:space="preserve"> equilibrium prevalence </w:t>
       </w:r>
       <w:r>
         <w:rPr>
-          <w:rFonts w:ascii="Arial" w:hAnsi="Arial" w:cs="Arial"/>
+          <w:rFonts w:ascii="Times" w:hAnsi="Times" w:cs="Arial"/>
         </w:rPr>
         <w:t xml:space="preserve">in general (Fig. 13). </w:t>
       </w:r>
@@ -3069,36 +2989,37 @@
           <w:numId w:val="3"/>
         </w:numPr>
         <w:rPr>
-          <w:rFonts w:ascii="Arial" w:hAnsi="Arial" w:cs="Arial"/>
-        </w:rPr>
-      </w:pPr>
-      <w:r>
-        <w:rPr>
-          <w:rFonts w:ascii="Arial" w:hAnsi="Arial" w:cs="Arial"/>
-        </w:rPr>
+          <w:rFonts w:ascii="Times" w:hAnsi="Times" w:cs="Arial"/>
+        </w:rPr>
+      </w:pPr>
+      <w:r>
+        <w:rPr>
+          <w:rFonts w:ascii="Times" w:hAnsi="Times" w:cs="Arial"/>
+        </w:rPr>
+        <w:lastRenderedPageBreak/>
         <w:t>Prevalence of latent infection target was not reached by any parameter combination</w:t>
       </w:r>
       <w:r>
         <w:rPr>
-          <w:rFonts w:ascii="Arial" w:hAnsi="Arial" w:cs="Arial"/>
+          <w:rFonts w:ascii="Times" w:hAnsi="Times" w:cs="Arial"/>
         </w:rPr>
         <w:t xml:space="preserve"> (Fig. 14)</w:t>
       </w:r>
       <w:r>
         <w:rPr>
-          <w:rFonts w:ascii="Arial" w:hAnsi="Arial" w:cs="Arial"/>
+          <w:rFonts w:ascii="Times" w:hAnsi="Times" w:cs="Arial"/>
         </w:rPr>
         <w:t xml:space="preserve"> for SLIRS simulations</w:t>
       </w:r>
       <w:r>
         <w:rPr>
-          <w:rFonts w:ascii="Arial" w:hAnsi="Arial" w:cs="Arial"/>
+          <w:rFonts w:ascii="Times" w:hAnsi="Times" w:cs="Arial"/>
         </w:rPr>
         <w:t>.</w:t>
       </w:r>
       <w:r>
         <w:rPr>
-          <w:rFonts w:ascii="Arial" w:hAnsi="Arial" w:cs="Arial"/>
+          <w:rFonts w:ascii="Times" w:hAnsi="Times" w:cs="Arial"/>
         </w:rPr>
         <w:t xml:space="preserve"> </w:t>
       </w:r>
@@ -3106,20 +3027,20 @@
     <w:p>
       <w:pPr>
         <w:rPr>
-          <w:rFonts w:ascii="Arial" w:hAnsi="Arial" w:cs="Arial"/>
-        </w:rPr>
-      </w:pPr>
-    </w:p>
-    <w:p>
-      <w:pPr>
-        <w:rPr>
-          <w:rFonts w:ascii="Arial" w:hAnsi="Arial" w:cs="Arial"/>
+          <w:rFonts w:ascii="Times" w:hAnsi="Times" w:cs="Arial"/>
+        </w:rPr>
+      </w:pPr>
+    </w:p>
+    <w:p>
+      <w:pPr>
+        <w:rPr>
+          <w:rFonts w:ascii="Times" w:hAnsi="Times" w:cs="Arial"/>
           <w:b/>
         </w:rPr>
       </w:pPr>
       <w:r>
         <w:rPr>
-          <w:rFonts w:ascii="Arial" w:hAnsi="Arial" w:cs="Arial"/>
+          <w:rFonts w:ascii="Times" w:hAnsi="Times" w:cs="Arial"/>
           <w:b/>
         </w:rPr>
         <w:t xml:space="preserve">Discussion: </w:t>
@@ -3128,12 +3049,12 @@
     <w:p>
       <w:pPr>
         <w:rPr>
-          <w:rFonts w:ascii="Arial" w:hAnsi="Arial" w:cs="Arial"/>
-        </w:rPr>
-      </w:pPr>
-      <w:r>
-        <w:rPr>
-          <w:rFonts w:ascii="Arial" w:hAnsi="Arial" w:cs="Arial"/>
+          <w:rFonts w:ascii="Times" w:hAnsi="Times" w:cs="Arial"/>
+        </w:rPr>
+      </w:pPr>
+      <w:r>
+        <w:rPr>
+          <w:rFonts w:ascii="Times" w:hAnsi="Times" w:cs="Arial"/>
           <w:color w:val="00B0F0"/>
         </w:rPr>
         <w:t xml:space="preserve">This paragraph highlights the main findings about assortativity and heterogeneity in infection. </w:t>
@@ -3147,74 +3068,68 @@
           <w:numId w:val="3"/>
         </w:numPr>
         <w:rPr>
-          <w:rFonts w:ascii="Arial" w:hAnsi="Arial" w:cs="Arial"/>
-        </w:rPr>
-      </w:pPr>
-      <w:r>
-        <w:rPr>
-          <w:rFonts w:ascii="Arial" w:hAnsi="Arial" w:cs="Arial"/>
-        </w:rPr>
-        <w:t>Heterogeneity in infection by sex can consistently lead to</w:t>
-      </w:r>
-      <w:r>
-        <w:rPr>
-          <w:rFonts w:ascii="Arial" w:hAnsi="Arial" w:cs="Arial"/>
-        </w:rPr>
-        <w:t xml:space="preserve"> </w:t>
+          <w:rFonts w:ascii="Times" w:hAnsi="Times" w:cs="Arial"/>
+        </w:rPr>
+      </w:pPr>
+      <w:r>
+        <w:rPr>
+          <w:rFonts w:ascii="Times" w:hAnsi="Times" w:cs="Arial"/>
+        </w:rPr>
+        <w:t xml:space="preserve">Heterogeneity in infection by sex can consistently lead to </w:t>
       </w:r>
       <w:proofErr w:type="spellStart"/>
       <w:r>
         <w:rPr>
-          <w:rFonts w:ascii="Arial" w:hAnsi="Arial" w:cs="Arial"/>
+          <w:rFonts w:ascii="Times" w:hAnsi="Times" w:cs="Arial"/>
         </w:rPr>
         <w:t>male:female</w:t>
       </w:r>
       <w:proofErr w:type="spellEnd"/>
       <w:r>
         <w:rPr>
-          <w:rFonts w:ascii="Arial" w:hAnsi="Arial" w:cs="Arial"/>
+          <w:rFonts w:ascii="Times" w:hAnsi="Times" w:cs="Arial"/>
         </w:rPr>
         <w:t xml:space="preserve"> case ratios </w:t>
       </w:r>
       <w:r>
         <w:rPr>
-          <w:rFonts w:ascii="Arial" w:hAnsi="Arial" w:cs="Arial"/>
+          <w:rFonts w:ascii="Times" w:hAnsi="Times" w:cs="Arial"/>
         </w:rPr>
         <w:softHyphen/>
       </w:r>
       <w:r>
         <w:rPr>
-          <w:rFonts w:ascii="Arial" w:hAnsi="Arial" w:cs="Arial"/>
+          <w:rFonts w:ascii="Times" w:hAnsi="Times" w:cs="Arial"/>
         </w:rPr>
         <w:softHyphen/>
       </w:r>
       <w:r>
         <w:rPr>
-          <w:rFonts w:ascii="Arial" w:hAnsi="Arial" w:cs="Arial"/>
+          <w:rFonts w:ascii="Times" w:hAnsi="Times" w:cs="Arial"/>
         </w:rPr>
         <w:softHyphen/>
       </w:r>
       <w:r>
         <w:rPr>
-          <w:rFonts w:ascii="Arial" w:hAnsi="Arial" w:cs="Arial"/>
+          <w:rFonts w:ascii="Times" w:hAnsi="Times" w:cs="Arial"/>
         </w:rPr>
         <w:softHyphen/>
       </w:r>
       <w:r>
         <w:rPr>
-          <w:rFonts w:ascii="Arial" w:hAnsi="Arial" w:cs="Arial"/>
+          <w:rFonts w:ascii="Times" w:hAnsi="Times" w:cs="Arial"/>
         </w:rPr>
         <w:softHyphen/>
       </w:r>
       <w:r>
         <w:rPr>
-          <w:rFonts w:ascii="Arial" w:hAnsi="Arial" w:cs="Arial"/>
+          <w:rFonts w:ascii="Times" w:hAnsi="Times" w:cs="Arial"/>
         </w:rPr>
         <w:softHyphen/>
       </w:r>
       <w:r>
         <w:rPr>
-          <w:rFonts w:ascii="Arial" w:hAnsi="Arial" w:cs="Arial"/>
+          <w:rFonts w:ascii="Times" w:hAnsi="Times" w:cs="Arial"/>
         </w:rPr>
         <w:softHyphen/>
         <w:t xml:space="preserve">observed in real-world data. </w:t>
@@ -3228,12 +3143,12 @@
           <w:numId w:val="3"/>
         </w:numPr>
         <w:rPr>
-          <w:rFonts w:ascii="Arial" w:hAnsi="Arial" w:cs="Arial"/>
-        </w:rPr>
-      </w:pPr>
-      <w:r>
-        <w:rPr>
-          <w:rFonts w:ascii="Arial" w:hAnsi="Arial" w:cs="Arial"/>
+          <w:rFonts w:ascii="Times" w:hAnsi="Times" w:cs="Arial"/>
+        </w:rPr>
+      </w:pPr>
+      <w:r>
+        <w:rPr>
+          <w:rFonts w:ascii="Times" w:hAnsi="Times" w:cs="Arial"/>
         </w:rPr>
         <w:t xml:space="preserve">Assortativity cannot be a sole driver of male-bias but can contribute to amplifying the effects of heterogeneity in infection on male-bias. </w:t>
       </w:r>
@@ -3246,12 +3161,12 @@
           <w:numId w:val="3"/>
         </w:numPr>
         <w:rPr>
-          <w:rFonts w:ascii="Arial" w:hAnsi="Arial" w:cs="Arial"/>
-        </w:rPr>
-      </w:pPr>
-      <w:r>
-        <w:rPr>
-          <w:rFonts w:ascii="Arial" w:hAnsi="Arial" w:cs="Arial"/>
+          <w:rFonts w:ascii="Times" w:hAnsi="Times" w:cs="Arial"/>
+        </w:rPr>
+      </w:pPr>
+      <w:r>
+        <w:rPr>
+          <w:rFonts w:ascii="Times" w:hAnsi="Times" w:cs="Arial"/>
         </w:rPr>
         <w:t xml:space="preserve">Heterogeneity in the infectious period led to more male-bias than differences in susceptibility or transmissibility by sex. </w:t>
       </w:r>
@@ -3259,55 +3174,55 @@
     <w:p>
       <w:pPr>
         <w:rPr>
-          <w:rFonts w:ascii="Arial" w:hAnsi="Arial" w:cs="Arial"/>
-        </w:rPr>
-      </w:pPr>
-    </w:p>
-    <w:p>
-      <w:pPr>
-        <w:rPr>
-          <w:rFonts w:ascii="Arial" w:hAnsi="Arial" w:cs="Arial"/>
-          <w:color w:val="00B0F0"/>
-        </w:rPr>
-      </w:pPr>
-      <w:r>
-        <w:rPr>
-          <w:rFonts w:ascii="Arial" w:hAnsi="Arial" w:cs="Arial"/>
+          <w:rFonts w:ascii="Times" w:hAnsi="Times" w:cs="Arial"/>
+        </w:rPr>
+      </w:pPr>
+    </w:p>
+    <w:p>
+      <w:pPr>
+        <w:rPr>
+          <w:rFonts w:ascii="Times" w:hAnsi="Times" w:cs="Arial"/>
+          <w:color w:val="00B0F0"/>
+        </w:rPr>
+      </w:pPr>
+      <w:r>
+        <w:rPr>
+          <w:rFonts w:ascii="Times" w:hAnsi="Times" w:cs="Arial"/>
           <w:color w:val="00B0F0"/>
         </w:rPr>
         <w:t xml:space="preserve">This paragraph reviews </w:t>
       </w:r>
       <w:r>
         <w:rPr>
-          <w:rFonts w:ascii="Arial" w:hAnsi="Arial" w:cs="Arial"/>
+          <w:rFonts w:ascii="Times" w:hAnsi="Times" w:cs="Arial"/>
           <w:color w:val="00B0F0"/>
         </w:rPr>
         <w:t xml:space="preserve">evidence for </w:t>
       </w:r>
       <w:r>
         <w:rPr>
-          <w:rFonts w:ascii="Arial" w:hAnsi="Arial" w:cs="Arial"/>
+          <w:rFonts w:ascii="Times" w:hAnsi="Times" w:cs="Arial"/>
           <w:color w:val="00B0F0"/>
         </w:rPr>
         <w:t>individual-level differences in TB infection and transmission by sex</w:t>
       </w:r>
       <w:r>
         <w:rPr>
-          <w:rFonts w:ascii="Arial" w:hAnsi="Arial" w:cs="Arial"/>
+          <w:rFonts w:ascii="Times" w:hAnsi="Times" w:cs="Arial"/>
           <w:color w:val="00B0F0"/>
         </w:rPr>
         <w:t xml:space="preserve"> and</w:t>
       </w:r>
       <w:r>
         <w:rPr>
-          <w:rFonts w:ascii="Arial" w:hAnsi="Arial" w:cs="Arial"/>
+          <w:rFonts w:ascii="Times" w:hAnsi="Times" w:cs="Arial"/>
           <w:color w:val="00B0F0"/>
         </w:rPr>
         <w:t xml:space="preserve"> emphasizes the importance of new research looking into the nature of TB infectious period</w:t>
       </w:r>
       <w:r>
         <w:rPr>
-          <w:rFonts w:ascii="Arial" w:hAnsi="Arial" w:cs="Arial"/>
+          <w:rFonts w:ascii="Times" w:hAnsi="Times" w:cs="Arial"/>
           <w:color w:val="00B0F0"/>
         </w:rPr>
         <w:t xml:space="preserve">. </w:t>
@@ -3316,19 +3231,19 @@
     <w:p>
       <w:pPr>
         <w:rPr>
-          <w:rFonts w:ascii="Arial" w:hAnsi="Arial" w:cs="Arial"/>
-        </w:rPr>
-      </w:pPr>
-    </w:p>
-    <w:p>
-      <w:pPr>
-        <w:rPr>
-          <w:rFonts w:ascii="Arial" w:hAnsi="Arial" w:cs="Arial"/>
-        </w:rPr>
-      </w:pPr>
-      <w:r>
-        <w:rPr>
-          <w:rFonts w:ascii="Arial" w:hAnsi="Arial" w:cs="Arial"/>
+          <w:rFonts w:ascii="Times" w:hAnsi="Times" w:cs="Arial"/>
+        </w:rPr>
+      </w:pPr>
+    </w:p>
+    <w:p>
+      <w:pPr>
+        <w:rPr>
+          <w:rFonts w:ascii="Times" w:hAnsi="Times" w:cs="Arial"/>
+        </w:rPr>
+      </w:pPr>
+      <w:r>
+        <w:rPr>
+          <w:rFonts w:ascii="Times" w:hAnsi="Times" w:cs="Arial"/>
           <w:color w:val="00B0F0"/>
         </w:rPr>
         <w:t xml:space="preserve">This paragraph reiterates the main finding that mildly assortative social networks likely have little direct effect on group-level prevalence or population-level epidemic dynamics but may amplify individual-level differences up to the group-level. </w:t>
@@ -3337,19 +3252,19 @@
     <w:p>
       <w:pPr>
         <w:rPr>
-          <w:rFonts w:ascii="Arial" w:hAnsi="Arial" w:cs="Arial"/>
-        </w:rPr>
-      </w:pPr>
-    </w:p>
-    <w:p>
-      <w:pPr>
-        <w:rPr>
-          <w:rFonts w:ascii="Arial" w:hAnsi="Arial" w:cs="Arial"/>
-        </w:rPr>
-      </w:pPr>
-      <w:r>
-        <w:rPr>
-          <w:rFonts w:ascii="Arial" w:hAnsi="Arial" w:cs="Arial"/>
+          <w:rFonts w:ascii="Times" w:hAnsi="Times" w:cs="Arial"/>
+        </w:rPr>
+      </w:pPr>
+    </w:p>
+    <w:p>
+      <w:pPr>
+        <w:rPr>
+          <w:rFonts w:ascii="Times" w:hAnsi="Times" w:cs="Arial"/>
+        </w:rPr>
+      </w:pPr>
+      <w:r>
+        <w:rPr>
+          <w:rFonts w:ascii="Times" w:hAnsi="Times" w:cs="Arial"/>
           <w:color w:val="00B0F0"/>
         </w:rPr>
         <w:t xml:space="preserve">This paragraph compares results about epidemic dynamics on assorted networks to previous studies. </w:t>
@@ -3363,12 +3278,12 @@
           <w:numId w:val="3"/>
         </w:numPr>
         <w:rPr>
-          <w:rFonts w:ascii="Arial" w:hAnsi="Arial" w:cs="Arial"/>
-        </w:rPr>
-      </w:pPr>
-      <w:r>
-        <w:rPr>
-          <w:rFonts w:ascii="Arial" w:hAnsi="Arial" w:cs="Arial"/>
+          <w:rFonts w:ascii="Times" w:hAnsi="Times" w:cs="Arial"/>
+        </w:rPr>
+      </w:pPr>
+      <w:r>
+        <w:rPr>
+          <w:rFonts w:ascii="Times" w:hAnsi="Times" w:cs="Arial"/>
         </w:rPr>
         <w:t xml:space="preserve">The effects of assortativity on epidemic dynamics are sensitive to pathogen transmission rates. Pathogens with lower transmission can in some ways be boosted by spreading on highly assorted networks whereas pathogens with higher transmission are stymied by assorted networks. </w:t>
       </w:r>
@@ -3376,30 +3291,29 @@
     <w:p>
       <w:pPr>
         <w:rPr>
-          <w:rFonts w:ascii="Arial" w:hAnsi="Arial" w:cs="Arial"/>
-          <w:color w:val="00B0F0"/>
-        </w:rPr>
-      </w:pPr>
-    </w:p>
-    <w:p>
-      <w:pPr>
-        <w:rPr>
-          <w:rFonts w:ascii="Arial" w:hAnsi="Arial" w:cs="Arial"/>
-        </w:rPr>
-      </w:pPr>
-      <w:r>
-        <w:rPr>
-          <w:rFonts w:ascii="Arial" w:hAnsi="Arial" w:cs="Arial"/>
-          <w:color w:val="00B0F0"/>
-        </w:rPr>
-        <w:lastRenderedPageBreak/>
+          <w:rFonts w:ascii="Times" w:hAnsi="Times" w:cs="Arial"/>
+          <w:color w:val="00B0F0"/>
+        </w:rPr>
+      </w:pPr>
+    </w:p>
+    <w:p>
+      <w:pPr>
+        <w:rPr>
+          <w:rFonts w:ascii="Times" w:hAnsi="Times" w:cs="Arial"/>
+        </w:rPr>
+      </w:pPr>
+      <w:r>
+        <w:rPr>
+          <w:rFonts w:ascii="Times" w:hAnsi="Times" w:cs="Arial"/>
+          <w:color w:val="00B0F0"/>
+        </w:rPr>
         <w:t xml:space="preserve">This paragraph discusses main limitations of this study: rewiring changed some potentially important network structural properties, simplistic TB models, unclear what levels of assortativity are across human populations, model parameterization. </w:t>
       </w:r>
     </w:p>
     <w:p>
       <w:pPr>
         <w:rPr>
-          <w:rFonts w:ascii="Arial" w:hAnsi="Arial" w:cs="Arial"/>
+          <w:rFonts w:ascii="Times" w:hAnsi="Times" w:cs="Arial"/>
         </w:rPr>
       </w:pPr>
     </w:p>
@@ -3421,13 +3335,13 @@
           <w:p>
             <w:pPr>
               <w:rPr>
-                <w:rFonts w:ascii="Arial" w:hAnsi="Arial" w:cs="Arial"/>
+                <w:rFonts w:ascii="Times" w:hAnsi="Times" w:cs="Arial"/>
                 <w:b/>
               </w:rPr>
             </w:pPr>
             <w:r>
               <w:rPr>
-                <w:rFonts w:ascii="Arial" w:hAnsi="Arial" w:cs="Arial"/>
+                <w:rFonts w:ascii="Times" w:hAnsi="Times" w:cs="Arial"/>
                 <w:b/>
               </w:rPr>
               <w:t>Problem</w:t>
@@ -3441,13 +3355,13 @@
           <w:p>
             <w:pPr>
               <w:rPr>
-                <w:rFonts w:ascii="Arial" w:hAnsi="Arial" w:cs="Arial"/>
+                <w:rFonts w:ascii="Times" w:hAnsi="Times" w:cs="Arial"/>
                 <w:b/>
               </w:rPr>
             </w:pPr>
             <w:r>
               <w:rPr>
-                <w:rFonts w:ascii="Arial" w:hAnsi="Arial" w:cs="Arial"/>
+                <w:rFonts w:ascii="Times" w:hAnsi="Times" w:cs="Arial"/>
                 <w:b/>
               </w:rPr>
               <w:t>Response</w:t>
@@ -3463,12 +3377,12 @@
           <w:p>
             <w:pPr>
               <w:rPr>
-                <w:rFonts w:ascii="Arial" w:hAnsi="Arial" w:cs="Arial"/>
+                <w:rFonts w:ascii="Times" w:hAnsi="Times" w:cs="Arial"/>
               </w:rPr>
             </w:pPr>
             <w:r>
               <w:rPr>
-                <w:rFonts w:ascii="Arial" w:hAnsi="Arial" w:cs="Arial"/>
+                <w:rFonts w:ascii="Times" w:hAnsi="Times" w:cs="Arial"/>
               </w:rPr>
               <w:t>TB models make too many simplifying assumptions, especially the structure of the latent class and lack of age-structure, to accurately make inferences about biological mechanisms.</w:t>
             </w:r>
@@ -3481,98 +3395,99 @@
           <w:p>
             <w:pPr>
               <w:rPr>
-                <w:rFonts w:ascii="Arial" w:hAnsi="Arial" w:cs="Arial"/>
+                <w:rFonts w:ascii="Times" w:hAnsi="Times" w:cs="Arial"/>
               </w:rPr>
             </w:pPr>
             <w:r>
               <w:rPr>
-                <w:rFonts w:ascii="Arial" w:hAnsi="Arial" w:cs="Arial"/>
+                <w:rFonts w:ascii="Times" w:hAnsi="Times" w:cs="Arial"/>
               </w:rPr>
               <w:t>O</w:t>
             </w:r>
             <w:r>
               <w:rPr>
-                <w:rFonts w:ascii="Arial" w:hAnsi="Arial" w:cs="Arial"/>
+                <w:rFonts w:ascii="Times" w:hAnsi="Times" w:cs="Arial"/>
               </w:rPr>
               <w:t>ur main results</w:t>
             </w:r>
             <w:r>
               <w:rPr>
-                <w:rFonts w:ascii="Arial" w:hAnsi="Arial" w:cs="Arial"/>
+                <w:rFonts w:ascii="Times" w:hAnsi="Times" w:cs="Arial"/>
               </w:rPr>
               <w:t xml:space="preserve"> (about the relative effects of assortativity and heterogeneity in infection by sex)</w:t>
             </w:r>
             <w:r>
               <w:rPr>
-                <w:rFonts w:ascii="Arial" w:hAnsi="Arial" w:cs="Arial"/>
+                <w:rFonts w:ascii="Times" w:hAnsi="Times" w:cs="Arial"/>
               </w:rPr>
               <w:t xml:space="preserve"> were </w:t>
             </w:r>
             <w:r>
               <w:rPr>
-                <w:rFonts w:ascii="Arial" w:hAnsi="Arial" w:cs="Arial"/>
+                <w:rFonts w:ascii="Times" w:hAnsi="Times" w:cs="Arial"/>
               </w:rPr>
               <w:t xml:space="preserve">consistent across </w:t>
             </w:r>
             <w:r>
               <w:rPr>
-                <w:rFonts w:ascii="Arial" w:hAnsi="Arial" w:cs="Arial"/>
+                <w:rFonts w:ascii="Times" w:hAnsi="Times" w:cs="Arial"/>
               </w:rPr>
               <w:t xml:space="preserve">model </w:t>
             </w:r>
-            <w:commentRangeStart w:id="4"/>
-            <w:r>
-              <w:rPr>
-                <w:rFonts w:ascii="Arial" w:hAnsi="Arial" w:cs="Arial"/>
+            <w:commentRangeStart w:id="2"/>
+            <w:r>
+              <w:rPr>
+                <w:rFonts w:ascii="Times" w:hAnsi="Times" w:cs="Arial"/>
               </w:rPr>
               <w:t>structure</w:t>
             </w:r>
             <w:r>
               <w:rPr>
-                <w:rFonts w:ascii="Arial" w:hAnsi="Arial" w:cs="Arial"/>
+                <w:rFonts w:ascii="Times" w:hAnsi="Times" w:cs="Arial"/>
               </w:rPr>
               <w:t>s</w:t>
             </w:r>
             <w:r>
               <w:rPr>
-                <w:rFonts w:ascii="Arial" w:hAnsi="Arial" w:cs="Arial"/>
+                <w:rFonts w:ascii="Times" w:hAnsi="Times" w:cs="Arial"/>
               </w:rPr>
               <w:t xml:space="preserve"> </w:t>
             </w:r>
-            <w:commentRangeEnd w:id="4"/>
+            <w:commentRangeEnd w:id="2"/>
             <w:r>
               <w:rPr>
                 <w:rStyle w:val="CommentReference"/>
-              </w:rPr>
-              <w:commentReference w:id="4"/>
-            </w:r>
-            <w:r>
-              <w:rPr>
-                <w:rFonts w:ascii="Arial" w:hAnsi="Arial" w:cs="Arial"/>
+                <w:rFonts w:ascii="Times" w:hAnsi="Times"/>
+              </w:rPr>
+              <w:commentReference w:id="2"/>
+            </w:r>
+            <w:r>
+              <w:rPr>
+                <w:rFonts w:ascii="Times" w:hAnsi="Times" w:cs="Arial"/>
               </w:rPr>
               <w:t>and</w:t>
             </w:r>
             <w:r>
               <w:rPr>
-                <w:rFonts w:ascii="Arial" w:hAnsi="Arial" w:cs="Arial"/>
+                <w:rFonts w:ascii="Times" w:hAnsi="Times" w:cs="Arial"/>
               </w:rPr>
               <w:t xml:space="preserve"> transmission rates suggesting </w:t>
             </w:r>
             <w:r>
               <w:rPr>
-                <w:rFonts w:ascii="Arial" w:hAnsi="Arial" w:cs="Arial"/>
+                <w:rFonts w:ascii="Times" w:hAnsi="Times" w:cs="Arial"/>
               </w:rPr>
               <w:t xml:space="preserve">some </w:t>
             </w:r>
             <w:r>
               <w:rPr>
-                <w:rFonts w:ascii="Arial" w:hAnsi="Arial" w:cs="Arial"/>
+                <w:rFonts w:ascii="Times" w:hAnsi="Times" w:cs="Arial"/>
               </w:rPr>
               <w:t xml:space="preserve">generalizability. </w:t>
             </w:r>
             <w:r>
               <w:rPr>
-                <w:rFonts w:ascii="Arial" w:hAnsi="Arial" w:cs="Arial"/>
+                <w:rFonts w:ascii="Times" w:hAnsi="Times" w:cs="Arial"/>
               </w:rPr>
               <w:t xml:space="preserve">Overall, we believe these results suggest relative, rather than absolute, effect sizes of the different drivers of male-bias. </w:t>
             </w:r>
@@ -3587,14 +3502,21 @@
           <w:p>
             <w:pPr>
               <w:rPr>
-                <w:rFonts w:ascii="Arial" w:hAnsi="Arial" w:cs="Arial"/>
+                <w:rFonts w:ascii="Times" w:hAnsi="Times" w:cs="Arial"/>
               </w:rPr>
             </w:pPr>
             <w:r>
               <w:rPr>
-                <w:rFonts w:ascii="Arial" w:hAnsi="Arial" w:cs="Arial"/>
-              </w:rPr>
-              <w:t>To inject assortativity into synthetic networks, edge re-wiring was performed. Unfortunately, this algorithm disrupted some network structural statistics and could slightly affect results about population-level epidemic dynamics, especially for high levels of assortativity.</w:t>
+                <w:rFonts w:ascii="Times" w:hAnsi="Times" w:cs="Arial"/>
+              </w:rPr>
+              <w:t xml:space="preserve">To inject assortativity into synthetic networks, edge re-wiring was performed. Unfortunately, this algorithm disrupted some network structural statistics and could slightly affect results about population-level </w:t>
+            </w:r>
+            <w:r>
+              <w:rPr>
+                <w:rFonts w:ascii="Times" w:hAnsi="Times" w:cs="Arial"/>
+              </w:rPr>
+              <w:lastRenderedPageBreak/>
+              <w:t>epidemic dynamics, especially for high levels of assortativity.</w:t>
             </w:r>
           </w:p>
         </w:tc>
@@ -3605,106 +3527,29 @@
           <w:p>
             <w:pPr>
               <w:rPr>
-                <w:rFonts w:ascii="Arial" w:hAnsi="Arial" w:cs="Arial"/>
+                <w:rFonts w:ascii="Times" w:hAnsi="Times" w:cs="Arial"/>
               </w:rPr>
             </w:pPr>
             <w:r>
               <w:rPr>
-                <w:rFonts w:ascii="Arial" w:hAnsi="Arial" w:cs="Arial"/>
-              </w:rPr>
-              <w:t>O</w:t>
-            </w:r>
-            <w:r>
-              <w:rPr>
-                <w:rFonts w:ascii="Arial" w:hAnsi="Arial" w:cs="Arial"/>
-              </w:rPr>
-              <w:t xml:space="preserve">ur results are in general agreement with </w:t>
+                <w:rFonts w:ascii="Times" w:hAnsi="Times" w:cs="Arial"/>
+              </w:rPr>
+              <w:lastRenderedPageBreak/>
+              <w:t xml:space="preserve">We conducted sensitivity analyses with the algorithm for </w:t>
             </w:r>
             <w:proofErr w:type="spellStart"/>
             <w:r>
               <w:rPr>
-                <w:rFonts w:ascii="Arial" w:hAnsi="Arial" w:cs="Arial"/>
+                <w:rFonts w:ascii="Times" w:hAnsi="Times" w:cs="Arial"/>
               </w:rPr>
               <w:t>Sah</w:t>
             </w:r>
             <w:proofErr w:type="spellEnd"/>
             <w:r>
               <w:rPr>
-                <w:rFonts w:ascii="Arial" w:hAnsi="Arial" w:cs="Arial"/>
-              </w:rPr>
-              <w:t xml:space="preserve"> et al. (2017) which used a network generator (</w:t>
-            </w:r>
-            <w:commentRangeStart w:id="5"/>
-            <w:proofErr w:type="spellStart"/>
-            <w:r>
-              <w:rPr>
-                <w:rFonts w:ascii="Arial" w:hAnsi="Arial" w:cs="Arial"/>
-              </w:rPr>
-              <w:t>Sah</w:t>
-            </w:r>
-            <w:proofErr w:type="spellEnd"/>
-            <w:r>
-              <w:rPr>
-                <w:rFonts w:ascii="Arial" w:hAnsi="Arial" w:cs="Arial"/>
-              </w:rPr>
-              <w:t xml:space="preserve"> </w:t>
-            </w:r>
-            <w:commentRangeEnd w:id="5"/>
-            <w:r>
-              <w:rPr>
-                <w:rStyle w:val="CommentReference"/>
-              </w:rPr>
-              <w:commentReference w:id="5"/>
-            </w:r>
-            <w:r>
-              <w:rPr>
-                <w:rFonts w:ascii="Arial" w:hAnsi="Arial" w:cs="Arial"/>
-              </w:rPr>
-              <w:t xml:space="preserve">et a. 2014) that maintained </w:t>
-            </w:r>
-            <w:r>
-              <w:rPr>
-                <w:rFonts w:ascii="Arial" w:hAnsi="Arial" w:cs="Arial"/>
-              </w:rPr>
-              <w:t xml:space="preserve">null </w:t>
-            </w:r>
-            <w:r>
-              <w:rPr>
-                <w:rFonts w:ascii="Arial" w:hAnsi="Arial" w:cs="Arial"/>
-              </w:rPr>
-              <w:t xml:space="preserve">network properties in modular networks. </w:t>
-            </w:r>
-            <w:r>
-              <w:rPr>
-                <w:rFonts w:ascii="Arial" w:hAnsi="Arial" w:cs="Arial"/>
-              </w:rPr>
-              <w:t xml:space="preserve">Specifically, when SIR diseases are considered, they (and others using a semi-analytical approach to this problem, see </w:t>
-            </w:r>
-            <w:proofErr w:type="spellStart"/>
-            <w:r>
-              <w:rPr>
-                <w:rFonts w:ascii="Arial" w:hAnsi="Arial" w:cs="Arial"/>
-              </w:rPr>
-              <w:t>Nadini</w:t>
-            </w:r>
-            <w:proofErr w:type="spellEnd"/>
-            <w:r>
-              <w:rPr>
-                <w:rFonts w:ascii="Arial" w:hAnsi="Arial" w:cs="Arial"/>
-              </w:rPr>
-              <w:t xml:space="preserve"> et al. 2018) find assortativity to decrease epidemic</w:t>
-            </w:r>
-            <w:r>
-              <w:rPr>
-                <w:rFonts w:ascii="Arial" w:hAnsi="Arial" w:cs="Arial"/>
-              </w:rPr>
-              <w:t xml:space="preserve"> size</w:t>
-            </w:r>
-            <w:r>
-              <w:rPr>
-                <w:rFonts w:ascii="Arial" w:hAnsi="Arial" w:cs="Arial"/>
-              </w:rPr>
-              <w:t xml:space="preserve"> in assorted networks. </w:t>
+                <w:rFonts w:ascii="Times" w:hAnsi="Times" w:cs="Arial"/>
+              </w:rPr>
+              <w:t xml:space="preserve"> et al. (2017), which maintains clustering, degree correlation, and other properties affecting transmission dynamics. </w:t>
             </w:r>
           </w:p>
         </w:tc>
@@ -3717,68 +3562,70 @@
           <w:p>
             <w:pPr>
               <w:rPr>
-                <w:rFonts w:ascii="Arial" w:hAnsi="Arial" w:cs="Arial"/>
+                <w:rFonts w:ascii="Times" w:hAnsi="Times" w:cs="Arial"/>
               </w:rPr>
             </w:pPr>
             <w:r>
               <w:rPr>
-                <w:rFonts w:ascii="Arial" w:hAnsi="Arial" w:cs="Arial"/>
-              </w:rPr>
+                <w:rFonts w:ascii="Times" w:hAnsi="Times" w:cs="Arial"/>
+              </w:rPr>
+              <w:lastRenderedPageBreak/>
               <w:t xml:space="preserve">There are few studies that </w:t>
             </w:r>
             <w:r>
               <w:rPr>
-                <w:rFonts w:ascii="Arial" w:hAnsi="Arial" w:cs="Arial"/>
+                <w:rFonts w:ascii="Times" w:hAnsi="Times" w:cs="Arial"/>
               </w:rPr>
               <w:t>calculate</w:t>
             </w:r>
             <w:r>
               <w:rPr>
-                <w:rFonts w:ascii="Arial" w:hAnsi="Arial" w:cs="Arial"/>
+                <w:rFonts w:ascii="Times" w:hAnsi="Times" w:cs="Arial"/>
               </w:rPr>
               <w:t xml:space="preserve"> assortativity by sex</w:t>
             </w:r>
             <w:r>
               <w:rPr>
-                <w:rFonts w:ascii="Arial" w:hAnsi="Arial" w:cs="Arial"/>
+                <w:rFonts w:ascii="Times" w:hAnsi="Times" w:cs="Arial"/>
               </w:rPr>
               <w:t xml:space="preserve"> (or report both respondent and contact sex in social mixing </w:t>
             </w:r>
-            <w:commentRangeStart w:id="6"/>
-            <w:r>
-              <w:rPr>
-                <w:rFonts w:ascii="Arial" w:hAnsi="Arial" w:cs="Arial"/>
+            <w:commentRangeStart w:id="3"/>
+            <w:r>
+              <w:rPr>
+                <w:rFonts w:ascii="Times" w:hAnsi="Times" w:cs="Arial"/>
               </w:rPr>
               <w:t>surveys</w:t>
             </w:r>
-            <w:commentRangeEnd w:id="6"/>
+            <w:commentRangeEnd w:id="3"/>
             <w:r>
               <w:rPr>
                 <w:rStyle w:val="CommentReference"/>
-              </w:rPr>
-              <w:commentReference w:id="6"/>
-            </w:r>
-            <w:r>
-              <w:rPr>
-                <w:rFonts w:ascii="Arial" w:hAnsi="Arial" w:cs="Arial"/>
+                <w:rFonts w:ascii="Times" w:hAnsi="Times"/>
+              </w:rPr>
+              <w:commentReference w:id="3"/>
+            </w:r>
+            <w:r>
+              <w:rPr>
+                <w:rFonts w:ascii="Times" w:hAnsi="Times" w:cs="Arial"/>
               </w:rPr>
               <w:t>)</w:t>
             </w:r>
             <w:r>
               <w:rPr>
-                <w:rFonts w:ascii="Arial" w:hAnsi="Arial" w:cs="Arial"/>
+                <w:rFonts w:ascii="Times" w:hAnsi="Times" w:cs="Arial"/>
               </w:rPr>
               <w:t xml:space="preserve"> making it difficult to know </w:t>
             </w:r>
             <w:r>
               <w:rPr>
-                <w:rFonts w:ascii="Arial" w:hAnsi="Arial" w:cs="Arial"/>
+                <w:rFonts w:ascii="Times" w:hAnsi="Times" w:cs="Arial"/>
               </w:rPr>
               <w:t>the range of assortativity across human populations</w:t>
             </w:r>
             <w:r>
               <w:rPr>
-                <w:rFonts w:ascii="Arial" w:hAnsi="Arial" w:cs="Arial"/>
+                <w:rFonts w:ascii="Times" w:hAnsi="Times" w:cs="Arial"/>
               </w:rPr>
               <w:t xml:space="preserve">. </w:t>
             </w:r>
@@ -3791,110 +3638,111 @@
           <w:p>
             <w:pPr>
               <w:rPr>
-                <w:rFonts w:ascii="Arial" w:hAnsi="Arial" w:cs="Arial"/>
+                <w:rFonts w:ascii="Times" w:hAnsi="Times" w:cs="Arial"/>
               </w:rPr>
             </w:pPr>
             <w:r>
               <w:rPr>
-                <w:rFonts w:ascii="Arial" w:hAnsi="Arial" w:cs="Arial"/>
+                <w:rFonts w:ascii="Times" w:hAnsi="Times" w:cs="Arial"/>
               </w:rPr>
               <w:t xml:space="preserve">In Uganda, </w:t>
             </w:r>
             <w:r>
               <w:rPr>
-                <w:rFonts w:ascii="Arial" w:hAnsi="Arial" w:cs="Arial"/>
+                <w:rFonts w:ascii="Times" w:hAnsi="Times" w:cs="Arial"/>
               </w:rPr>
               <w:t xml:space="preserve">previous work estimated the sex-assortativity coefficient </w:t>
             </w:r>
             <w:r>
               <w:rPr>
-                <w:rFonts w:ascii="Arial" w:hAnsi="Arial" w:cs="Arial"/>
+                <w:rFonts w:ascii="Times" w:hAnsi="Times" w:cs="Arial"/>
               </w:rPr>
               <w:t>was</w:t>
             </w:r>
             <w:r>
               <w:rPr>
-                <w:rFonts w:ascii="Arial" w:hAnsi="Arial" w:cs="Arial"/>
+                <w:rFonts w:ascii="Times" w:hAnsi="Times" w:cs="Arial"/>
               </w:rPr>
               <w:t xml:space="preserve"> 0.2</w:t>
             </w:r>
             <w:r>
               <w:rPr>
-                <w:rFonts w:ascii="Arial" w:hAnsi="Arial" w:cs="Arial"/>
+                <w:rFonts w:ascii="Times" w:hAnsi="Times" w:cs="Arial"/>
               </w:rPr>
               <w:t>6 (which amounted to 65% of edges within-sex)</w:t>
             </w:r>
             <w:r>
               <w:rPr>
-                <w:rFonts w:ascii="Arial" w:hAnsi="Arial" w:cs="Arial"/>
+                <w:rFonts w:ascii="Times" w:hAnsi="Times" w:cs="Arial"/>
               </w:rPr>
               <w:t>.</w:t>
             </w:r>
             <w:r>
               <w:rPr>
-                <w:rFonts w:ascii="Arial" w:hAnsi="Arial" w:cs="Arial"/>
+                <w:rFonts w:ascii="Times" w:hAnsi="Times" w:cs="Arial"/>
               </w:rPr>
               <w:t xml:space="preserve"> A similar proportion of within-sex contacts was found in </w:t>
             </w:r>
-            <w:commentRangeStart w:id="7"/>
-            <w:r>
-              <w:rPr>
-                <w:rFonts w:ascii="Arial" w:hAnsi="Arial" w:cs="Arial"/>
+            <w:commentRangeStart w:id="4"/>
+            <w:r>
+              <w:rPr>
+                <w:rFonts w:ascii="Times" w:hAnsi="Times" w:cs="Arial"/>
               </w:rPr>
               <w:t xml:space="preserve">South </w:t>
             </w:r>
-            <w:commentRangeEnd w:id="7"/>
+            <w:commentRangeEnd w:id="4"/>
             <w:r>
               <w:rPr>
                 <w:rStyle w:val="CommentReference"/>
-              </w:rPr>
-              <w:commentReference w:id="7"/>
-            </w:r>
-            <w:r>
-              <w:rPr>
-                <w:rFonts w:ascii="Arial" w:hAnsi="Arial" w:cs="Arial"/>
+                <w:rFonts w:ascii="Times" w:hAnsi="Times"/>
+              </w:rPr>
+              <w:commentReference w:id="4"/>
+            </w:r>
+            <w:r>
+              <w:rPr>
+                <w:rFonts w:ascii="Times" w:hAnsi="Times" w:cs="Arial"/>
               </w:rPr>
               <w:t>Africa (62%)</w:t>
             </w:r>
             <w:r>
               <w:rPr>
-                <w:rFonts w:ascii="Arial" w:hAnsi="Arial" w:cs="Arial"/>
+                <w:rFonts w:ascii="Times" w:hAnsi="Times" w:cs="Arial"/>
               </w:rPr>
               <w:t xml:space="preserve">. In general, we don’t expect sex-assortativity to be much </w:t>
             </w:r>
             <w:r>
               <w:rPr>
-                <w:rFonts w:ascii="Arial" w:hAnsi="Arial" w:cs="Arial"/>
+                <w:rFonts w:ascii="Times" w:hAnsi="Times" w:cs="Arial"/>
               </w:rPr>
               <w:t>higher than these studies</w:t>
             </w:r>
             <w:r>
               <w:rPr>
-                <w:rFonts w:ascii="Arial" w:hAnsi="Arial" w:cs="Arial"/>
+                <w:rFonts w:ascii="Times" w:hAnsi="Times" w:cs="Arial"/>
               </w:rPr>
               <w:t xml:space="preserve"> but in regions with fewer differences in gender roles sex-assortativity </w:t>
             </w:r>
             <w:r>
               <w:rPr>
-                <w:rFonts w:ascii="Arial" w:hAnsi="Arial" w:cs="Arial"/>
+                <w:rFonts w:ascii="Times" w:hAnsi="Times" w:cs="Arial"/>
               </w:rPr>
               <w:t>could</w:t>
             </w:r>
             <w:r>
               <w:rPr>
-                <w:rFonts w:ascii="Arial" w:hAnsi="Arial" w:cs="Arial"/>
+                <w:rFonts w:ascii="Times" w:hAnsi="Times" w:cs="Arial"/>
               </w:rPr>
               <w:t xml:space="preserve"> be lower. This is an area for future </w:t>
             </w:r>
             <w:r>
               <w:rPr>
-                <w:rFonts w:ascii="Arial" w:hAnsi="Arial" w:cs="Arial"/>
+                <w:rFonts w:ascii="Times" w:hAnsi="Times" w:cs="Arial"/>
               </w:rPr>
               <w:t xml:space="preserve">human </w:t>
             </w:r>
             <w:r>
               <w:rPr>
-                <w:rFonts w:ascii="Arial" w:hAnsi="Arial" w:cs="Arial"/>
+                <w:rFonts w:ascii="Times" w:hAnsi="Times" w:cs="Arial"/>
               </w:rPr>
               <w:t xml:space="preserve">social network research. </w:t>
             </w:r>
@@ -3909,24 +3757,24 @@
           <w:p>
             <w:pPr>
               <w:rPr>
-                <w:rFonts w:ascii="Arial" w:hAnsi="Arial" w:cs="Arial"/>
+                <w:rFonts w:ascii="Times" w:hAnsi="Times" w:cs="Arial"/>
               </w:rPr>
             </w:pPr>
             <w:r>
               <w:rPr>
-                <w:rFonts w:ascii="Arial" w:hAnsi="Arial" w:cs="Arial"/>
+                <w:rFonts w:ascii="Times" w:hAnsi="Times" w:cs="Arial"/>
               </w:rPr>
               <w:t>There is no evidence that heterogeneities in individual-level infection dynamics exist to the magnitude</w:t>
             </w:r>
             <w:r>
               <w:rPr>
-                <w:rFonts w:ascii="Arial" w:hAnsi="Arial" w:cs="Arial"/>
+                <w:rFonts w:ascii="Times" w:hAnsi="Times" w:cs="Arial"/>
               </w:rPr>
               <w:t xml:space="preserve">s set </w:t>
             </w:r>
             <w:r>
               <w:rPr>
-                <w:rFonts w:ascii="Arial" w:hAnsi="Arial" w:cs="Arial"/>
+                <w:rFonts w:ascii="Times" w:hAnsi="Times" w:cs="Arial"/>
               </w:rPr>
               <w:t>in this analysis</w:t>
             </w:r>
@@ -3939,24 +3787,24 @@
           <w:p>
             <w:pPr>
               <w:rPr>
-                <w:rFonts w:ascii="Arial" w:hAnsi="Arial" w:cs="Arial"/>
+                <w:rFonts w:ascii="Times" w:hAnsi="Times" w:cs="Arial"/>
               </w:rPr>
             </w:pPr>
             <w:r>
               <w:rPr>
-                <w:rFonts w:ascii="Arial" w:hAnsi="Arial" w:cs="Arial"/>
+                <w:rFonts w:ascii="Times" w:hAnsi="Times" w:cs="Arial"/>
               </w:rPr>
               <w:t>Susceptibility and transmissibility are unlikely to vary to degree</w:t>
             </w:r>
             <w:r>
               <w:rPr>
-                <w:rFonts w:ascii="Arial" w:hAnsi="Arial" w:cs="Arial"/>
+                <w:rFonts w:ascii="Times" w:hAnsi="Times" w:cs="Arial"/>
               </w:rPr>
               <w:t>s tested here</w:t>
             </w:r>
             <w:r>
               <w:rPr>
-                <w:rFonts w:ascii="Arial" w:hAnsi="Arial" w:cs="Arial"/>
+                <w:rFonts w:ascii="Times" w:hAnsi="Times" w:cs="Arial"/>
               </w:rPr>
               <w:t xml:space="preserve"> between men and women. However, there is mounting epidemiological and immunological evidence for a period of ‘subclinical’ TB infection which we know regrettably little about. Our results point to infectious period as the most important of the transmission and infection variables at driving heterogeneity by sex and may reflect a higher propensity of subclinical infection in men than women, an important area for future research. </w:t>
             </w:r>
@@ -3971,32 +3819,18 @@
           <w:p>
             <w:pPr>
               <w:rPr>
-                <w:rFonts w:ascii="Arial" w:hAnsi="Arial" w:cs="Arial"/>
+                <w:rFonts w:ascii="Times" w:hAnsi="Times" w:cs="Arial"/>
               </w:rPr>
             </w:pPr>
-            <w:commentRangeStart w:id="8"/>
-            <w:r>
-              <w:rPr>
-                <w:rFonts w:ascii="Arial" w:hAnsi="Arial" w:cs="Arial"/>
-              </w:rPr>
-              <w:t xml:space="preserve">Model </w:t>
-            </w:r>
-            <w:commentRangeEnd w:id="8"/>
-            <w:r>
-              <w:rPr>
-                <w:rStyle w:val="CommentReference"/>
-              </w:rPr>
-              <w:commentReference w:id="8"/>
-            </w:r>
-            <w:r>
-              <w:rPr>
-                <w:rFonts w:ascii="Arial" w:hAnsi="Arial" w:cs="Arial"/>
-              </w:rPr>
-              <w:t xml:space="preserve">parameterization is very arbitrary. Why these transmission rates, recovery parameters, etc. </w:t>
-            </w:r>
-            <w:r>
-              <w:rPr>
-                <w:rFonts w:ascii="Arial" w:hAnsi="Arial" w:cs="Arial"/>
+            <w:r>
+              <w:rPr>
+                <w:rFonts w:ascii="Times" w:hAnsi="Times" w:cs="Arial"/>
+              </w:rPr>
+              <w:t xml:space="preserve">Model parameterization is very arbitrary. Why these transmission rates, recovery parameters, etc. </w:t>
+            </w:r>
+            <w:r>
+              <w:rPr>
+                <w:rFonts w:ascii="Times" w:hAnsi="Times" w:cs="Arial"/>
               </w:rPr>
               <w:t xml:space="preserve"> </w:t>
             </w:r>
@@ -4009,15 +3843,17 @@
           <w:p>
             <w:pPr>
               <w:rPr>
-                <w:rFonts w:ascii="Arial" w:hAnsi="Arial" w:cs="Arial"/>
+                <w:rFonts w:ascii="Times" w:hAnsi="Times" w:cs="Arial"/>
               </w:rPr>
             </w:pPr>
             <w:r>
               <w:rPr>
-                <w:rFonts w:ascii="Arial" w:hAnsi="Arial" w:cs="Arial"/>
-              </w:rPr>
-              <w:t>---</w:t>
-            </w:r>
+                <w:rFonts w:ascii="Times" w:hAnsi="Times" w:cs="Arial"/>
+              </w:rPr>
+              <w:t xml:space="preserve">Math models cannot fully capture the complexities of TB, but our parameter ranges are broad to test generalizability of findings. </w:t>
+            </w:r>
+            <w:bookmarkStart w:id="5" w:name="_GoBack"/>
+            <w:bookmarkEnd w:id="5"/>
           </w:p>
         </w:tc>
       </w:tr>
@@ -4025,7 +3861,7 @@
     <w:p>
       <w:pPr>
         <w:rPr>
-          <w:rFonts w:ascii="Arial" w:hAnsi="Arial" w:cs="Arial"/>
+          <w:rFonts w:ascii="Times" w:hAnsi="Times" w:cs="Arial"/>
           <w:b/>
         </w:rPr>
       </w:pPr>
@@ -4033,142 +3869,153 @@
     <w:p>
       <w:pPr>
         <w:rPr>
-          <w:rFonts w:ascii="Arial" w:hAnsi="Arial" w:cs="Arial"/>
+          <w:rFonts w:ascii="Times" w:hAnsi="Times" w:cs="Arial"/>
           <w:b/>
         </w:rPr>
       </w:pPr>
       <w:r>
         <w:rPr>
-          <w:rFonts w:ascii="Arial" w:hAnsi="Arial" w:cs="Arial"/>
-          <w:color w:val="00B0F0"/>
-        </w:rPr>
-        <w:lastRenderedPageBreak/>
+          <w:rFonts w:ascii="Times" w:hAnsi="Times" w:cs="Arial"/>
+          <w:color w:val="00B0F0"/>
+        </w:rPr>
         <w:t xml:space="preserve">Closing paragraph restates main findings, new questions raised by study, and potential applications of research. </w:t>
       </w:r>
     </w:p>
     <w:p>
       <w:pPr>
         <w:rPr>
-          <w:rFonts w:ascii="Arial" w:hAnsi="Arial" w:cs="Arial"/>
-        </w:rPr>
-      </w:pPr>
-      <w:r>
-        <w:rPr>
-          <w:rFonts w:ascii="Arial" w:hAnsi="Arial" w:cs="Arial"/>
+          <w:rFonts w:ascii="Times" w:hAnsi="Times" w:cs="Arial"/>
+        </w:rPr>
+      </w:pPr>
+      <w:r>
+        <w:rPr>
+          <w:rFonts w:ascii="Times" w:hAnsi="Times" w:cs="Arial"/>
         </w:rPr>
         <w:t xml:space="preserve">This study </w:t>
       </w:r>
       <w:r>
         <w:rPr>
-          <w:rFonts w:ascii="Arial" w:hAnsi="Arial" w:cs="Arial"/>
-        </w:rPr>
-        <w:t xml:space="preserve">tested the potential for social mixing patterns and heterogeneity in infection by sex to drive sex-bias in TB, a pattern observed across human populations. We conclude </w:t>
-      </w:r>
-      <w:r>
-        <w:rPr>
-          <w:rFonts w:ascii="Arial" w:hAnsi="Arial" w:cs="Arial"/>
+          <w:rFonts w:ascii="Times" w:hAnsi="Times" w:cs="Arial"/>
+        </w:rPr>
+        <w:t xml:space="preserve">tested the potential for social mixing patterns and </w:t>
+      </w:r>
+      <w:r>
+        <w:rPr>
+          <w:rFonts w:ascii="Times" w:hAnsi="Times" w:cs="Arial"/>
+        </w:rPr>
+        <w:t>sex-traits</w:t>
+      </w:r>
+      <w:r>
+        <w:rPr>
+          <w:rFonts w:ascii="Times" w:hAnsi="Times" w:cs="Arial"/>
+        </w:rPr>
+        <w:t xml:space="preserve"> to drive sex-bias in TB, a pattern observed across human populations. We conclude </w:t>
+      </w:r>
+      <w:r>
+        <w:rPr>
+          <w:rFonts w:ascii="Times" w:hAnsi="Times" w:cs="Arial"/>
         </w:rPr>
         <w:t xml:space="preserve">that </w:t>
       </w:r>
       <w:r>
         <w:rPr>
-          <w:rFonts w:ascii="Arial" w:hAnsi="Arial" w:cs="Arial"/>
+          <w:rFonts w:ascii="Times" w:hAnsi="Times" w:cs="Arial"/>
         </w:rPr>
         <w:t>heterogeneity in infection</w:t>
       </w:r>
       <w:r>
         <w:rPr>
-          <w:rFonts w:ascii="Arial" w:hAnsi="Arial" w:cs="Arial"/>
+          <w:rFonts w:ascii="Times" w:hAnsi="Times" w:cs="Arial"/>
         </w:rPr>
         <w:t xml:space="preserve">, especially differing lengths of infectious periods, </w:t>
       </w:r>
       <w:r>
         <w:rPr>
-          <w:rFonts w:ascii="Arial" w:hAnsi="Arial" w:cs="Arial"/>
+          <w:rFonts w:ascii="Times" w:hAnsi="Times" w:cs="Arial"/>
         </w:rPr>
         <w:t>is</w:t>
       </w:r>
       <w:r>
         <w:rPr>
-          <w:rFonts w:ascii="Arial" w:hAnsi="Arial" w:cs="Arial"/>
+          <w:rFonts w:ascii="Times" w:hAnsi="Times" w:cs="Arial"/>
         </w:rPr>
         <w:t xml:space="preserve"> more important </w:t>
       </w:r>
       <w:r>
         <w:rPr>
-          <w:rFonts w:ascii="Arial" w:hAnsi="Arial" w:cs="Arial"/>
+          <w:rFonts w:ascii="Times" w:hAnsi="Times" w:cs="Arial"/>
         </w:rPr>
         <w:t>relative to</w:t>
       </w:r>
       <w:r>
         <w:rPr>
-          <w:rFonts w:ascii="Arial" w:hAnsi="Arial" w:cs="Arial"/>
+          <w:rFonts w:ascii="Times" w:hAnsi="Times" w:cs="Arial"/>
         </w:rPr>
         <w:t xml:space="preserve"> social mixing patterns </w:t>
       </w:r>
       <w:r>
         <w:rPr>
-          <w:rFonts w:ascii="Arial" w:hAnsi="Arial" w:cs="Arial"/>
+          <w:rFonts w:ascii="Times" w:hAnsi="Times" w:cs="Arial"/>
         </w:rPr>
         <w:t>but mixing patterns may amplify</w:t>
       </w:r>
       <w:r>
         <w:rPr>
-          <w:rFonts w:ascii="Arial" w:hAnsi="Arial" w:cs="Arial"/>
+          <w:rFonts w:ascii="Times" w:hAnsi="Times" w:cs="Arial"/>
         </w:rPr>
         <w:t xml:space="preserve"> the effects of</w:t>
       </w:r>
       <w:r>
         <w:rPr>
-          <w:rFonts w:ascii="Arial" w:hAnsi="Arial" w:cs="Arial"/>
+          <w:rFonts w:ascii="Times" w:hAnsi="Times" w:cs="Arial"/>
         </w:rPr>
         <w:t xml:space="preserve"> infection heterogeneities</w:t>
       </w:r>
       <w:r>
         <w:rPr>
-          <w:rFonts w:ascii="Arial" w:hAnsi="Arial" w:cs="Arial"/>
+          <w:rFonts w:ascii="Times" w:hAnsi="Times" w:cs="Arial"/>
         </w:rPr>
         <w:t xml:space="preserve"> on male-bias</w:t>
       </w:r>
       <w:r>
         <w:rPr>
-          <w:rFonts w:ascii="Arial" w:hAnsi="Arial" w:cs="Arial"/>
+          <w:rFonts w:ascii="Times" w:hAnsi="Times" w:cs="Arial"/>
         </w:rPr>
         <w:t>.</w:t>
       </w:r>
       <w:r>
         <w:rPr>
-          <w:rFonts w:ascii="Arial" w:hAnsi="Arial" w:cs="Arial"/>
+          <w:rFonts w:ascii="Times" w:hAnsi="Times" w:cs="Arial"/>
         </w:rPr>
         <w:t xml:space="preserve"> </w:t>
       </w:r>
       <w:r>
         <w:rPr>
-          <w:rFonts w:ascii="Arial" w:hAnsi="Arial" w:cs="Arial"/>
+          <w:rFonts w:ascii="Times" w:hAnsi="Times" w:cs="Arial"/>
         </w:rPr>
         <w:t xml:space="preserve">An </w:t>
       </w:r>
       <w:r>
         <w:rPr>
-          <w:rFonts w:ascii="Arial" w:hAnsi="Arial" w:cs="Arial"/>
+          <w:rFonts w:ascii="Times" w:hAnsi="Times" w:cs="Arial"/>
         </w:rPr>
         <w:t>important</w:t>
       </w:r>
       <w:r>
         <w:rPr>
-          <w:rFonts w:ascii="Arial" w:hAnsi="Arial" w:cs="Arial"/>
+          <w:rFonts w:ascii="Times" w:hAnsi="Times" w:cs="Arial"/>
         </w:rPr>
         <w:t xml:space="preserve"> question related to these findings is whether the nature of sub-clinical or incipient TB differs in men and women and whether these differences are large enough to explain male-bias in TB. If </w:t>
       </w:r>
       <w:r>
         <w:rPr>
-          <w:rFonts w:ascii="Arial" w:hAnsi="Arial" w:cs="Arial"/>
+          <w:rFonts w:ascii="Times" w:hAnsi="Times" w:cs="Arial"/>
         </w:rPr>
         <w:t>found to be the case</w:t>
       </w:r>
       <w:r>
         <w:rPr>
-          <w:rFonts w:ascii="Arial" w:hAnsi="Arial" w:cs="Arial"/>
+          <w:rFonts w:ascii="Times" w:hAnsi="Times" w:cs="Arial"/>
         </w:rPr>
         <w:t xml:space="preserve">, these findings have applications for improving TB transmission tree reconstruction methods and case-finding. </w:t>
       </w:r>
@@ -4259,7 +4106,7 @@
       </w:r>
     </w:p>
   </w:comment>
-  <w:comment w:id="1" w:author="Paige Bianca Miller" w:date="2019-09-27T11:04:00Z" w:initials="PBM">
+  <w:comment w:id="1" w:author="Microsoft Office User" w:date="2019-10-04T15:55:00Z" w:initials="MOU">
     <w:p>
       <w:pPr>
         <w:pStyle w:val="CommentText"/>
@@ -4270,30 +4117,17 @@
         </w:rPr>
         <w:annotationRef/>
       </w:r>
-      <w:r>
-        <w:t>See Dye</w:t>
-      </w:r>
-      <w:r>
-        <w:t xml:space="preserve"> </w:t>
-      </w:r>
-      <w:r>
-        <w:t>&amp;</w:t>
-      </w:r>
-      <w:r>
-        <w:t xml:space="preserve"> </w:t>
-      </w:r>
-      <w:r>
-        <w:t>Williams 2010 review – citations for e</w:t>
-      </w:r>
-      <w:r>
-        <w:t>a</w:t>
-      </w:r>
-      <w:r>
-        <w:t>ch of these</w:t>
+      <w:proofErr w:type="spellStart"/>
+      <w:r>
+        <w:t>Assortativitiy</w:t>
+      </w:r>
+      <w:proofErr w:type="spellEnd"/>
+      <w:r>
+        <w:t>, or differences in behavior may play a secondary less important role</w:t>
       </w:r>
     </w:p>
   </w:comment>
-  <w:comment w:id="2" w:author="Microsoft Office User" w:date="2019-10-04T15:55:00Z" w:initials="MOU">
+  <w:comment w:id="2" w:author="Microsoft Office User" w:date="2019-10-01T11:52:00Z" w:initials="MOU">
     <w:p>
       <w:pPr>
         <w:pStyle w:val="CommentText"/>
@@ -4304,19 +4138,18 @@
         </w:rPr>
         <w:annotationRef/>
       </w:r>
-      <w:proofErr w:type="spellStart"/>
-      <w:r>
-        <w:t>Assortativitiy</w:t>
-      </w:r>
-      <w:proofErr w:type="spellEnd"/>
-      <w:r>
-        <w:t>, or differences in behavior may play a secondary less important role</w:t>
-      </w:r>
-      <w:bookmarkStart w:id="3" w:name="_GoBack"/>
-      <w:bookmarkEnd w:id="3"/>
+      <w:r>
+        <w:t>Model structures were all v similar</w:t>
+      </w:r>
+      <w:r>
+        <w:t xml:space="preserve"> so kind of expect similar results between them</w:t>
+      </w:r>
+      <w:r>
+        <w:t xml:space="preserve">. </w:t>
+      </w:r>
     </w:p>
   </w:comment>
-  <w:comment w:id="4" w:author="Microsoft Office User" w:date="2019-10-01T11:52:00Z" w:initials="MOU">
+  <w:comment w:id="3" w:author="Microsoft Office User" w:date="2019-10-01T13:58:00Z" w:initials="MOU">
     <w:p>
       <w:pPr>
         <w:pStyle w:val="CommentText"/>
@@ -4328,17 +4161,11 @@
         <w:annotationRef/>
       </w:r>
       <w:r>
-        <w:t>Model structures were all v similar</w:t>
-      </w:r>
-      <w:r>
-        <w:t xml:space="preserve"> so kind of expect similar results between them</w:t>
-      </w:r>
-      <w:r>
-        <w:t xml:space="preserve">. </w:t>
+        <w:t xml:space="preserve">All of Jon Read’s work </w:t>
       </w:r>
     </w:p>
   </w:comment>
-  <w:comment w:id="5" w:author="Microsoft Office User" w:date="2019-10-01T11:36:00Z" w:initials="MOU">
+  <w:comment w:id="4" w:author="Microsoft Office User" w:date="2019-10-01T13:16:00Z" w:initials="MOU">
     <w:p>
       <w:pPr>
         <w:pStyle w:val="CommentText"/>
@@ -4350,67 +4177,7 @@
         <w:annotationRef/>
       </w:r>
       <w:r>
-        <w:rPr>
-          <w:rFonts w:ascii="Arial" w:hAnsi="Arial" w:cs="Arial"/>
-        </w:rPr>
-        <w:t xml:space="preserve">We did not use this algorithm because preliminary tests were very slow and unstable when there are only 2 modules (sex) and high modularity. </w:t>
-      </w:r>
-    </w:p>
-  </w:comment>
-  <w:comment w:id="6" w:author="Microsoft Office User" w:date="2019-10-01T13:58:00Z" w:initials="MOU">
-    <w:p>
-      <w:pPr>
-        <w:pStyle w:val="CommentText"/>
-      </w:pPr>
-      <w:r>
-        <w:rPr>
-          <w:rStyle w:val="CommentReference"/>
-        </w:rPr>
-        <w:annotationRef/>
-      </w:r>
-      <w:r>
-        <w:t xml:space="preserve">All of Jon Read’s work </w:t>
-      </w:r>
-    </w:p>
-  </w:comment>
-  <w:comment w:id="7" w:author="Microsoft Office User" w:date="2019-10-01T13:16:00Z" w:initials="MOU">
-    <w:p>
-      <w:pPr>
-        <w:pStyle w:val="CommentText"/>
-      </w:pPr>
-      <w:r>
-        <w:rPr>
-          <w:rStyle w:val="CommentReference"/>
-        </w:rPr>
-        <w:annotationRef/>
-      </w:r>
-      <w:r>
         <w:t>Dodd et al. (2016)</w:t>
-      </w:r>
-    </w:p>
-  </w:comment>
-  <w:comment w:id="8" w:author="Microsoft Office User" w:date="2019-10-01T14:30:00Z" w:initials="MOU">
-    <w:p>
-      <w:pPr>
-        <w:pStyle w:val="CommentText"/>
-      </w:pPr>
-      <w:r>
-        <w:rPr>
-          <w:rStyle w:val="CommentReference"/>
-        </w:rPr>
-        <w:annotationRef/>
-      </w:r>
-      <w:r>
-        <w:t>Will likely</w:t>
-      </w:r>
-      <w:r>
-        <w:t xml:space="preserve"> change model parameters</w:t>
-      </w:r>
-      <w:r>
-        <w:t xml:space="preserve"> following discussion w John</w:t>
-      </w:r>
-      <w:r>
-        <w:t xml:space="preserve">. </w:t>
       </w:r>
     </w:p>
   </w:comment>
@@ -4420,26 +4187,20 @@
 <file path=word/commentsExtended.xml><?xml version="1.0" encoding="utf-8"?>
 <w15:commentsEx xmlns:wpc="http://schemas.microsoft.com/office/word/2010/wordprocessingCanvas" xmlns:cx="http://schemas.microsoft.com/office/drawing/2014/chartex" xmlns:cx1="http://schemas.microsoft.com/office/drawing/2015/9/8/chartex" xmlns:cx2="http://schemas.microsoft.com/office/drawing/2015/10/21/chartex" xmlns:cx3="http://schemas.microsoft.com/office/drawing/2016/5/9/chartex" xmlns:cx4="http://schemas.microsoft.com/office/drawing/2016/5/10/chartex" xmlns:cx5="http://schemas.microsoft.com/office/drawing/2016/5/11/chartex" xmlns:cx6="http://schemas.microsoft.com/office/drawing/2016/5/12/chartex" xmlns:cx7="http://schemas.microsoft.com/office/drawing/2016/5/13/chartex" xmlns:cx8="http://schemas.microsoft.com/office/drawing/2016/5/14/chartex" xmlns:mc="http://schemas.openxmlformats.org/markup-compatibility/2006" xmlns:aink="http://schemas.microsoft.com/office/drawing/2016/ink" xmlns:am3d="http://schemas.microsoft.com/office/drawing/2017/model3d" xmlns:o="urn:schemas-microsoft-com:office:office" xmlns:r="http://schemas.openxmlformats.org/officeDocument/2006/relationships" xmlns:m="http://schemas.openxmlformats.org/officeDocument/2006/math" xmlns:v="urn:schemas-microsoft-com:vml" xmlns:wp14="http://schemas.microsoft.com/office/word/2010/wordprocessingDrawing" xmlns:wp="http://schemas.openxmlformats.org/drawingml/2006/wordprocessingDrawing" xmlns:w10="urn:schemas-microsoft-com:office:word" xmlns:w="http://schemas.openxmlformats.org/wordprocessingml/2006/main" xmlns:w14="http://schemas.microsoft.com/office/word/2010/wordml" xmlns:w15="http://schemas.microsoft.com/office/word/2012/wordml" xmlns:w16cid="http://schemas.microsoft.com/office/word/2016/wordml/cid" xmlns:w16se="http://schemas.microsoft.com/office/word/2015/wordml/symex" xmlns:wpg="http://schemas.microsoft.com/office/word/2010/wordprocessingGroup" xmlns:wpi="http://schemas.microsoft.com/office/word/2010/wordprocessingInk" xmlns:wne="http://schemas.microsoft.com/office/word/2006/wordml" xmlns:wps="http://schemas.microsoft.com/office/word/2010/wordprocessingShape" mc:Ignorable="w14 w15 w16se w16cid wp14">
   <w15:commentEx w15:paraId="584B7E7F" w15:done="0"/>
-  <w15:commentEx w15:paraId="7D1E6A25" w15:done="0"/>
   <w15:commentEx w15:paraId="01AB11A8" w15:done="0"/>
   <w15:commentEx w15:paraId="6BEE81A1" w15:done="0"/>
-  <w15:commentEx w15:paraId="5C71224D" w15:done="0"/>
   <w15:commentEx w15:paraId="6B2149D2" w15:done="0"/>
   <w15:commentEx w15:paraId="02E46B34" w15:done="0"/>
-  <w15:commentEx w15:paraId="1C8AFC3A" w15:done="0"/>
 </w15:commentsEx>
 </file>
 
 <file path=word/commentsIds.xml><?xml version="1.0" encoding="utf-8"?>
 <w16cid:commentsIds xmlns:wpc="http://schemas.microsoft.com/office/word/2010/wordprocessingCanvas" xmlns:cx="http://schemas.microsoft.com/office/drawing/2014/chartex" xmlns:cx1="http://schemas.microsoft.com/office/drawing/2015/9/8/chartex" xmlns:cx2="http://schemas.microsoft.com/office/drawing/2015/10/21/chartex" xmlns:cx3="http://schemas.microsoft.com/office/drawing/2016/5/9/chartex" xmlns:cx4="http://schemas.microsoft.com/office/drawing/2016/5/10/chartex" xmlns:cx5="http://schemas.microsoft.com/office/drawing/2016/5/11/chartex" xmlns:cx6="http://schemas.microsoft.com/office/drawing/2016/5/12/chartex" xmlns:cx7="http://schemas.microsoft.com/office/drawing/2016/5/13/chartex" xmlns:cx8="http://schemas.microsoft.com/office/drawing/2016/5/14/chartex" xmlns:mc="http://schemas.openxmlformats.org/markup-compatibility/2006" xmlns:aink="http://schemas.microsoft.com/office/drawing/2016/ink" xmlns:am3d="http://schemas.microsoft.com/office/drawing/2017/model3d" xmlns:o="urn:schemas-microsoft-com:office:office" xmlns:r="http://schemas.openxmlformats.org/officeDocument/2006/relationships" xmlns:m="http://schemas.openxmlformats.org/officeDocument/2006/math" xmlns:v="urn:schemas-microsoft-com:vml" xmlns:wp14="http://schemas.microsoft.com/office/word/2010/wordprocessingDrawing" xmlns:wp="http://schemas.openxmlformats.org/drawingml/2006/wordprocessingDrawing" xmlns:w10="urn:schemas-microsoft-com:office:word" xmlns:w="http://schemas.openxmlformats.org/wordprocessingml/2006/main" xmlns:w14="http://schemas.microsoft.com/office/word/2010/wordml" xmlns:w15="http://schemas.microsoft.com/office/word/2012/wordml" xmlns:w16cid="http://schemas.microsoft.com/office/word/2016/wordml/cid" xmlns:w16se="http://schemas.microsoft.com/office/word/2015/wordml/symex" xmlns:wpg="http://schemas.microsoft.com/office/word/2010/wordprocessingGroup" xmlns:wpi="http://schemas.microsoft.com/office/word/2010/wordprocessingInk" xmlns:wne="http://schemas.microsoft.com/office/word/2006/wordml" xmlns:wps="http://schemas.microsoft.com/office/word/2010/wordprocessingShape" mc:Ignorable="w14 w15 w16se w16cid wp14">
   <w16cid:commentId w16cid:paraId="584B7E7F" w16cid:durableId="21374196"/>
-  <w16cid:commentId w16cid:paraId="7D1E6A25" w16cid:durableId="21386B4F"/>
   <w16cid:commentId w16cid:paraId="01AB11A8" w16cid:durableId="2141E9DE"/>
   <w16cid:commentId w16cid:paraId="6BEE81A1" w16cid:durableId="213DBC98"/>
-  <w16cid:commentId w16cid:paraId="5C71224D" w16cid:durableId="213DB8D2"/>
   <w16cid:commentId w16cid:paraId="6B2149D2" w16cid:durableId="213DDA1D"/>
   <w16cid:commentId w16cid:paraId="02E46B34" w16cid:durableId="213DD02C"/>
-  <w16cid:commentId w16cid:paraId="1C8AFC3A" w16cid:durableId="213DE16B"/>
 </w16cid:commentsIds>
 </file>
 
@@ -5105,9 +4866,6 @@
   <w15:person w15:author="Microsoft Office User">
     <w15:presenceInfo w15:providerId="None" w15:userId="Microsoft Office User"/>
   </w15:person>
-  <w15:person w15:author="Paige Bianca Miller">
-    <w15:presenceInfo w15:providerId="AD" w15:userId="S::pbmpb13@uga.edu::536f610d-161a-4f7c-9b59-d30697d4d3ab"/>
-  </w15:person>
 </w15:people>
 </file>
 
@@ -5124,7 +4882,7 @@
     </w:rPrDefault>
     <w:pPrDefault/>
   </w:docDefaults>
-  <w:latentStyles w:defLockedState="0" w:defUIPriority="99" w:defSemiHidden="0" w:defUnhideWhenUsed="0" w:defQFormat="0" w:count="375">
+  <w:latentStyles w:defLockedState="0" w:defUIPriority="99" w:defSemiHidden="0" w:defUnhideWhenUsed="0" w:defQFormat="0" w:count="376">
     <w:lsdException w:name="Normal" w:uiPriority="0" w:qFormat="1"/>
     <w:lsdException w:name="heading 1" w:uiPriority="9" w:qFormat="1"/>
     <w:lsdException w:name="heading 2" w:semiHidden="1" w:uiPriority="9" w:unhideWhenUsed="1" w:qFormat="1"/>
@@ -5230,7 +4988,6 @@
     <w:lsdException w:name="HTML Sample" w:semiHidden="1" w:unhideWhenUsed="1"/>
     <w:lsdException w:name="HTML Typewriter" w:semiHidden="1" w:unhideWhenUsed="1"/>
     <w:lsdException w:name="HTML Variable" w:semiHidden="1" w:unhideWhenUsed="1"/>
-    <w:lsdException w:name="Normal Table" w:semiHidden="1" w:unhideWhenUsed="1"/>
     <w:lsdException w:name="annotation subject" w:semiHidden="1" w:unhideWhenUsed="1"/>
     <w:lsdException w:name="No List" w:semiHidden="1" w:unhideWhenUsed="1"/>
     <w:lsdException w:name="Outline List 1" w:semiHidden="1" w:unhideWhenUsed="1"/>
@@ -5277,10 +5034,8 @@
     <w:lsdException w:name="Table Subtle 2" w:semiHidden="1" w:unhideWhenUsed="1"/>
     <w:lsdException w:name="Table Web 1" w:semiHidden="1" w:unhideWhenUsed="1"/>
     <w:lsdException w:name="Table Web 2" w:semiHidden="1" w:unhideWhenUsed="1"/>
-    <w:lsdException w:name="Table Web 3" w:semiHidden="1" w:unhideWhenUsed="1"/>
     <w:lsdException w:name="Balloon Text" w:semiHidden="1" w:unhideWhenUsed="1"/>
     <w:lsdException w:name="Table Grid" w:uiPriority="39"/>
-    <w:lsdException w:name="Table Theme" w:semiHidden="1" w:unhideWhenUsed="1"/>
     <w:lsdException w:name="Placeholder Text" w:semiHidden="1"/>
     <w:lsdException w:name="No Spacing" w:uiPriority="1" w:qFormat="1"/>
     <w:lsdException w:name="Light Shading" w:uiPriority="60"/>
@@ -5500,6 +5255,7 @@
     <w:lsdException w:name="Smart Hyperlink" w:semiHidden="1" w:unhideWhenUsed="1"/>
     <w:lsdException w:name="Hashtag" w:semiHidden="1" w:unhideWhenUsed="1"/>
     <w:lsdException w:name="Unresolved Mention" w:semiHidden="1" w:unhideWhenUsed="1"/>
+    <w:lsdException w:name="Smart Link" w:semiHidden="1" w:unhideWhenUsed="1"/>
   </w:latentStyles>
   <w:style w:type="paragraph" w:default="1" w:styleId="Normal">
     <w:name w:val="Normal"/>

--- a/documents/draft.docx
+++ b/documents/draft.docx
@@ -13,19 +13,25 @@
         <w:rPr>
           <w:rFonts w:ascii="Times" w:hAnsi="Times" w:cs="Arial"/>
         </w:rPr>
-        <w:t>Sex-traits</w:t>
-      </w:r>
-      <w:r>
-        <w:rPr>
-          <w:rFonts w:ascii="Times" w:hAnsi="Times" w:cs="Arial"/>
-        </w:rPr>
-        <w:t xml:space="preserve"> are more important than</w:t>
-      </w:r>
-      <w:r>
-        <w:rPr>
-          <w:rFonts w:ascii="Times" w:hAnsi="Times" w:cs="Arial"/>
-        </w:rPr>
-        <w:t xml:space="preserve"> social mixing patterns</w:t>
+        <w:t>The effects of s</w:t>
+      </w:r>
+      <w:r>
+        <w:rPr>
+          <w:rFonts w:ascii="Times" w:hAnsi="Times" w:cs="Arial"/>
+        </w:rPr>
+        <w:t>ex-traits</w:t>
+      </w:r>
+      <w:r>
+        <w:rPr>
+          <w:rFonts w:ascii="Times" w:hAnsi="Times" w:cs="Arial"/>
+        </w:rPr>
+        <w:t xml:space="preserve"> and </w:t>
+      </w:r>
+      <w:r>
+        <w:rPr>
+          <w:rFonts w:ascii="Times" w:hAnsi="Times" w:cs="Arial"/>
+        </w:rPr>
+        <w:t>assortative mixing</w:t>
       </w:r>
       <w:r>
         <w:rPr>
@@ -37,20 +43,46 @@
         <w:rPr>
           <w:rFonts w:ascii="Times" w:hAnsi="Times" w:cs="Arial"/>
         </w:rPr>
-        <w:t xml:space="preserve">in </w:t>
-      </w:r>
-      <w:r>
-        <w:rPr>
-          <w:rFonts w:ascii="Times" w:hAnsi="Times" w:cs="Arial"/>
-        </w:rPr>
-        <w:t>driving</w:t>
-      </w:r>
-      <w:r>
-        <w:rPr>
-          <w:rFonts w:ascii="Times" w:hAnsi="Times" w:cs="Arial"/>
-        </w:rPr>
-        <w:t xml:space="preserve"> male-bias for human TB</w:t>
-      </w:r>
+        <w:t>on</w:t>
+      </w:r>
+      <w:r>
+        <w:rPr>
+          <w:rFonts w:ascii="Times" w:hAnsi="Times" w:cs="Arial"/>
+        </w:rPr>
+        <w:t xml:space="preserve"> </w:t>
+      </w:r>
+      <w:r>
+        <w:rPr>
+          <w:rFonts w:ascii="Times" w:hAnsi="Times" w:cs="Arial"/>
+        </w:rPr>
+        <w:t>sex</w:t>
+      </w:r>
+      <w:r>
+        <w:rPr>
+          <w:rFonts w:ascii="Times" w:hAnsi="Times" w:cs="Arial"/>
+        </w:rPr>
+        <w:t xml:space="preserve">-bias </w:t>
+      </w:r>
+      <w:r>
+        <w:rPr>
+          <w:rFonts w:ascii="Times" w:hAnsi="Times" w:cs="Arial"/>
+        </w:rPr>
+        <w:t>in</w:t>
+      </w:r>
+      <w:r>
+        <w:rPr>
+          <w:rFonts w:ascii="Times" w:hAnsi="Times" w:cs="Arial"/>
+        </w:rPr>
+        <w:t xml:space="preserve"> </w:t>
+      </w:r>
+      <w:r>
+        <w:rPr>
+          <w:rFonts w:ascii="Times" w:hAnsi="Times" w:cs="Arial"/>
+        </w:rPr>
+        <w:t>infectious diseases</w:t>
+      </w:r>
+      <w:bookmarkStart w:id="0" w:name="_GoBack"/>
+      <w:bookmarkEnd w:id="0"/>
     </w:p>
     <w:p>
       <w:pPr>
@@ -107,20 +139,20 @@
         </w:rPr>
         <w:t xml:space="preserve">: </w:t>
       </w:r>
-      <w:commentRangeStart w:id="0"/>
+      <w:commentRangeStart w:id="1"/>
       <w:r>
         <w:rPr>
           <w:rFonts w:ascii="Times" w:hAnsi="Times" w:cs="Arial"/>
         </w:rPr>
         <w:t xml:space="preserve">Across </w:t>
       </w:r>
-      <w:commentRangeEnd w:id="0"/>
+      <w:commentRangeEnd w:id="1"/>
       <w:r>
         <w:rPr>
           <w:rStyle w:val="CommentReference"/>
           <w:rFonts w:ascii="Times" w:hAnsi="Times"/>
         </w:rPr>
-        <w:commentReference w:id="0"/>
+        <w:commentReference w:id="1"/>
       </w:r>
       <w:r>
         <w:rPr>
@@ -392,20 +424,20 @@
         </w:rPr>
         <w:t xml:space="preserve">. </w:t>
       </w:r>
-      <w:commentRangeStart w:id="1"/>
+      <w:commentRangeStart w:id="2"/>
       <w:r>
         <w:rPr>
           <w:rFonts w:ascii="Times" w:hAnsi="Times" w:cs="Arial"/>
         </w:rPr>
         <w:t>Instead</w:t>
       </w:r>
-      <w:commentRangeEnd w:id="1"/>
+      <w:commentRangeEnd w:id="2"/>
       <w:r>
         <w:rPr>
           <w:rStyle w:val="CommentReference"/>
           <w:rFonts w:ascii="Times" w:hAnsi="Times"/>
         </w:rPr>
-        <w:commentReference w:id="1"/>
+        <w:commentReference w:id="2"/>
       </w:r>
       <w:r>
         <w:rPr>
@@ -502,28 +534,66 @@
         <w:rPr>
           <w:rFonts w:ascii="Times" w:hAnsi="Times" w:cs="Arial"/>
         </w:rPr>
-        <w:t xml:space="preserve"> TB and male-bias in infections </w:t>
-      </w:r>
-      <w:r>
-        <w:rPr>
-          <w:rFonts w:ascii="Times" w:hAnsi="Times" w:cs="Arial"/>
-        </w:rPr>
         <w:t xml:space="preserve"> </w:t>
       </w:r>
-    </w:p>
-    <w:p>
-      <w:pPr>
-        <w:rPr>
-          <w:rFonts w:ascii="Times" w:hAnsi="Times" w:cs="Arial"/>
-          <w:color w:val="00B0F0"/>
-        </w:rPr>
-      </w:pPr>
-      <w:r>
-        <w:rPr>
-          <w:rFonts w:ascii="Times" w:hAnsi="Times" w:cs="Arial"/>
-          <w:color w:val="00B0F0"/>
-        </w:rPr>
-        <w:t xml:space="preserve">This paragraph establishes the widespread nature of TB and male-bias in TB cases globally. </w:t>
+      <w:r>
+        <w:rPr>
+          <w:rFonts w:ascii="Times" w:hAnsi="Times" w:cs="Arial"/>
+        </w:rPr>
+        <w:t>Sex</w:t>
+      </w:r>
+      <w:r>
+        <w:rPr>
+          <w:rFonts w:ascii="Times" w:hAnsi="Times" w:cs="Arial"/>
+        </w:rPr>
+        <w:t xml:space="preserve">-bias in </w:t>
+      </w:r>
+      <w:r>
+        <w:rPr>
+          <w:rFonts w:ascii="Times" w:hAnsi="Times" w:cs="Arial"/>
+        </w:rPr>
+        <w:t>infectious diseases</w:t>
+      </w:r>
+      <w:r>
+        <w:rPr>
+          <w:rFonts w:ascii="Times" w:hAnsi="Times" w:cs="Arial"/>
+        </w:rPr>
+        <w:t xml:space="preserve"> </w:t>
+      </w:r>
+      <w:r>
+        <w:rPr>
+          <w:rFonts w:ascii="Times" w:hAnsi="Times" w:cs="Arial"/>
+        </w:rPr>
+        <w:t xml:space="preserve"> </w:t>
+      </w:r>
+    </w:p>
+    <w:p>
+      <w:pPr>
+        <w:rPr>
+          <w:rFonts w:ascii="Times" w:hAnsi="Times" w:cs="Arial"/>
+          <w:color w:val="00B0F0"/>
+        </w:rPr>
+      </w:pPr>
+      <w:r>
+        <w:rPr>
+          <w:rFonts w:ascii="Times" w:hAnsi="Times" w:cs="Arial"/>
+          <w:color w:val="00B0F0"/>
+        </w:rPr>
+        <w:t xml:space="preserve">This paragraph establishes the widespread nature of </w:t>
+      </w:r>
+      <w:r>
+        <w:rPr>
+          <w:rFonts w:ascii="Times" w:hAnsi="Times" w:cs="Arial"/>
+          <w:color w:val="00B0F0"/>
+        </w:rPr>
+        <w:t>sex-bias in infectious diseases</w:t>
+      </w:r>
+      <w:r>
+        <w:rPr>
+          <w:rFonts w:ascii="Times" w:hAnsi="Times" w:cs="Arial"/>
+          <w:color w:val="00B0F0"/>
+        </w:rPr>
+        <w:t xml:space="preserve">. </w:t>
       </w:r>
     </w:p>
     <w:p>
@@ -561,14 +631,32 @@
         <w:rPr>
           <w:rFonts w:ascii="Times" w:hAnsi="Times" w:cs="Arial"/>
         </w:rPr>
-        <w:t xml:space="preserve"> male-bias in TB</w:t>
-      </w:r>
-      <w:r>
-        <w:rPr>
-          <w:rFonts w:ascii="Times" w:hAnsi="Times" w:cs="Arial"/>
-        </w:rPr>
         <w:t xml:space="preserve"> </w:t>
       </w:r>
+      <w:r>
+        <w:rPr>
+          <w:rFonts w:ascii="Times" w:hAnsi="Times" w:cs="Arial"/>
+        </w:rPr>
+        <w:t>sex</w:t>
+      </w:r>
+      <w:r>
+        <w:rPr>
+          <w:rFonts w:ascii="Times" w:hAnsi="Times" w:cs="Arial"/>
+        </w:rPr>
+        <w:t xml:space="preserve">-bias in </w:t>
+      </w:r>
+      <w:r>
+        <w:rPr>
+          <w:rFonts w:ascii="Times" w:hAnsi="Times" w:cs="Arial"/>
+        </w:rPr>
+        <w:t>infectious diseases</w:t>
+      </w:r>
+      <w:r>
+        <w:rPr>
+          <w:rFonts w:ascii="Times" w:hAnsi="Times" w:cs="Arial"/>
+        </w:rPr>
+        <w:t xml:space="preserve"> </w:t>
+      </w:r>
     </w:p>
     <w:p>
       <w:pPr>
@@ -714,13 +802,25 @@
         <w:rPr>
           <w:rFonts w:ascii="Times" w:hAnsi="Times" w:cs="Arial"/>
         </w:rPr>
-        <w:t>assortativity and heterogeneity in infection by sex</w:t>
-      </w:r>
-      <w:r>
-        <w:rPr>
-          <w:rFonts w:ascii="Times" w:hAnsi="Times" w:cs="Arial"/>
-        </w:rPr>
-        <w:t xml:space="preserve"> in driving male-bias</w:t>
+        <w:t xml:space="preserve">assortativity and </w:t>
+      </w:r>
+      <w:r>
+        <w:rPr>
+          <w:rFonts w:ascii="Times" w:hAnsi="Times" w:cs="Arial"/>
+        </w:rPr>
+        <w:t>sex-traits</w:t>
+      </w:r>
+      <w:r>
+        <w:rPr>
+          <w:rFonts w:ascii="Times" w:hAnsi="Times" w:cs="Arial"/>
+        </w:rPr>
+        <w:t xml:space="preserve"> </w:t>
+      </w:r>
+      <w:r>
+        <w:rPr>
+          <w:rFonts w:ascii="Times" w:hAnsi="Times" w:cs="Arial"/>
+        </w:rPr>
+        <w:t>in driving male-bias</w:t>
       </w:r>
     </w:p>
     <w:p>
@@ -758,7 +858,21 @@
           <w:rFonts w:ascii="Times" w:hAnsi="Times" w:cs="Arial"/>
           <w:color w:val="00B0F0"/>
         </w:rPr>
-        <w:t xml:space="preserve">This paragraph outlines our study goals, hypotheses, and methods.  </w:t>
+        <w:t xml:space="preserve">This paragraph </w:t>
+      </w:r>
+      <w:r>
+        <w:rPr>
+          <w:rFonts w:ascii="Times" w:hAnsi="Times" w:cs="Arial"/>
+          <w:color w:val="00B0F0"/>
+        </w:rPr>
+        <w:t xml:space="preserve">describes TB as a good system to study sex-bias and </w:t>
+      </w:r>
+      <w:r>
+        <w:rPr>
+          <w:rFonts w:ascii="Times" w:hAnsi="Times" w:cs="Arial"/>
+          <w:color w:val="00B0F0"/>
+        </w:rPr>
+        <w:t xml:space="preserve">our study goals, hypotheses, and methods.  </w:t>
       </w:r>
     </w:p>
     <w:p>
@@ -789,32 +903,738 @@
         <w:rPr>
           <w:rFonts w:ascii="Times" w:hAnsi="Times" w:cs="Arial"/>
           <w:bCs/>
-          <w:color w:val="00B0F0"/>
+          <w:i/>
         </w:rPr>
       </w:pPr>
       <w:r>
         <w:rPr>
           <w:rFonts w:ascii="Times" w:hAnsi="Times" w:cs="Arial"/>
           <w:bCs/>
-          <w:color w:val="00B0F0"/>
-        </w:rPr>
-        <w:t xml:space="preserve">This paragraph describes the </w:t>
-      </w:r>
-      <w:r>
+          <w:i/>
+        </w:rPr>
+        <w:t>Network generation</w:t>
+      </w:r>
+    </w:p>
+    <w:p>
+      <w:pPr>
         <w:rPr>
           <w:rFonts w:ascii="Times" w:hAnsi="Times" w:cs="Arial"/>
           <w:bCs/>
           <w:color w:val="00B0F0"/>
         </w:rPr>
-        <w:t>process</w:t>
-      </w:r>
+      </w:pPr>
       <w:r>
         <w:rPr>
           <w:rFonts w:ascii="Times" w:hAnsi="Times" w:cs="Arial"/>
           <w:bCs/>
           <w:color w:val="00B0F0"/>
         </w:rPr>
-        <w:t xml:space="preserve"> of generating synthetic social networks for TB transmission experiments. </w:t>
+        <w:t>This</w:t>
+      </w:r>
+      <w:r>
+        <w:rPr>
+          <w:rFonts w:ascii="Times" w:hAnsi="Times" w:cs="Arial"/>
+          <w:bCs/>
+          <w:color w:val="00B0F0"/>
+        </w:rPr>
+        <w:t xml:space="preserve"> paragraph describes the process of </w:t>
+      </w:r>
+      <w:r>
+        <w:rPr>
+          <w:rFonts w:ascii="Times" w:hAnsi="Times" w:cs="Arial"/>
+          <w:bCs/>
+          <w:color w:val="00B0F0"/>
+        </w:rPr>
+        <w:t>measuring</w:t>
+      </w:r>
+      <w:r>
+        <w:rPr>
+          <w:rFonts w:ascii="Times" w:hAnsi="Times" w:cs="Arial"/>
+          <w:bCs/>
+          <w:color w:val="00B0F0"/>
+        </w:rPr>
+        <w:t xml:space="preserve"> </w:t>
+      </w:r>
+      <w:r>
+        <w:rPr>
+          <w:rFonts w:ascii="Times" w:hAnsi="Times" w:cs="Arial"/>
+          <w:bCs/>
+          <w:color w:val="00B0F0"/>
+        </w:rPr>
+        <w:t>assortativity in</w:t>
+      </w:r>
+      <w:r>
+        <w:rPr>
+          <w:rFonts w:ascii="Times" w:hAnsi="Times" w:cs="Arial"/>
+          <w:bCs/>
+          <w:color w:val="00B0F0"/>
+        </w:rPr>
+        <w:t xml:space="preserve"> </w:t>
+      </w:r>
+      <w:r>
+        <w:rPr>
+          <w:rFonts w:ascii="Times" w:hAnsi="Times" w:cs="Arial"/>
+          <w:bCs/>
+          <w:color w:val="00B0F0"/>
+        </w:rPr>
+        <w:t>simulated</w:t>
+      </w:r>
+      <w:r>
+        <w:rPr>
+          <w:rFonts w:ascii="Times" w:hAnsi="Times" w:cs="Arial"/>
+          <w:bCs/>
+          <w:color w:val="00B0F0"/>
+        </w:rPr>
+        <w:t xml:space="preserve"> networks. </w:t>
+      </w:r>
+    </w:p>
+    <w:p>
+      <w:pPr>
+        <w:rPr>
+          <w:rFonts w:ascii="Times" w:hAnsi="Times" w:cs="Arial"/>
+        </w:rPr>
+      </w:pPr>
+      <w:r>
+        <w:rPr>
+          <w:rFonts w:ascii="Times" w:hAnsi="Times" w:cs="Arial"/>
+        </w:rPr>
+        <w:t xml:space="preserve">In simulated social networks, nodes represent individuals and edges between them represent repeated interactions between nodes on which infection can spread. </w:t>
+      </w:r>
+      <w:r>
+        <w:rPr>
+          <w:rFonts w:ascii="Times" w:hAnsi="Times" w:cs="Arial"/>
+        </w:rPr>
+        <w:t>To</w:t>
+      </w:r>
+      <w:r>
+        <w:rPr>
+          <w:rFonts w:ascii="Times" w:hAnsi="Times" w:cs="Arial"/>
+        </w:rPr>
+        <w:t xml:space="preserve"> </w:t>
+      </w:r>
+      <w:r>
+        <w:rPr>
+          <w:rFonts w:ascii="Times" w:hAnsi="Times" w:cs="Arial"/>
+        </w:rPr>
+        <w:t xml:space="preserve"> </w:t>
+      </w:r>
+      <w:r>
+        <w:rPr>
+          <w:rFonts w:ascii="Times" w:hAnsi="Times" w:cs="Arial"/>
+        </w:rPr>
+        <w:t>measure</w:t>
+      </w:r>
+      <w:r>
+        <w:rPr>
+          <w:rFonts w:ascii="Times" w:hAnsi="Times" w:cs="Arial"/>
+        </w:rPr>
+        <w:t xml:space="preserve"> assortativity</w:t>
+      </w:r>
+      <w:r>
+        <w:rPr>
+          <w:rFonts w:ascii="Times" w:hAnsi="Times" w:cs="Arial"/>
+        </w:rPr>
+        <w:t xml:space="preserve"> of simulated networks</w:t>
+      </w:r>
+      <w:r>
+        <w:rPr>
+          <w:rFonts w:ascii="Times" w:hAnsi="Times" w:cs="Arial"/>
+        </w:rPr>
+        <w:t>, we used</w:t>
+      </w:r>
+      <w:r>
+        <w:rPr>
+          <w:rFonts w:ascii="Times" w:hAnsi="Times" w:cs="Arial"/>
+        </w:rPr>
+        <w:t xml:space="preserve"> Newman’s discrete assortativity coefficient</w:t>
+      </w:r>
+      <w:r>
+        <w:rPr>
+          <w:rFonts w:ascii="Times" w:hAnsi="Times" w:cs="Arial"/>
+        </w:rPr>
+        <w:t xml:space="preserve">, </w:t>
+      </w:r>
+      <w:r>
+        <w:rPr>
+          <w:rFonts w:ascii="Times" w:hAnsi="Times" w:cs="Arial"/>
+        </w:rPr>
+        <w:t xml:space="preserve"> </w:t>
+      </w:r>
+      <m:oMath>
+        <m:r>
+          <w:rPr>
+            <w:rFonts w:ascii="Cambria Math" w:hAnsi="Cambria Math" w:cs="Arial"/>
+          </w:rPr>
+          <m:t>r=</m:t>
+        </m:r>
+        <m:f>
+          <m:fPr>
+            <m:ctrlPr>
+              <w:rPr>
+                <w:rFonts w:ascii="Cambria Math" w:eastAsia="Times New Roman" w:hAnsi="Cambria Math" w:cstheme="majorHAnsi"/>
+                <w:b/>
+                <w:i/>
+              </w:rPr>
+            </m:ctrlPr>
+          </m:fPr>
+          <m:num>
+            <m:sSub>
+              <m:sSubPr>
+                <m:ctrlPr>
+                  <w:rPr>
+                    <w:rFonts w:ascii="Cambria Math" w:eastAsia="Times New Roman" w:hAnsi="Cambria Math" w:cstheme="majorHAnsi"/>
+                    <w:b/>
+                    <w:i/>
+                  </w:rPr>
+                </m:ctrlPr>
+              </m:sSubPr>
+              <m:e>
+                <m:r>
+                  <m:rPr>
+                    <m:sty m:val="p"/>
+                  </m:rPr>
+                  <w:rPr>
+                    <w:rFonts w:ascii="Cambria Math" w:eastAsia="Times New Roman" w:hAnsi="Cambria Math" w:cstheme="majorHAnsi"/>
+                  </w:rPr>
+                  <m:t>Tr</m:t>
+                </m:r>
+                <m:r>
+                  <m:rPr>
+                    <m:sty m:val="b"/>
+                  </m:rPr>
+                  <w:rPr>
+                    <w:rFonts w:ascii="Cambria Math" w:eastAsia="Times New Roman" w:hAnsi="Cambria Math" w:cstheme="majorHAnsi"/>
+                  </w:rPr>
+                  <m:t>E-</m:t>
+                </m:r>
+                <m:d>
+                  <m:dPr>
+                    <m:begChr m:val="‖"/>
+                    <m:endChr m:val="‖"/>
+                    <m:ctrlPr>
+                      <w:rPr>
+                        <w:rFonts w:ascii="Cambria Math" w:eastAsia="Times New Roman" w:hAnsi="Cambria Math" w:cstheme="majorHAnsi"/>
+                        <w:b/>
+                      </w:rPr>
+                    </m:ctrlPr>
+                  </m:dPr>
+                  <m:e>
+                    <m:sSup>
+                      <m:sSupPr>
+                        <m:ctrlPr>
+                          <w:rPr>
+                            <w:rFonts w:ascii="Cambria Math" w:eastAsia="Times New Roman" w:hAnsi="Cambria Math" w:cstheme="majorHAnsi"/>
+                            <w:i/>
+                          </w:rPr>
+                        </m:ctrlPr>
+                      </m:sSupPr>
+                      <m:e>
+                        <m:r>
+                          <w:rPr>
+                            <w:rFonts w:ascii="Cambria Math" w:eastAsia="Times New Roman" w:hAnsi="Cambria Math" w:cstheme="majorHAnsi"/>
+                          </w:rPr>
+                          <m:t>E</m:t>
+                        </m:r>
+                      </m:e>
+                      <m:sup>
+                        <m:r>
+                          <w:rPr>
+                            <w:rFonts w:ascii="Cambria Math" w:eastAsia="Times New Roman" w:hAnsi="Cambria Math" w:cstheme="majorHAnsi"/>
+                          </w:rPr>
+                          <m:t>2</m:t>
+                        </m:r>
+                      </m:sup>
+                    </m:sSup>
+                  </m:e>
+                </m:d>
+                <m:ctrlPr>
+                  <w:rPr>
+                    <w:rFonts w:ascii="Cambria Math" w:eastAsia="Times New Roman" w:hAnsi="Cambria Math" w:cstheme="majorHAnsi"/>
+                    <w:b/>
+                  </w:rPr>
+                </m:ctrlPr>
+              </m:e>
+              <m:sub>
+                <m:r>
+                  <w:rPr>
+                    <w:rFonts w:ascii="Cambria Math" w:eastAsia="Times New Roman" w:hAnsi="Cambria Math" w:cstheme="majorHAnsi"/>
+                  </w:rPr>
+                  <m:t xml:space="preserve"> </m:t>
+                </m:r>
+              </m:sub>
+            </m:sSub>
+            <m:ctrlPr>
+              <w:rPr>
+                <w:rFonts w:ascii="Cambria Math" w:eastAsia="Times New Roman" w:hAnsi="Cambria Math" w:cstheme="majorHAnsi"/>
+                <w:b/>
+              </w:rPr>
+            </m:ctrlPr>
+          </m:num>
+          <m:den>
+            <m:r>
+              <w:rPr>
+                <w:rFonts w:ascii="Cambria Math" w:eastAsia="Times New Roman" w:hAnsi="Cambria Math" w:cstheme="majorHAnsi"/>
+              </w:rPr>
+              <m:t>1</m:t>
+            </m:r>
+            <m:r>
+              <m:rPr>
+                <m:sty m:val="bi"/>
+              </m:rPr>
+              <w:rPr>
+                <w:rFonts w:ascii="Cambria Math" w:eastAsia="Times New Roman" w:hAnsi="Cambria Math" w:cstheme="majorHAnsi"/>
+              </w:rPr>
+              <m:t>-</m:t>
+            </m:r>
+            <m:sSub>
+              <m:sSubPr>
+                <m:ctrlPr>
+                  <w:rPr>
+                    <w:rFonts w:ascii="Cambria Math" w:eastAsia="Times New Roman" w:hAnsi="Cambria Math" w:cstheme="majorHAnsi"/>
+                    <w:b/>
+                    <w:i/>
+                  </w:rPr>
+                </m:ctrlPr>
+              </m:sSubPr>
+              <m:e>
+                <m:d>
+                  <m:dPr>
+                    <m:begChr m:val="‖"/>
+                    <m:endChr m:val="‖"/>
+                    <m:ctrlPr>
+                      <w:rPr>
+                        <w:rFonts w:ascii="Cambria Math" w:eastAsia="Times New Roman" w:hAnsi="Cambria Math" w:cstheme="majorHAnsi"/>
+                        <w:b/>
+                      </w:rPr>
+                    </m:ctrlPr>
+                  </m:dPr>
+                  <m:e>
+                    <m:sSup>
+                      <m:sSupPr>
+                        <m:ctrlPr>
+                          <w:rPr>
+                            <w:rFonts w:ascii="Cambria Math" w:eastAsia="Times New Roman" w:hAnsi="Cambria Math" w:cstheme="majorHAnsi"/>
+                            <w:i/>
+                          </w:rPr>
+                        </m:ctrlPr>
+                      </m:sSupPr>
+                      <m:e>
+                        <m:r>
+                          <w:rPr>
+                            <w:rFonts w:ascii="Cambria Math" w:eastAsia="Times New Roman" w:hAnsi="Cambria Math" w:cstheme="majorHAnsi"/>
+                          </w:rPr>
+                          <m:t>E</m:t>
+                        </m:r>
+                      </m:e>
+                      <m:sup>
+                        <m:r>
+                          <w:rPr>
+                            <w:rFonts w:ascii="Cambria Math" w:eastAsia="Times New Roman" w:hAnsi="Cambria Math" w:cstheme="majorHAnsi"/>
+                          </w:rPr>
+                          <m:t>2</m:t>
+                        </m:r>
+                      </m:sup>
+                    </m:sSup>
+                  </m:e>
+                </m:d>
+                <m:ctrlPr>
+                  <w:rPr>
+                    <w:rFonts w:ascii="Cambria Math" w:eastAsia="Times New Roman" w:hAnsi="Cambria Math" w:cstheme="majorHAnsi"/>
+                    <w:b/>
+                  </w:rPr>
+                </m:ctrlPr>
+              </m:e>
+              <m:sub>
+                <m:r>
+                  <w:rPr>
+                    <w:rFonts w:ascii="Cambria Math" w:eastAsia="Times New Roman" w:hAnsi="Cambria Math" w:cstheme="majorHAnsi"/>
+                  </w:rPr>
+                  <m:t xml:space="preserve"> </m:t>
+                </m:r>
+              </m:sub>
+            </m:sSub>
+          </m:den>
+        </m:f>
+      </m:oMath>
+      <w:r>
+        <w:rPr>
+          <w:rFonts w:ascii="Times" w:eastAsiaTheme="minorEastAsia" w:hAnsi="Times" w:cs="Arial"/>
+          <w:b/>
+        </w:rPr>
+        <w:t xml:space="preserve">, </w:t>
+      </w:r>
+      <w:r>
+        <w:rPr>
+          <w:rFonts w:ascii="Times" w:eastAsiaTheme="minorEastAsia" w:hAnsi="Times" w:cs="Arial"/>
+        </w:rPr>
+        <w:t xml:space="preserve">where </w:t>
+      </w:r>
+      <m:oMath>
+        <m:r>
+          <w:rPr>
+            <w:rFonts w:ascii="Cambria Math" w:eastAsia="Times New Roman" w:hAnsi="Cambria Math" w:cstheme="majorHAnsi"/>
+          </w:rPr>
+          <m:t>E</m:t>
+        </m:r>
+      </m:oMath>
+      <w:r>
+        <w:rPr>
+          <w:rFonts w:ascii="Times" w:eastAsia="Times New Roman" w:hAnsi="Times" w:cstheme="majorHAnsi"/>
+        </w:rPr>
+        <w:t xml:space="preserve"> is the matrix with entries describing the fraction of edges of each sex. </w:t>
+      </w:r>
+      <m:oMath>
+        <m:r>
+          <m:rPr>
+            <m:sty m:val="p"/>
+          </m:rPr>
+          <w:rPr>
+            <w:rFonts w:ascii="Cambria Math" w:eastAsia="Times New Roman" w:hAnsi="Cambria Math" w:cstheme="majorHAnsi"/>
+          </w:rPr>
+          <m:t>TrE</m:t>
+        </m:r>
+      </m:oMath>
+      <w:r>
+        <w:rPr>
+          <w:rFonts w:ascii="Times" w:eastAsia="Times New Roman" w:hAnsi="Times" w:cstheme="majorHAnsi"/>
+        </w:rPr>
+        <w:t xml:space="preserve"> is the fraction of edges that are within-</w:t>
+      </w:r>
+      <w:proofErr w:type="gramStart"/>
+      <w:r>
+        <w:rPr>
+          <w:rFonts w:ascii="Times" w:eastAsia="Times New Roman" w:hAnsi="Times" w:cstheme="majorHAnsi"/>
+        </w:rPr>
+        <w:t>sex</w:t>
+      </w:r>
+      <w:r>
+        <w:rPr>
+          <w:rFonts w:ascii="Times" w:eastAsia="Times New Roman" w:hAnsi="Times" w:cstheme="majorHAnsi"/>
+        </w:rPr>
+        <w:t>.</w:t>
+      </w:r>
+      <w:proofErr w:type="gramEnd"/>
+      <w:r>
+        <w:rPr>
+          <w:rFonts w:ascii="Times" w:eastAsia="Times New Roman" w:hAnsi="Times" w:cstheme="majorHAnsi"/>
+        </w:rPr>
+        <w:t xml:space="preserve"> </w:t>
+      </w:r>
+      <m:oMath>
+        <m:sSub>
+          <m:sSubPr>
+            <m:ctrlPr>
+              <w:rPr>
+                <w:rFonts w:ascii="Cambria Math" w:eastAsia="Times New Roman" w:hAnsi="Cambria Math" w:cstheme="majorHAnsi"/>
+                <w:i/>
+              </w:rPr>
+            </m:ctrlPr>
+          </m:sSubPr>
+          <m:e>
+            <m:d>
+              <m:dPr>
+                <m:begChr m:val="‖"/>
+                <m:endChr m:val="‖"/>
+                <m:ctrlPr>
+                  <w:rPr>
+                    <w:rFonts w:ascii="Cambria Math" w:eastAsia="Times New Roman" w:hAnsi="Cambria Math" w:cstheme="majorHAnsi"/>
+                  </w:rPr>
+                </m:ctrlPr>
+              </m:dPr>
+              <m:e>
+                <m:sSup>
+                  <m:sSupPr>
+                    <m:ctrlPr>
+                      <w:rPr>
+                        <w:rFonts w:ascii="Cambria Math" w:eastAsia="Times New Roman" w:hAnsi="Cambria Math" w:cstheme="majorHAnsi"/>
+                        <w:i/>
+                      </w:rPr>
+                    </m:ctrlPr>
+                  </m:sSupPr>
+                  <m:e>
+                    <m:r>
+                      <w:rPr>
+                        <w:rFonts w:ascii="Cambria Math" w:eastAsia="Times New Roman" w:hAnsi="Cambria Math" w:cstheme="majorHAnsi"/>
+                      </w:rPr>
+                      <m:t>E</m:t>
+                    </m:r>
+                  </m:e>
+                  <m:sup>
+                    <m:r>
+                      <w:rPr>
+                        <w:rFonts w:ascii="Cambria Math" w:eastAsia="Times New Roman" w:hAnsi="Cambria Math" w:cstheme="majorHAnsi"/>
+                      </w:rPr>
+                      <m:t>2</m:t>
+                    </m:r>
+                  </m:sup>
+                </m:sSup>
+              </m:e>
+            </m:d>
+            <m:ctrlPr>
+              <w:rPr>
+                <w:rFonts w:ascii="Cambria Math" w:eastAsia="Times New Roman" w:hAnsi="Cambria Math" w:cstheme="majorHAnsi"/>
+              </w:rPr>
+            </m:ctrlPr>
+          </m:e>
+          <m:sub>
+            <m:r>
+              <w:rPr>
+                <w:rFonts w:ascii="Cambria Math" w:eastAsia="Times New Roman" w:hAnsi="Cambria Math" w:cstheme="majorHAnsi"/>
+              </w:rPr>
+              <m:t xml:space="preserve"> </m:t>
+            </m:r>
+          </m:sub>
+        </m:sSub>
+      </m:oMath>
+      <w:r>
+        <w:rPr>
+          <w:rFonts w:ascii="Times" w:eastAsia="Times New Roman" w:hAnsi="Times" w:cstheme="majorHAnsi"/>
+        </w:rPr>
+        <w:t>is the fraction of edges that would be within-</w:t>
+      </w:r>
+      <w:r>
+        <w:rPr>
+          <w:rFonts w:ascii="Times" w:eastAsia="Times New Roman" w:hAnsi="Times" w:cstheme="majorHAnsi"/>
+        </w:rPr>
+        <w:t>sex</w:t>
+      </w:r>
+      <w:r>
+        <w:rPr>
+          <w:rFonts w:ascii="Times" w:eastAsia="Times New Roman" w:hAnsi="Times" w:cstheme="majorHAnsi"/>
+        </w:rPr>
+        <w:t xml:space="preserve"> if the edges were </w:t>
+      </w:r>
+      <w:proofErr w:type="gramStart"/>
+      <w:r>
+        <w:rPr>
+          <w:rFonts w:ascii="Times" w:eastAsia="Times New Roman" w:hAnsi="Times" w:cstheme="majorHAnsi"/>
+        </w:rPr>
+        <w:t>random.</w:t>
+      </w:r>
+      <w:proofErr w:type="gramEnd"/>
+      <w:r>
+        <w:rPr>
+          <w:rFonts w:ascii="Times" w:eastAsia="Times New Roman" w:hAnsi="Times" w:cstheme="majorHAnsi"/>
+        </w:rPr>
+        <w:t xml:space="preserve"> </w:t>
+      </w:r>
+      <w:r>
+        <w:rPr>
+          <w:rFonts w:ascii="Times" w:hAnsi="Times" w:cs="Arial"/>
+        </w:rPr>
+        <w:t xml:space="preserve">Modularity, </w:t>
+      </w:r>
+      <m:oMath>
+        <m:r>
+          <w:rPr>
+            <w:rFonts w:ascii="Cambria Math" w:eastAsia="Times New Roman" w:hAnsi="Cambria Math" w:cstheme="majorHAnsi"/>
+          </w:rPr>
+          <m:t>Q</m:t>
+        </m:r>
+      </m:oMath>
+      <w:r>
+        <w:rPr>
+          <w:rFonts w:ascii="Times" w:hAnsi="Times" w:cs="Arial"/>
+        </w:rPr>
+        <w:t>, is another common statistic to measure within-group mixing. In the context of two</w:t>
+      </w:r>
+      <w:r>
+        <w:rPr>
+          <w:rFonts w:ascii="Times" w:hAnsi="Times" w:cs="Arial"/>
+        </w:rPr>
+        <w:t xml:space="preserve"> equal-sized </w:t>
+      </w:r>
+      <w:r>
+        <w:rPr>
+          <w:rFonts w:ascii="Times" w:hAnsi="Times" w:cs="Arial"/>
+        </w:rPr>
+        <w:t xml:space="preserve">groups (i.e., sexes) </w:t>
+      </w:r>
+      <m:oMath>
+        <m:r>
+          <w:rPr>
+            <w:rFonts w:ascii="Cambria Math" w:eastAsia="Times New Roman" w:hAnsi="Cambria Math" w:cstheme="majorHAnsi"/>
+          </w:rPr>
+          <m:t>Q=</m:t>
+        </m:r>
+        <m:f>
+          <m:fPr>
+            <m:ctrlPr>
+              <w:rPr>
+                <w:rFonts w:ascii="Cambria Math" w:eastAsia="Times New Roman" w:hAnsi="Cambria Math" w:cstheme="majorHAnsi"/>
+                <w:i/>
+              </w:rPr>
+            </m:ctrlPr>
+          </m:fPr>
+          <m:num>
+            <m:r>
+              <w:rPr>
+                <w:rFonts w:ascii="Cambria Math" w:eastAsia="Times New Roman" w:hAnsi="Cambria Math" w:cstheme="majorHAnsi"/>
+              </w:rPr>
+              <m:t>r</m:t>
+            </m:r>
+          </m:num>
+          <m:den>
+            <m:r>
+              <w:rPr>
+                <w:rFonts w:ascii="Cambria Math" w:eastAsia="Times New Roman" w:hAnsi="Cambria Math" w:cstheme="majorHAnsi"/>
+              </w:rPr>
+              <m:t>2</m:t>
+            </m:r>
+          </m:den>
+        </m:f>
+        <m:r>
+          <w:rPr>
+            <w:rFonts w:ascii="Cambria Math" w:eastAsia="Times New Roman" w:hAnsi="Cambria Math" w:cstheme="majorHAnsi"/>
+          </w:rPr>
+          <m:t xml:space="preserve"> </m:t>
+        </m:r>
+      </m:oMath>
+      <w:r>
+        <w:rPr>
+          <w:rFonts w:ascii="Times" w:eastAsiaTheme="minorEastAsia" w:hAnsi="Times" w:cs="Arial"/>
+        </w:rPr>
+        <w:t xml:space="preserve">. </w:t>
+      </w:r>
+    </w:p>
+    <w:p>
+      <w:pPr>
+        <w:rPr>
+          <w:rFonts w:ascii="Times" w:hAnsi="Times" w:cs="Arial"/>
+          <w:bCs/>
+          <w:color w:val="00B0F0"/>
+        </w:rPr>
+      </w:pPr>
+    </w:p>
+    <w:p>
+      <w:pPr>
+        <w:rPr>
+          <w:rFonts w:ascii="Times" w:hAnsi="Times" w:cs="Arial"/>
+          <w:bCs/>
+          <w:color w:val="00B0F0"/>
+        </w:rPr>
+      </w:pPr>
+      <w:r>
+        <w:rPr>
+          <w:rFonts w:ascii="Times" w:hAnsi="Times" w:cs="Arial"/>
+          <w:bCs/>
+          <w:color w:val="00B0F0"/>
+        </w:rPr>
+        <w:t>This</w:t>
+      </w:r>
+      <w:r>
+        <w:rPr>
+          <w:rFonts w:ascii="Times" w:hAnsi="Times" w:cs="Arial"/>
+          <w:bCs/>
+          <w:color w:val="00B0F0"/>
+        </w:rPr>
+        <w:t xml:space="preserve"> paragraph describes the process of </w:t>
+      </w:r>
+      <w:r>
+        <w:rPr>
+          <w:rFonts w:ascii="Times" w:hAnsi="Times" w:cs="Arial"/>
+          <w:bCs/>
+          <w:color w:val="00B0F0"/>
+        </w:rPr>
+        <w:t>simulating assorted networks</w:t>
+      </w:r>
+      <w:r>
+        <w:rPr>
+          <w:rFonts w:ascii="Times" w:hAnsi="Times" w:cs="Arial"/>
+          <w:bCs/>
+          <w:color w:val="00B0F0"/>
+        </w:rPr>
+        <w:t xml:space="preserve"> with rewiring</w:t>
+      </w:r>
+      <w:r>
+        <w:rPr>
+          <w:rFonts w:ascii="Times" w:hAnsi="Times" w:cs="Arial"/>
+          <w:bCs/>
+          <w:color w:val="00B0F0"/>
+        </w:rPr>
+        <w:t xml:space="preserve">. </w:t>
+      </w:r>
+    </w:p>
+    <w:p>
+      <w:pPr>
+        <w:rPr>
+          <w:rFonts w:ascii="Times" w:hAnsi="Times" w:cs="Arial"/>
+        </w:rPr>
+      </w:pPr>
+    </w:p>
+    <w:p>
+      <w:pPr>
+        <w:rPr>
+          <w:rFonts w:ascii="Times" w:hAnsi="Times" w:cs="Arial"/>
+        </w:rPr>
+      </w:pPr>
+      <w:r>
+        <w:rPr>
+          <w:rFonts w:ascii="Times" w:hAnsi="Times" w:cs="Arial"/>
+        </w:rPr>
+        <w:t xml:space="preserve">To simulate social networks </w:t>
+      </w:r>
+      <w:r>
+        <w:rPr>
+          <w:rFonts w:ascii="Times" w:hAnsi="Times" w:cs="Arial"/>
+        </w:rPr>
+        <w:t>with</w:t>
+      </w:r>
+      <w:r>
+        <w:rPr>
+          <w:rFonts w:ascii="Times" w:hAnsi="Times" w:cs="Arial"/>
+        </w:rPr>
+        <w:t xml:space="preserve"> varying </w:t>
+      </w:r>
+      <w:r>
+        <w:rPr>
+          <w:rFonts w:ascii="Times" w:hAnsi="Times" w:cs="Arial"/>
+        </w:rPr>
+        <w:t>levels of sex-</w:t>
+      </w:r>
+      <w:r>
+        <w:rPr>
+          <w:rFonts w:ascii="Times" w:hAnsi="Times" w:cs="Arial"/>
+        </w:rPr>
+        <w:t xml:space="preserve">assortativity, we </w:t>
+      </w:r>
+      <w:r>
+        <w:rPr>
+          <w:rFonts w:ascii="Times" w:hAnsi="Times" w:cs="Arial"/>
+        </w:rPr>
+        <w:t xml:space="preserve">rewired networks in R </w:t>
+      </w:r>
+      <w:r>
+        <w:rPr>
+          <w:rFonts w:ascii="Times" w:hAnsi="Times" w:cs="Arial"/>
+        </w:rPr>
+        <w:t>using the algorithm described below</w:t>
+      </w:r>
+      <w:r>
+        <w:rPr>
+          <w:rFonts w:ascii="Times" w:hAnsi="Times" w:cs="Arial"/>
+        </w:rPr>
+        <w:t xml:space="preserve">. </w:t>
+      </w:r>
+    </w:p>
+    <w:p>
+      <w:pPr>
+        <w:rPr>
+          <w:rFonts w:ascii="Times" w:hAnsi="Times" w:cs="Arial"/>
+        </w:rPr>
+      </w:pPr>
+    </w:p>
+    <w:p>
+      <w:pPr>
+        <w:rPr>
+          <w:rFonts w:ascii="Times" w:hAnsi="Times" w:cs="Arial"/>
+        </w:rPr>
+      </w:pPr>
+      <w:r>
+        <w:rPr>
+          <w:rFonts w:ascii="Times" w:hAnsi="Times" w:cs="Arial"/>
+        </w:rPr>
+        <w:t xml:space="preserve">Network rewiring algorithm: </w:t>
       </w:r>
     </w:p>
     <w:p>
@@ -826,91 +1646,15 @@
         </w:numPr>
         <w:rPr>
           <w:rFonts w:ascii="Times" w:hAnsi="Times" w:cs="Arial"/>
-        </w:rPr>
-      </w:pPr>
-      <w:r>
-        <w:rPr>
-          <w:rFonts w:ascii="Times" w:hAnsi="Times" w:cs="Arial"/>
-        </w:rPr>
-        <w:t xml:space="preserve">To </w:t>
-      </w:r>
-      <w:r>
-        <w:rPr>
-          <w:rFonts w:ascii="Times" w:hAnsi="Times" w:cs="Arial"/>
-        </w:rPr>
-        <w:t>simulate</w:t>
-      </w:r>
-      <w:r>
-        <w:rPr>
-          <w:rFonts w:ascii="Times" w:hAnsi="Times" w:cs="Arial"/>
-        </w:rPr>
-        <w:t xml:space="preserve"> </w:t>
-      </w:r>
-      <w:r>
-        <w:rPr>
-          <w:rFonts w:ascii="Times" w:hAnsi="Times" w:cs="Arial"/>
-        </w:rPr>
-        <w:t xml:space="preserve">synthetic, human, social </w:t>
-      </w:r>
-      <w:r>
-        <w:rPr>
-          <w:rFonts w:ascii="Times" w:hAnsi="Times" w:cs="Arial"/>
-        </w:rPr>
-        <w:t xml:space="preserve">networks, scale-free </w:t>
-      </w:r>
-      <w:r>
-        <w:rPr>
-          <w:rFonts w:ascii="Times" w:hAnsi="Times" w:cs="Arial"/>
-        </w:rPr>
-        <w:t>graphs</w:t>
-      </w:r>
-      <w:r>
-        <w:rPr>
-          <w:rFonts w:ascii="Times" w:hAnsi="Times" w:cs="Arial"/>
-        </w:rPr>
-        <w:t xml:space="preserve"> </w:t>
-      </w:r>
-      <w:r>
-        <w:rPr>
-          <w:rFonts w:ascii="Times" w:hAnsi="Times" w:cs="Arial"/>
-        </w:rPr>
-        <w:t>with a mean degree of 10 and preferential attachment parameter X.</w:t>
-      </w:r>
-    </w:p>
-    <w:p>
-      <w:pPr>
-        <w:rPr>
-          <w:rFonts w:ascii="Times" w:hAnsi="Times" w:cs="Arial"/>
-        </w:rPr>
-      </w:pPr>
-    </w:p>
-    <w:p>
-      <w:pPr>
-        <w:rPr>
-          <w:rFonts w:ascii="Times" w:hAnsi="Times" w:cs="Arial"/>
-          <w:color w:val="00B0F0"/>
-        </w:rPr>
-      </w:pPr>
-      <w:r>
-        <w:rPr>
-          <w:rFonts w:ascii="Times" w:hAnsi="Times" w:cs="Arial"/>
-          <w:color w:val="00B0F0"/>
-        </w:rPr>
-        <w:t xml:space="preserve">This paragraph </w:t>
-      </w:r>
-      <w:r>
-        <w:rPr>
-          <w:rFonts w:ascii="Times" w:hAnsi="Times" w:cs="Arial"/>
-          <w:color w:val="00B0F0"/>
-        </w:rPr>
-        <w:t>gives</w:t>
-      </w:r>
-      <w:r>
-        <w:rPr>
-          <w:rFonts w:ascii="Times" w:hAnsi="Times" w:cs="Arial"/>
-          <w:color w:val="00B0F0"/>
-        </w:rPr>
-        <w:t xml:space="preserve"> the details of re-wiring algorithm which was used to produce assorted networks. </w:t>
+          <w:sz w:val="22"/>
+        </w:rPr>
+      </w:pPr>
+      <w:r>
+        <w:rPr>
+          <w:rFonts w:ascii="Times" w:hAnsi="Times" w:cs="Arial"/>
+          <w:sz w:val="22"/>
+        </w:rPr>
+        <w:t>Simulate a network</w:t>
       </w:r>
     </w:p>
     <w:p>
@@ -922,134 +1666,15 @@
         </w:numPr>
         <w:rPr>
           <w:rFonts w:ascii="Times" w:hAnsi="Times" w:cs="Arial"/>
-        </w:rPr>
-      </w:pPr>
-      <w:r>
-        <w:rPr>
-          <w:rFonts w:ascii="Times" w:hAnsi="Times" w:cs="Arial"/>
-        </w:rPr>
-        <w:t xml:space="preserve">To </w:t>
-      </w:r>
-      <w:r>
-        <w:rPr>
-          <w:rFonts w:ascii="Times" w:hAnsi="Times" w:cs="Arial"/>
-        </w:rPr>
-        <w:t>generate</w:t>
-      </w:r>
-      <w:r>
-        <w:rPr>
-          <w:rFonts w:ascii="Times" w:hAnsi="Times" w:cs="Arial"/>
-        </w:rPr>
-        <w:t xml:space="preserve"> variation in sex-assortativity of synthetic networks, sex was randomly assigned</w:t>
-      </w:r>
-      <w:r>
-        <w:rPr>
-          <w:rFonts w:ascii="Times" w:hAnsi="Times" w:cs="Arial"/>
-        </w:rPr>
-        <w:t xml:space="preserve"> to nodes</w:t>
-      </w:r>
-      <w:r>
-        <w:rPr>
-          <w:rFonts w:ascii="Times" w:hAnsi="Times" w:cs="Arial"/>
-        </w:rPr>
-        <w:t xml:space="preserve"> and a re-wiring algorithm was developed whereby </w:t>
-      </w:r>
-      <w:r>
-        <w:rPr>
-          <w:rFonts w:ascii="Times" w:hAnsi="Times" w:cs="Arial"/>
-        </w:rPr>
-        <w:t>edges occurring between-sex</w:t>
-      </w:r>
-      <w:r>
-        <w:rPr>
-          <w:rFonts w:ascii="Times" w:hAnsi="Times" w:cs="Arial"/>
-        </w:rPr>
-        <w:t xml:space="preserve"> were randomly replaced with edges</w:t>
-      </w:r>
-      <w:r>
-        <w:rPr>
-          <w:rFonts w:ascii="Times" w:hAnsi="Times" w:cs="Arial"/>
-        </w:rPr>
-        <w:t xml:space="preserve"> </w:t>
-      </w:r>
-      <w:r>
-        <w:rPr>
-          <w:rFonts w:ascii="Times" w:hAnsi="Times" w:cs="Arial"/>
-        </w:rPr>
-        <w:t xml:space="preserve">occurring </w:t>
-      </w:r>
-      <w:r>
-        <w:rPr>
-          <w:rFonts w:ascii="Times" w:hAnsi="Times" w:cs="Arial"/>
-        </w:rPr>
-        <w:t>within-sex</w:t>
-      </w:r>
-      <w:r>
-        <w:rPr>
-          <w:rFonts w:ascii="Times" w:hAnsi="Times" w:cs="Arial"/>
-        </w:rPr>
-        <w:t xml:space="preserve"> until the desired </w:t>
-      </w:r>
-      <w:r>
-        <w:rPr>
-          <w:rFonts w:ascii="Times" w:hAnsi="Times" w:cs="Arial"/>
-        </w:rPr>
-        <w:lastRenderedPageBreak/>
-        <w:t>level of assortativity</w:t>
-      </w:r>
-      <w:r>
-        <w:rPr>
-          <w:rFonts w:ascii="Times" w:hAnsi="Times" w:cs="Arial"/>
-        </w:rPr>
-        <w:t xml:space="preserve"> (measured by Newman’s discrete r)</w:t>
-      </w:r>
-      <w:r>
-        <w:rPr>
-          <w:rFonts w:ascii="Times" w:hAnsi="Times" w:cs="Arial"/>
-        </w:rPr>
-        <w:t xml:space="preserve"> was reached within a small range of error</w:t>
-      </w:r>
-      <w:r>
-        <w:rPr>
-          <w:rFonts w:ascii="Times" w:hAnsi="Times" w:cs="Arial"/>
-        </w:rPr>
-        <w:t xml:space="preserve"> </w:t>
-      </w:r>
-      <m:oMath>
-        <m:r>
-          <w:rPr>
-            <w:rFonts w:ascii="Cambria Math" w:hAnsi="Cambria Math" w:cs="Arial"/>
-          </w:rPr>
-          <m:t>(ϵ=0.035)</m:t>
-        </m:r>
-      </m:oMath>
-      <w:r>
-        <w:rPr>
-          <w:rFonts w:ascii="Times" w:hAnsi="Times" w:cs="Arial"/>
-        </w:rPr>
-        <w:t>.</w:t>
-      </w:r>
-    </w:p>
-    <w:p>
-      <w:pPr>
-        <w:rPr>
-          <w:rFonts w:ascii="Times" w:hAnsi="Times" w:cs="Arial"/>
-        </w:rPr>
-      </w:pPr>
-    </w:p>
-    <w:p>
-      <w:pPr>
-        <w:rPr>
-          <w:rFonts w:ascii="Times" w:hAnsi="Times" w:cs="Arial"/>
-          <w:color w:val="00B0F0"/>
-        </w:rPr>
-      </w:pPr>
-      <w:r>
-        <w:rPr>
-          <w:rFonts w:ascii="Times" w:hAnsi="Times" w:cs="Arial"/>
-          <w:color w:val="00B0F0"/>
-        </w:rPr>
-        <w:t xml:space="preserve">This paragraph describes the SLIRS model and variations used to compare results with different variations of this model. </w:t>
+          <w:sz w:val="22"/>
+        </w:rPr>
+      </w:pPr>
+      <w:r>
+        <w:rPr>
+          <w:rFonts w:ascii="Times" w:hAnsi="Times" w:cs="Arial"/>
+          <w:sz w:val="22"/>
+        </w:rPr>
+        <w:t>Randomly assign node sex</w:t>
       </w:r>
     </w:p>
     <w:p>
@@ -1061,13 +1686,15 @@
         </w:numPr>
         <w:rPr>
           <w:rFonts w:ascii="Times" w:hAnsi="Times" w:cs="Arial"/>
-        </w:rPr>
-      </w:pPr>
-      <w:r>
-        <w:rPr>
-          <w:rFonts w:ascii="Times" w:hAnsi="Times" w:cs="Arial"/>
-        </w:rPr>
-        <w:t xml:space="preserve">To simulate the persistent spread of TB in a social network of a high TB burden area, we used a Susceptible-Latent-Infectious-Recovered-Susceptible (SLIRS). </w:t>
+          <w:sz w:val="22"/>
+        </w:rPr>
+      </w:pPr>
+      <w:r>
+        <w:rPr>
+          <w:rFonts w:ascii="Times" w:hAnsi="Times" w:cs="Arial"/>
+          <w:sz w:val="22"/>
+        </w:rPr>
+        <w:t xml:space="preserve">Rewire a proportion of edges occurring between-sex </w:t>
       </w:r>
     </w:p>
     <w:p>
@@ -1078,6 +1705,1003 @@
           <w:numId w:val="1"/>
         </w:numPr>
         <w:rPr>
+          <w:rFonts w:ascii="Times" w:hAnsi="Times" w:cs="Arial"/>
+          <w:sz w:val="22"/>
+        </w:rPr>
+      </w:pPr>
+      <w:r>
+        <w:rPr>
+          <w:rFonts w:ascii="Times" w:hAnsi="Times" w:cs="Arial"/>
+          <w:sz w:val="22"/>
+        </w:rPr>
+        <w:t xml:space="preserve">Check that the network is still a single component, if not, </w:t>
+      </w:r>
+      <w:r>
+        <w:rPr>
+          <w:rFonts w:ascii="Times" w:hAnsi="Times" w:cs="Arial"/>
+          <w:sz w:val="22"/>
+        </w:rPr>
+        <w:t xml:space="preserve">reject rewiring and </w:t>
+      </w:r>
+      <w:r>
+        <w:rPr>
+          <w:rFonts w:ascii="Times" w:hAnsi="Times" w:cs="Arial"/>
+          <w:sz w:val="22"/>
+        </w:rPr>
+        <w:t>return to step 3</w:t>
+      </w:r>
+    </w:p>
+    <w:p>
+      <w:pPr>
+        <w:pStyle w:val="ListParagraph"/>
+        <w:numPr>
+          <w:ilvl w:val="0"/>
+          <w:numId w:val="1"/>
+        </w:numPr>
+        <w:rPr>
+          <w:rFonts w:ascii="Times" w:hAnsi="Times" w:cs="Arial"/>
+          <w:sz w:val="22"/>
+        </w:rPr>
+      </w:pPr>
+      <w:r>
+        <w:rPr>
+          <w:rFonts w:ascii="Times" w:hAnsi="Times" w:cs="Arial"/>
+          <w:sz w:val="22"/>
+        </w:rPr>
+        <w:t>Check for multiple edges or self-edges, and randomly rewire those edges</w:t>
+      </w:r>
+    </w:p>
+    <w:p>
+      <w:pPr>
+        <w:pStyle w:val="ListParagraph"/>
+        <w:numPr>
+          <w:ilvl w:val="0"/>
+          <w:numId w:val="1"/>
+        </w:numPr>
+        <w:rPr>
+          <w:rFonts w:ascii="Times" w:hAnsi="Times" w:cs="Arial"/>
+          <w:sz w:val="22"/>
+        </w:rPr>
+      </w:pPr>
+      <w:r>
+        <w:rPr>
+          <w:rFonts w:ascii="Times" w:hAnsi="Times" w:cs="Arial"/>
+          <w:sz w:val="22"/>
+        </w:rPr>
+        <w:t xml:space="preserve">Continue process until the desired level of assortativity was reached within a small range of error </w:t>
+      </w:r>
+      <m:oMath>
+        <m:r>
+          <m:rPr>
+            <m:sty m:val="p"/>
+          </m:rPr>
+          <w:rPr>
+            <w:rFonts w:ascii="Cambria Math" w:hAnsi="Cambria Math" w:cs="Arial"/>
+            <w:sz w:val="22"/>
+          </w:rPr>
+          <m:t>(ϵ=0.035)</m:t>
+        </m:r>
+      </m:oMath>
+    </w:p>
+    <w:p>
+      <w:pPr>
+        <w:rPr>
+          <w:rFonts w:ascii="Times" w:hAnsi="Times" w:cs="Arial"/>
+        </w:rPr>
+      </w:pPr>
+    </w:p>
+    <w:p>
+      <w:pPr>
+        <w:rPr>
+          <w:rFonts w:ascii="Times" w:hAnsi="Times" w:cs="Arial"/>
+        </w:rPr>
+      </w:pPr>
+      <w:r>
+        <w:rPr>
+          <w:rFonts w:ascii="Times" w:hAnsi="Times" w:cs="Arial"/>
+        </w:rPr>
+        <w:t>Networks were initialized as</w:t>
+      </w:r>
+      <w:r>
+        <w:rPr>
+          <w:rFonts w:ascii="Times" w:hAnsi="Times" w:cs="Arial"/>
+        </w:rPr>
+        <w:t xml:space="preserve"> small-world </w:t>
+      </w:r>
+      <w:r>
+        <w:rPr>
+          <w:rFonts w:ascii="Times" w:hAnsi="Times" w:cs="Arial"/>
+        </w:rPr>
+        <w:t>or</w:t>
+      </w:r>
+      <w:r>
+        <w:rPr>
+          <w:rFonts w:ascii="Times" w:hAnsi="Times" w:cs="Arial"/>
+        </w:rPr>
+        <w:t xml:space="preserve"> scale-free</w:t>
+      </w:r>
+      <w:r>
+        <w:rPr>
+          <w:rFonts w:ascii="Times" w:hAnsi="Times" w:cs="Arial"/>
+        </w:rPr>
+        <w:t xml:space="preserve"> </w:t>
+      </w:r>
+      <w:r>
+        <w:rPr>
+          <w:rFonts w:ascii="Times" w:hAnsi="Times" w:cs="Arial"/>
+        </w:rPr>
+        <w:t xml:space="preserve">networks because </w:t>
+      </w:r>
+      <w:r>
+        <w:rPr>
+          <w:rFonts w:ascii="Times" w:hAnsi="Times" w:cs="Arial"/>
+        </w:rPr>
+        <w:t>these networks</w:t>
+      </w:r>
+      <w:r>
+        <w:rPr>
+          <w:rFonts w:ascii="Times" w:hAnsi="Times" w:cs="Arial"/>
+        </w:rPr>
+        <w:t xml:space="preserve"> resemble patterns of clustering and high-degree network hubs found in real-world social networks.</w:t>
+      </w:r>
+      <w:r>
+        <w:rPr>
+          <w:rFonts w:ascii="Times" w:hAnsi="Times" w:cs="Arial"/>
+        </w:rPr>
+        <w:t xml:space="preserve"> Networks had a mean degree of 10 and were composed of 1,000 nodes; 500 were male and 500 were female.</w:t>
+      </w:r>
+      <w:r>
+        <w:rPr>
+          <w:rFonts w:ascii="Times" w:hAnsi="Times" w:cs="Arial"/>
+        </w:rPr>
+        <w:t xml:space="preserve"> To </w:t>
+      </w:r>
+      <w:r>
+        <w:rPr>
+          <w:rFonts w:ascii="Times" w:hAnsi="Times" w:cs="Arial"/>
+        </w:rPr>
+        <w:t>establish</w:t>
+      </w:r>
+      <w:r>
+        <w:rPr>
+          <w:rFonts w:ascii="Times" w:hAnsi="Times" w:cs="Arial"/>
+        </w:rPr>
+        <w:t xml:space="preserve"> how rewiring </w:t>
+      </w:r>
+      <w:r>
+        <w:rPr>
+          <w:rFonts w:ascii="Times" w:hAnsi="Times" w:cs="Arial"/>
+        </w:rPr>
+        <w:t xml:space="preserve">process </w:t>
+      </w:r>
+      <w:r>
+        <w:rPr>
+          <w:rFonts w:ascii="Times" w:hAnsi="Times" w:cs="Arial"/>
+        </w:rPr>
+        <w:t xml:space="preserve">affected network structural characteristics </w:t>
+      </w:r>
+      <w:r>
+        <w:rPr>
+          <w:rFonts w:ascii="Times" w:hAnsi="Times" w:cs="Arial"/>
+        </w:rPr>
+        <w:t xml:space="preserve">other than sex-assortativity, </w:t>
+      </w:r>
+      <w:r>
+        <w:rPr>
+          <w:rFonts w:ascii="Times" w:hAnsi="Times" w:cs="Arial"/>
+        </w:rPr>
+        <w:t>we compared network clustering, degree assortativity, and path length across sex-assortativity levels.</w:t>
+      </w:r>
+      <w:r>
+        <w:rPr>
+          <w:rFonts w:ascii="Times" w:hAnsi="Times" w:cs="Arial"/>
+        </w:rPr>
+        <w:t xml:space="preserve"> </w:t>
+      </w:r>
+      <w:r>
+        <w:rPr>
+          <w:rFonts w:ascii="Times" w:hAnsi="Times" w:cs="Arial"/>
+        </w:rPr>
+        <w:t xml:space="preserve"> </w:t>
+      </w:r>
+    </w:p>
+    <w:p>
+      <w:pPr>
+        <w:rPr>
+          <w:rFonts w:ascii="Times" w:hAnsi="Times" w:cs="Arial"/>
+        </w:rPr>
+      </w:pPr>
+    </w:p>
+    <w:p>
+      <w:pPr>
+        <w:rPr>
+          <w:rFonts w:ascii="Times" w:hAnsi="Times" w:cs="Arial"/>
+          <w:bCs/>
+          <w:color w:val="00B0F0"/>
+        </w:rPr>
+      </w:pPr>
+      <w:r>
+        <w:rPr>
+          <w:rFonts w:ascii="Times" w:hAnsi="Times" w:cs="Arial"/>
+          <w:bCs/>
+          <w:color w:val="00B0F0"/>
+        </w:rPr>
+        <w:t>This</w:t>
+      </w:r>
+      <w:r>
+        <w:rPr>
+          <w:rFonts w:ascii="Times" w:hAnsi="Times" w:cs="Arial"/>
+          <w:bCs/>
+          <w:color w:val="00B0F0"/>
+        </w:rPr>
+        <w:t xml:space="preserve"> paragraph describes the process of </w:t>
+      </w:r>
+      <w:r>
+        <w:rPr>
+          <w:rFonts w:ascii="Times" w:hAnsi="Times" w:cs="Arial"/>
+          <w:bCs/>
+          <w:color w:val="00B0F0"/>
+        </w:rPr>
+        <w:t xml:space="preserve">simulating assorted networks with the </w:t>
+      </w:r>
+      <w:proofErr w:type="spellStart"/>
+      <w:r>
+        <w:rPr>
+          <w:rFonts w:ascii="Times" w:hAnsi="Times" w:cs="Arial"/>
+          <w:bCs/>
+          <w:color w:val="00B0F0"/>
+        </w:rPr>
+        <w:t>Sah</w:t>
+      </w:r>
+      <w:proofErr w:type="spellEnd"/>
+      <w:r>
+        <w:rPr>
+          <w:rFonts w:ascii="Times" w:hAnsi="Times" w:cs="Arial"/>
+          <w:bCs/>
+          <w:color w:val="00B0F0"/>
+        </w:rPr>
+        <w:t xml:space="preserve"> algorithm</w:t>
+      </w:r>
+      <w:r>
+        <w:rPr>
+          <w:rFonts w:ascii="Times" w:hAnsi="Times" w:cs="Arial"/>
+          <w:bCs/>
+          <w:color w:val="00B0F0"/>
+        </w:rPr>
+        <w:t xml:space="preserve">. </w:t>
+      </w:r>
+    </w:p>
+    <w:p>
+      <w:pPr>
+        <w:rPr>
+          <w:rFonts w:ascii="Times" w:hAnsi="Times" w:cs="Arial"/>
+        </w:rPr>
+      </w:pPr>
+      <w:r>
+        <w:rPr>
+          <w:rFonts w:ascii="Times" w:hAnsi="Times" w:cs="Arial"/>
+        </w:rPr>
+        <w:t>To</w:t>
+      </w:r>
+      <w:r>
+        <w:rPr>
+          <w:rFonts w:ascii="Times" w:hAnsi="Times" w:cs="Arial"/>
+        </w:rPr>
+        <w:t xml:space="preserve"> </w:t>
+      </w:r>
+      <w:r>
+        <w:rPr>
+          <w:rFonts w:ascii="Times" w:hAnsi="Times" w:cs="Arial"/>
+        </w:rPr>
+        <w:t xml:space="preserve">understand how </w:t>
+      </w:r>
+      <w:r>
+        <w:rPr>
+          <w:rFonts w:ascii="Times" w:hAnsi="Times" w:cs="Arial"/>
+        </w:rPr>
+        <w:t>any structural changes</w:t>
+      </w:r>
+      <w:r>
+        <w:rPr>
+          <w:rFonts w:ascii="Times" w:hAnsi="Times" w:cs="Arial"/>
+        </w:rPr>
+        <w:t xml:space="preserve"> created </w:t>
+      </w:r>
+      <w:r>
+        <w:rPr>
+          <w:rFonts w:ascii="Times" w:hAnsi="Times" w:cs="Arial"/>
+        </w:rPr>
+        <w:t>by</w:t>
+      </w:r>
+      <w:r>
+        <w:rPr>
+          <w:rFonts w:ascii="Times" w:hAnsi="Times" w:cs="Arial"/>
+        </w:rPr>
+        <w:t xml:space="preserve"> the rewiring process</w:t>
+      </w:r>
+      <w:r>
+        <w:rPr>
+          <w:rFonts w:ascii="Times" w:hAnsi="Times" w:cs="Arial"/>
+        </w:rPr>
+        <w:t xml:space="preserve"> affected results</w:t>
+      </w:r>
+      <w:r>
+        <w:rPr>
+          <w:rFonts w:ascii="Times" w:hAnsi="Times" w:cs="Arial"/>
+        </w:rPr>
+        <w:t xml:space="preserve">, we repeated </w:t>
+      </w:r>
+      <w:r>
+        <w:rPr>
+          <w:rFonts w:ascii="Times" w:hAnsi="Times" w:cs="Arial"/>
+        </w:rPr>
+        <w:t>simulations</w:t>
+      </w:r>
+      <w:r>
+        <w:rPr>
+          <w:rFonts w:ascii="Times" w:hAnsi="Times" w:cs="Arial"/>
+        </w:rPr>
+        <w:t xml:space="preserve"> </w:t>
+      </w:r>
+      <w:r>
+        <w:rPr>
+          <w:rFonts w:ascii="Times" w:hAnsi="Times" w:cs="Arial"/>
+        </w:rPr>
+        <w:t>on</w:t>
+      </w:r>
+      <w:r>
+        <w:rPr>
+          <w:rFonts w:ascii="Times" w:hAnsi="Times" w:cs="Arial"/>
+        </w:rPr>
+        <w:t xml:space="preserve"> networks generated using </w:t>
+      </w:r>
+      <w:r>
+        <w:rPr>
+          <w:rFonts w:ascii="Times" w:hAnsi="Times" w:cs="Arial"/>
+        </w:rPr>
+        <w:t>the algorithm described in</w:t>
+      </w:r>
+      <w:r>
+        <w:rPr>
+          <w:rFonts w:ascii="Times" w:hAnsi="Times" w:cs="Arial"/>
+        </w:rPr>
+        <w:t xml:space="preserve"> </w:t>
+      </w:r>
+      <w:r>
+        <w:rPr>
+          <w:rFonts w:ascii="Times" w:hAnsi="Times" w:cs="Times"/>
+        </w:rPr>
+        <w:t>{Sah:2014dg}.</w:t>
+      </w:r>
+      <w:r>
+        <w:rPr>
+          <w:rFonts w:ascii="Times" w:hAnsi="Times" w:cs="Arial"/>
+        </w:rPr>
+        <w:fldChar w:fldCharType="begin"/>
+      </w:r>
+      <w:r>
+        <w:rPr>
+          <w:rFonts w:ascii="Times" w:hAnsi="Times" w:cs="Arial"/>
+        </w:rPr>
+        <w:instrText xml:space="preserve"> ADDIN PAPERS2_CITATIONS &lt;citation&gt;&lt;priority&gt;0&lt;/priority&gt;&lt;uuid&gt;A93F42E5-2F5F-49FF-B777-B42C7B1CB554&lt;/uuid&gt;&lt;publications&gt;&lt;publication&gt;&lt;subtype&gt;400&lt;/subtype&gt;&lt;publisher&gt;BioMed Central&lt;/publisher&gt;&lt;title&gt;Exploring community structure in biological networks with random graphs&lt;/title&gt;&lt;url&gt;http://bmcbioinformatics.biomedcentral.com/articles/10.1186/1471-2105-15-220&lt;/url&gt;&lt;volume&gt;15&lt;/volume&gt;&lt;publication_date&gt;99201400001200000000200000&lt;/publication_date&gt;&lt;uuid&gt;87B62C12-BBD8-4D7A-82AF-18974B2F6185&lt;/uuid&gt;&lt;type&gt;400&lt;/type&gt;&lt;accepted_date&gt;99201405201200000000222000&lt;/accepted_date&gt;&lt;number&gt;220&lt;/number&gt;&lt;citekey&gt;Sah:2014dg&lt;/citekey&gt;&lt;submission_date&gt;99201312181200000000222000&lt;/submission_date&gt;&lt;doi&gt;10.1186/1471-2105-15-220&lt;/doi&gt;&lt;institution&gt;Department of Biology, Georgetown University, 20057 Washington DC, USA. sb753@georgetown.edu.&lt;/institution&gt;&lt;startpage&gt;&lt;/startpage&gt;&lt;bundle&gt;&lt;publication&gt;&lt;title&gt;BMC Bioinformatics&lt;/title&gt;&lt;uuid&gt;6FC36F6B-92BC-4EC0-BC19-CE0B9BC5434F&lt;/uuid&gt;&lt;subtype&gt;-100&lt;/subtype&gt;&lt;publisher&gt;BioMed Central&lt;/publisher&gt;&lt;type&gt;-100&lt;/type&gt;&lt;/publication&gt;&lt;/bundle&gt;&lt;authors&gt;&lt;author&gt;&lt;lastName&gt;Sah&lt;/lastName&gt;&lt;firstName&gt;Pratha&lt;/firstName&gt;&lt;/author&gt;&lt;author&gt;&lt;lastName&gt;Singh&lt;/lastName&gt;&lt;firstName&gt;Lisa&lt;/firstName&gt;&lt;middleNames&gt;O&lt;/middleNames&gt;&lt;/author&gt;&lt;author&gt;&lt;lastName&gt;Clauset&lt;/lastName&gt;&lt;firstName&gt;Aaron&lt;/firstName&gt;&lt;/author&gt;&lt;author&gt;&lt;lastName&gt;Bansal&lt;/lastName&gt;&lt;firstName&gt;Shweta&lt;/firstName&gt;&lt;/author&gt;&lt;/authors&gt;&lt;/publication&gt;&lt;/publications&gt;&lt;cites&gt;&lt;/cites&gt;&lt;/citation&gt;</w:instrText>
+      </w:r>
+      <w:r>
+        <w:rPr>
+          <w:rFonts w:ascii="Times" w:hAnsi="Times" w:cs="Arial"/>
+        </w:rPr>
+        <w:fldChar w:fldCharType="end"/>
+      </w:r>
+      <w:r>
+        <w:rPr>
+          <w:rFonts w:ascii="Times" w:hAnsi="Times" w:cs="Arial"/>
+        </w:rPr>
+        <w:t xml:space="preserve"> </w:t>
+      </w:r>
+      <w:r>
+        <w:rPr>
+          <w:rFonts w:ascii="Times" w:hAnsi="Times" w:cs="Arial"/>
+        </w:rPr>
+        <w:t xml:space="preserve">These networks </w:t>
+      </w:r>
+      <w:r>
+        <w:rPr>
+          <w:rFonts w:ascii="Times" w:hAnsi="Times" w:cs="Arial"/>
+        </w:rPr>
+        <w:t>are designed to maintain network clustering, path length, and degree assortativity</w:t>
+      </w:r>
+      <w:r>
+        <w:rPr>
+          <w:rFonts w:ascii="Times" w:hAnsi="Times" w:cs="Arial"/>
+        </w:rPr>
+        <w:t xml:space="preserve"> but </w:t>
+      </w:r>
+      <w:r>
+        <w:rPr>
+          <w:rFonts w:ascii="Times" w:hAnsi="Times" w:cs="Arial"/>
+        </w:rPr>
+        <w:t>the method is</w:t>
+      </w:r>
+      <w:r>
+        <w:rPr>
+          <w:rFonts w:ascii="Times" w:hAnsi="Times" w:cs="Arial"/>
+        </w:rPr>
+        <w:t xml:space="preserve"> limited to modeling simple</w:t>
+      </w:r>
+      <w:r>
+        <w:rPr>
+          <w:rFonts w:ascii="Times" w:hAnsi="Times" w:cs="Arial"/>
+        </w:rPr>
+        <w:t xml:space="preserve">r networks </w:t>
+      </w:r>
+      <w:r>
+        <w:rPr>
+          <w:rFonts w:ascii="Times" w:hAnsi="Times" w:cs="Arial"/>
+        </w:rPr>
+        <w:t xml:space="preserve">when there is high modularity and few groups due to the </w:t>
+      </w:r>
+      <w:r>
+        <w:rPr>
+          <w:rFonts w:ascii="Times" w:hAnsi="Times" w:cs="Arial"/>
+        </w:rPr>
+        <w:t>requirements</w:t>
+      </w:r>
+      <w:r>
+        <w:rPr>
+          <w:rFonts w:ascii="Times" w:hAnsi="Times" w:cs="Arial"/>
+        </w:rPr>
+        <w:t xml:space="preserve"> of the </w:t>
+      </w:r>
+      <w:commentRangeStart w:id="3"/>
+      <w:r>
+        <w:rPr>
+          <w:rFonts w:ascii="Times" w:hAnsi="Times" w:cs="Arial"/>
+        </w:rPr>
+        <w:t>algorithm</w:t>
+      </w:r>
+      <w:commentRangeEnd w:id="3"/>
+      <w:r>
+        <w:rPr>
+          <w:rStyle w:val="CommentReference"/>
+        </w:rPr>
+        <w:commentReference w:id="3"/>
+      </w:r>
+      <w:r>
+        <w:rPr>
+          <w:rFonts w:ascii="Times" w:hAnsi="Times" w:cs="Arial"/>
+        </w:rPr>
+        <w:t>. For this analysis, we</w:t>
+      </w:r>
+      <w:r>
+        <w:rPr>
+          <w:rFonts w:ascii="Times" w:hAnsi="Times" w:cs="Arial"/>
+        </w:rPr>
+        <w:t xml:space="preserve"> initialized </w:t>
+      </w:r>
+      <w:proofErr w:type="spellStart"/>
+      <w:r>
+        <w:rPr>
+          <w:rFonts w:ascii="Times" w:hAnsi="Times" w:cs="Arial"/>
+        </w:rPr>
+        <w:t>Sah</w:t>
+      </w:r>
+      <w:proofErr w:type="spellEnd"/>
+      <w:r>
+        <w:rPr>
+          <w:rFonts w:ascii="Times" w:hAnsi="Times" w:cs="Arial"/>
+        </w:rPr>
+        <w:t xml:space="preserve"> networks </w:t>
+      </w:r>
+      <w:r>
+        <w:rPr>
+          <w:rFonts w:ascii="Times" w:hAnsi="Times" w:cs="Arial"/>
+        </w:rPr>
+        <w:t>with a geometric degree distribution</w:t>
+      </w:r>
+      <w:r>
+        <w:rPr>
+          <w:rFonts w:ascii="Times" w:hAnsi="Times" w:cs="Arial"/>
+        </w:rPr>
+        <w:t xml:space="preserve"> and</w:t>
+      </w:r>
+      <w:r>
+        <w:rPr>
+          <w:rFonts w:ascii="Times" w:hAnsi="Times" w:cs="Arial"/>
+        </w:rPr>
+        <w:t xml:space="preserve"> a mean degree of 10. </w:t>
+      </w:r>
+    </w:p>
+    <w:p>
+      <w:pPr>
+        <w:rPr>
+          <w:rFonts w:ascii="Times" w:hAnsi="Times" w:cs="Arial"/>
+        </w:rPr>
+      </w:pPr>
+    </w:p>
+    <w:p>
+      <w:pPr>
+        <w:rPr>
+          <w:rFonts w:ascii="Times" w:hAnsi="Times" w:cs="Arial"/>
+          <w:i/>
+        </w:rPr>
+      </w:pPr>
+      <w:r>
+        <w:rPr>
+          <w:rFonts w:ascii="Times" w:hAnsi="Times" w:cs="Arial"/>
+          <w:i/>
+        </w:rPr>
+        <w:t>Disease model</w:t>
+      </w:r>
+    </w:p>
+    <w:p>
+      <w:pPr>
+        <w:rPr>
+          <w:rFonts w:ascii="Times" w:hAnsi="Times" w:cs="Arial"/>
+          <w:color w:val="00B0F0"/>
+        </w:rPr>
+      </w:pPr>
+      <w:r>
+        <w:rPr>
+          <w:rFonts w:ascii="Times" w:hAnsi="Times" w:cs="Arial"/>
+          <w:color w:val="00B0F0"/>
+        </w:rPr>
+        <w:t xml:space="preserve">This paragraph describes the SLIRS model and variations used to compare results with different variations of this model. </w:t>
+      </w:r>
+    </w:p>
+    <w:p>
+      <w:pPr>
+        <w:rPr>
+          <w:rFonts w:ascii="Times" w:hAnsi="Times" w:cs="Arial"/>
+        </w:rPr>
+      </w:pPr>
+      <w:r>
+        <w:rPr>
+          <w:rFonts w:ascii="Times" w:hAnsi="Times" w:cs="Arial"/>
+        </w:rPr>
+        <w:t xml:space="preserve">To </w:t>
+      </w:r>
+      <w:r>
+        <w:rPr>
+          <w:rFonts w:ascii="Times" w:hAnsi="Times" w:cs="Arial"/>
+        </w:rPr>
+        <w:t>study</w:t>
+      </w:r>
+      <w:r>
+        <w:rPr>
+          <w:rFonts w:ascii="Times" w:hAnsi="Times" w:cs="Arial"/>
+        </w:rPr>
+        <w:t xml:space="preserve"> </w:t>
+      </w:r>
+      <w:r>
+        <w:rPr>
+          <w:rFonts w:ascii="Times" w:hAnsi="Times" w:cs="Arial"/>
+        </w:rPr>
+        <w:t>dynamics of endemic disease</w:t>
+      </w:r>
+      <w:r>
+        <w:rPr>
+          <w:rFonts w:ascii="Times" w:hAnsi="Times" w:cs="Arial"/>
+        </w:rPr>
+        <w:t xml:space="preserve"> in a social networ</w:t>
+      </w:r>
+      <w:r>
+        <w:rPr>
+          <w:rFonts w:ascii="Times" w:hAnsi="Times" w:cs="Arial"/>
+        </w:rPr>
+        <w:t>k, such as those in high TB</w:t>
+      </w:r>
+      <w:r>
+        <w:rPr>
+          <w:rFonts w:ascii="Times" w:hAnsi="Times" w:cs="Arial"/>
+        </w:rPr>
+        <w:t xml:space="preserve"> burden area</w:t>
+      </w:r>
+      <w:r>
+        <w:rPr>
+          <w:rFonts w:ascii="Times" w:hAnsi="Times" w:cs="Arial"/>
+        </w:rPr>
+        <w:t>s</w:t>
+      </w:r>
+      <w:r>
+        <w:rPr>
+          <w:rFonts w:ascii="Times" w:hAnsi="Times" w:cs="Arial"/>
+        </w:rPr>
+        <w:t xml:space="preserve">, we </w:t>
+      </w:r>
+      <w:r>
+        <w:rPr>
+          <w:rFonts w:ascii="Times" w:hAnsi="Times" w:cs="Arial"/>
+        </w:rPr>
+        <w:t>used</w:t>
+      </w:r>
+      <w:r>
+        <w:rPr>
+          <w:rFonts w:ascii="Times" w:hAnsi="Times" w:cs="Arial"/>
+        </w:rPr>
+        <w:t xml:space="preserve"> a Susceptible-Latent-Infectious-Recovered-Susceptible (SLIRS)</w:t>
+      </w:r>
+      <w:r>
+        <w:rPr>
+          <w:rFonts w:ascii="Times" w:hAnsi="Times" w:cs="Arial"/>
+        </w:rPr>
+        <w:t xml:space="preserve"> model</w:t>
+      </w:r>
+      <w:r>
+        <w:rPr>
+          <w:rFonts w:ascii="Times" w:hAnsi="Times" w:cs="Arial"/>
+        </w:rPr>
+        <w:t xml:space="preserve"> with transitions described below. </w:t>
+      </w:r>
+    </w:p>
+    <w:p>
+      <w:pPr>
+        <w:rPr>
+          <w:rFonts w:ascii="Times" w:hAnsi="Times" w:cs="Arial"/>
+        </w:rPr>
+      </w:pPr>
+    </w:p>
+    <w:tbl>
+      <w:tblPr>
+        <w:tblStyle w:val="TableGrid"/>
+        <w:tblW w:w="0" w:type="auto"/>
+        <w:tblLook w:val="04A0" w:firstRow="1" w:lastRow="0" w:firstColumn="1" w:lastColumn="0" w:noHBand="0" w:noVBand="1"/>
+      </w:tblPr>
+      <w:tblGrid>
+        <w:gridCol w:w="3116"/>
+        <w:gridCol w:w="3117"/>
+        <w:gridCol w:w="3117"/>
+      </w:tblGrid>
+      <w:tr>
+        <w:tc>
+          <w:tcPr>
+            <w:tcW w:w="3116" w:type="dxa"/>
+          </w:tcPr>
+          <w:p>
+            <w:pPr>
+              <w:rPr>
+                <w:rFonts w:ascii="Times" w:hAnsi="Times" w:cs="Arial"/>
+              </w:rPr>
+            </w:pPr>
+            <w:r>
+              <w:rPr>
+                <w:rFonts w:ascii="Times" w:hAnsi="Times" w:cs="Arial"/>
+              </w:rPr>
+              <w:t>Transition</w:t>
+            </w:r>
+          </w:p>
+        </w:tc>
+        <w:tc>
+          <w:tcPr>
+            <w:tcW w:w="3117" w:type="dxa"/>
+          </w:tcPr>
+          <w:p>
+            <w:pPr>
+              <w:rPr>
+                <w:rFonts w:ascii="Times" w:hAnsi="Times" w:cs="Arial"/>
+              </w:rPr>
+            </w:pPr>
+            <w:r>
+              <w:rPr>
+                <w:rFonts w:ascii="Times" w:hAnsi="Times" w:cs="Arial"/>
+              </w:rPr>
+              <w:t>Rate</w:t>
+            </w:r>
+          </w:p>
+        </w:tc>
+        <w:tc>
+          <w:tcPr>
+            <w:tcW w:w="3117" w:type="dxa"/>
+          </w:tcPr>
+          <w:p>
+            <w:pPr>
+              <w:rPr>
+                <w:rFonts w:ascii="Times" w:hAnsi="Times" w:cs="Arial"/>
+              </w:rPr>
+            </w:pPr>
+          </w:p>
+        </w:tc>
+      </w:tr>
+      <w:tr>
+        <w:tc>
+          <w:tcPr>
+            <w:tcW w:w="3116" w:type="dxa"/>
+          </w:tcPr>
+          <w:p>
+            <w:pPr>
+              <w:rPr>
+                <w:rFonts w:ascii="Times" w:hAnsi="Times" w:cs="Arial"/>
+              </w:rPr>
+            </w:pPr>
+            <m:oMathPara>
+              <m:oMath>
+                <m:r>
+                  <m:rPr>
+                    <m:sty m:val="p"/>
+                  </m:rPr>
+                  <w:rPr>
+                    <w:rFonts w:ascii="Cambria Math" w:hAnsi="Cambria Math" w:cs="Arial"/>
+                    <w:sz w:val="22"/>
+                  </w:rPr>
+                  <m:t>S→L</m:t>
+                </m:r>
+              </m:oMath>
+            </m:oMathPara>
+          </w:p>
+        </w:tc>
+        <w:tc>
+          <w:tcPr>
+            <w:tcW w:w="3117" w:type="dxa"/>
+          </w:tcPr>
+          <w:p>
+            <w:pPr>
+              <w:rPr>
+                <w:rFonts w:ascii="Times" w:hAnsi="Times" w:cs="Arial"/>
+              </w:rPr>
+            </w:pPr>
+            <m:oMathPara>
+              <m:oMath>
+                <m:r>
+                  <m:rPr>
+                    <m:sty m:val="p"/>
+                  </m:rPr>
+                  <w:rPr>
+                    <w:rFonts w:ascii="Cambria Math" w:hAnsi="Cambria Math" w:cs="Arial"/>
+                    <w:sz w:val="22"/>
+                  </w:rPr>
+                  <m:t>τ</m:t>
+                </m:r>
+              </m:oMath>
+            </m:oMathPara>
+          </w:p>
+        </w:tc>
+        <w:tc>
+          <w:tcPr>
+            <w:tcW w:w="3117" w:type="dxa"/>
+          </w:tcPr>
+          <w:p>
+            <w:pPr>
+              <w:rPr>
+                <w:rFonts w:ascii="Times" w:hAnsi="Times" w:cs="Arial"/>
+              </w:rPr>
+            </w:pPr>
+          </w:p>
+        </w:tc>
+      </w:tr>
+      <w:tr>
+        <w:tc>
+          <w:tcPr>
+            <w:tcW w:w="3116" w:type="dxa"/>
+          </w:tcPr>
+          <w:p>
+            <w:pPr>
+              <w:rPr>
+                <w:rFonts w:ascii="Times" w:hAnsi="Times" w:cs="Arial"/>
+              </w:rPr>
+            </w:pPr>
+            <m:oMathPara>
+              <m:oMath>
+                <m:r>
+                  <m:rPr>
+                    <m:sty m:val="p"/>
+                  </m:rPr>
+                  <w:rPr>
+                    <w:rFonts w:ascii="Cambria Math" w:hAnsi="Cambria Math" w:cs="Arial"/>
+                    <w:sz w:val="22"/>
+                  </w:rPr>
+                  <m:t>L→I</m:t>
+                </m:r>
+              </m:oMath>
+            </m:oMathPara>
+          </w:p>
+        </w:tc>
+        <w:tc>
+          <w:tcPr>
+            <w:tcW w:w="3117" w:type="dxa"/>
+          </w:tcPr>
+          <w:p>
+            <w:pPr>
+              <w:rPr>
+                <w:rFonts w:ascii="Times" w:hAnsi="Times" w:cs="Arial"/>
+              </w:rPr>
+            </w:pPr>
+            <m:oMathPara>
+              <m:oMath>
+                <m:r>
+                  <m:rPr>
+                    <m:sty m:val="p"/>
+                  </m:rPr>
+                  <w:rPr>
+                    <w:rFonts w:ascii="Cambria Math" w:hAnsi="Cambria Math" w:cs="Arial"/>
+                    <w:sz w:val="22"/>
+                  </w:rPr>
+                  <m:t>ψ</m:t>
+                </m:r>
+              </m:oMath>
+            </m:oMathPara>
+          </w:p>
+        </w:tc>
+        <w:tc>
+          <w:tcPr>
+            <w:tcW w:w="3117" w:type="dxa"/>
+          </w:tcPr>
+          <w:p>
+            <w:pPr>
+              <w:rPr>
+                <w:rFonts w:ascii="Times" w:hAnsi="Times" w:cs="Arial"/>
+              </w:rPr>
+            </w:pPr>
+          </w:p>
+        </w:tc>
+      </w:tr>
+      <w:tr>
+        <w:tc>
+          <w:tcPr>
+            <w:tcW w:w="3116" w:type="dxa"/>
+          </w:tcPr>
+          <w:p>
+            <w:pPr>
+              <w:rPr>
+                <w:rFonts w:ascii="Times" w:hAnsi="Times" w:cs="Arial"/>
+              </w:rPr>
+            </w:pPr>
+            <m:oMathPara>
+              <m:oMath>
+                <m:r>
+                  <m:rPr>
+                    <m:sty m:val="p"/>
+                  </m:rPr>
+                  <w:rPr>
+                    <w:rFonts w:ascii="Cambria Math" w:hAnsi="Cambria Math" w:cs="Arial"/>
+                    <w:sz w:val="22"/>
+                  </w:rPr>
+                  <m:t>I→R</m:t>
+                </m:r>
+              </m:oMath>
+            </m:oMathPara>
+          </w:p>
+        </w:tc>
+        <w:tc>
+          <w:tcPr>
+            <w:tcW w:w="3117" w:type="dxa"/>
+          </w:tcPr>
+          <w:p>
+            <w:pPr>
+              <w:rPr>
+                <w:rFonts w:ascii="Times" w:hAnsi="Times" w:cs="Arial"/>
+              </w:rPr>
+            </w:pPr>
+          </w:p>
+        </w:tc>
+        <w:tc>
+          <w:tcPr>
+            <w:tcW w:w="3117" w:type="dxa"/>
+          </w:tcPr>
+          <w:p>
+            <w:pPr>
+              <w:rPr>
+                <w:rFonts w:ascii="Times" w:hAnsi="Times" w:cs="Arial"/>
+              </w:rPr>
+            </w:pPr>
+          </w:p>
+        </w:tc>
+      </w:tr>
+      <w:tr>
+        <w:tc>
+          <w:tcPr>
+            <w:tcW w:w="3116" w:type="dxa"/>
+          </w:tcPr>
+          <w:p>
+            <w:pPr>
+              <w:rPr>
+                <w:rFonts w:ascii="Times" w:hAnsi="Times" w:cs="Arial"/>
+              </w:rPr>
+            </w:pPr>
+            <m:oMathPara>
+              <m:oMath>
+                <m:r>
+                  <m:rPr>
+                    <m:sty m:val="p"/>
+                  </m:rPr>
+                  <w:rPr>
+                    <w:rFonts w:ascii="Cambria Math" w:hAnsi="Cambria Math" w:cs="Arial"/>
+                    <w:sz w:val="22"/>
+                  </w:rPr>
+                  <m:t>R→S</m:t>
+                </m:r>
+              </m:oMath>
+            </m:oMathPara>
+          </w:p>
+        </w:tc>
+        <w:tc>
+          <w:tcPr>
+            <w:tcW w:w="3117" w:type="dxa"/>
+          </w:tcPr>
+          <w:p>
+            <w:pPr>
+              <w:rPr>
+                <w:rFonts w:ascii="Times" w:hAnsi="Times" w:cs="Arial"/>
+              </w:rPr>
+            </w:pPr>
+          </w:p>
+        </w:tc>
+        <w:tc>
+          <w:tcPr>
+            <w:tcW w:w="3117" w:type="dxa"/>
+          </w:tcPr>
+          <w:p>
+            <w:pPr>
+              <w:rPr>
+                <w:rFonts w:ascii="Times" w:hAnsi="Times" w:cs="Arial"/>
+              </w:rPr>
+            </w:pPr>
+          </w:p>
+        </w:tc>
+      </w:tr>
+    </w:tbl>
+    <w:p>
+      <w:pPr>
+        <w:rPr>
+          <w:rFonts w:ascii="Times" w:hAnsi="Times" w:cs="Arial"/>
+        </w:rPr>
+      </w:pPr>
+    </w:p>
+    <w:p>
+      <w:pPr>
+        <w:rPr>
+          <w:rFonts w:ascii="Times" w:hAnsi="Times" w:cs="Arial"/>
+        </w:rPr>
+      </w:pPr>
+      <w:r>
+        <w:rPr>
+          <w:rFonts w:ascii="Times" w:hAnsi="Times" w:cs="Arial"/>
+        </w:rPr>
+        <w:t xml:space="preserve">We implemented the model as a continuous-time Markovian model with infection transmitting along an edge at rate </w:t>
+      </w:r>
+      <w:r>
+        <w:rPr>
+          <w:rFonts w:ascii="Times" w:hAnsi="Times" w:cs="Arial"/>
+        </w:rPr>
+        <w:t>τ</w:t>
+      </w:r>
+      <w:r>
+        <w:rPr>
+          <w:rFonts w:ascii="Times" w:hAnsi="Times" w:cs="Arial"/>
+        </w:rPr>
+        <w:t xml:space="preserve"> and progression to disease happening at rate </w:t>
+      </w:r>
+      <m:oMath>
+        <m:r>
+          <m:rPr>
+            <m:sty m:val="p"/>
+          </m:rPr>
+          <w:rPr>
+            <w:rFonts w:ascii="Cambria Math" w:hAnsi="Cambria Math" w:cs="Arial"/>
+            <w:sz w:val="22"/>
+          </w:rPr>
+          <m:t>τ</m:t>
+        </m:r>
+      </m:oMath>
+    </w:p>
+    <w:p>
+      <w:pPr>
+        <w:rPr>
+          <w:rFonts w:ascii="Times" w:hAnsi="Times" w:cs="Arial"/>
+        </w:rPr>
+      </w:pPr>
+      <w:r>
+        <w:rPr>
+          <w:rFonts w:ascii="Times" w:hAnsi="Times" w:cs="Arial"/>
+        </w:rPr>
+        <w:br/>
+      </w:r>
+    </w:p>
+    <w:p>
+      <w:pPr>
+        <w:pStyle w:val="ListParagraph"/>
+        <w:numPr>
+          <w:ilvl w:val="0"/>
+          <w:numId w:val="1"/>
+        </w:numPr>
+        <w:rPr>
           <w:rFonts w:ascii="Times" w:eastAsiaTheme="minorEastAsia" w:hAnsi="Times" w:cs="Arial"/>
         </w:rPr>
       </w:pPr>
@@ -1085,6 +2709,7 @@
         <w:rPr>
           <w:rFonts w:ascii="Times" w:hAnsi="Times" w:cs="Arial"/>
         </w:rPr>
+        <w:lastRenderedPageBreak/>
         <w:t>To understand how assumptions</w:t>
       </w:r>
       <w:r>
@@ -1424,6 +3049,21 @@
       <w:pPr>
         <w:rPr>
           <w:rFonts w:ascii="Times" w:hAnsi="Times" w:cs="Arial"/>
+          <w:i/>
+        </w:rPr>
+      </w:pPr>
+      <w:r>
+        <w:rPr>
+          <w:rFonts w:ascii="Times" w:hAnsi="Times" w:cs="Arial"/>
+          <w:i/>
+        </w:rPr>
+        <w:t>Analysis</w:t>
+      </w:r>
+    </w:p>
+    <w:p>
+      <w:pPr>
+        <w:rPr>
+          <w:rFonts w:ascii="Times" w:hAnsi="Times" w:cs="Arial"/>
           <w:color w:val="00B0F0"/>
         </w:rPr>
       </w:pPr>
@@ -1906,7 +3546,6 @@
         <w:rPr>
           <w:rFonts w:ascii="Times" w:hAnsi="Times" w:cs="Arial"/>
         </w:rPr>
-        <w:lastRenderedPageBreak/>
         <w:t>In SLIRS simulations, n</w:t>
       </w:r>
       <w:r>
@@ -2043,7 +3682,14 @@
         <w:rPr>
           <w:rFonts w:ascii="Times" w:hAnsi="Times" w:cs="Arial"/>
         </w:rPr>
-        <w:t>Compared to heterogeneity in infectious periods (IP), heterogeneity in susceptibility (SUS) and transmission (TRA) rates by sex led to smaller</w:t>
+        <w:t xml:space="preserve">Compared to heterogeneity in infectious periods (IP), heterogeneity in susceptibility (SUS) and transmission (TRA) rates by sex </w:t>
+      </w:r>
+      <w:r>
+        <w:rPr>
+          <w:rFonts w:ascii="Times" w:hAnsi="Times" w:cs="Arial"/>
+        </w:rPr>
+        <w:lastRenderedPageBreak/>
+        <w:t>led to smaller</w:t>
       </w:r>
       <w:r>
         <w:rPr>
@@ -2996,7 +4642,6 @@
         <w:rPr>
           <w:rFonts w:ascii="Times" w:hAnsi="Times" w:cs="Arial"/>
         </w:rPr>
-        <w:lastRenderedPageBreak/>
         <w:t>Prevalence of latent infection target was not reached by any parameter combination</w:t>
       </w:r>
       <w:r>
@@ -3075,64 +4720,8 @@
         <w:rPr>
           <w:rFonts w:ascii="Times" w:hAnsi="Times" w:cs="Arial"/>
         </w:rPr>
-        <w:t xml:space="preserve">Heterogeneity in infection by sex can consistently lead to </w:t>
-      </w:r>
-      <w:proofErr w:type="spellStart"/>
-      <w:r>
-        <w:rPr>
-          <w:rFonts w:ascii="Times" w:hAnsi="Times" w:cs="Arial"/>
-        </w:rPr>
-        <w:t>male:female</w:t>
-      </w:r>
-      <w:proofErr w:type="spellEnd"/>
-      <w:r>
-        <w:rPr>
-          <w:rFonts w:ascii="Times" w:hAnsi="Times" w:cs="Arial"/>
-        </w:rPr>
-        <w:t xml:space="preserve"> case ratios </w:t>
-      </w:r>
-      <w:r>
-        <w:rPr>
-          <w:rFonts w:ascii="Times" w:hAnsi="Times" w:cs="Arial"/>
-        </w:rPr>
-        <w:softHyphen/>
-      </w:r>
-      <w:r>
-        <w:rPr>
-          <w:rFonts w:ascii="Times" w:hAnsi="Times" w:cs="Arial"/>
-        </w:rPr>
-        <w:softHyphen/>
-      </w:r>
-      <w:r>
-        <w:rPr>
-          <w:rFonts w:ascii="Times" w:hAnsi="Times" w:cs="Arial"/>
-        </w:rPr>
-        <w:softHyphen/>
-      </w:r>
-      <w:r>
-        <w:rPr>
-          <w:rFonts w:ascii="Times" w:hAnsi="Times" w:cs="Arial"/>
-        </w:rPr>
-        <w:softHyphen/>
-      </w:r>
-      <w:r>
-        <w:rPr>
-          <w:rFonts w:ascii="Times" w:hAnsi="Times" w:cs="Arial"/>
-        </w:rPr>
-        <w:softHyphen/>
-      </w:r>
-      <w:r>
-        <w:rPr>
-          <w:rFonts w:ascii="Times" w:hAnsi="Times" w:cs="Arial"/>
-        </w:rPr>
-        <w:softHyphen/>
-      </w:r>
-      <w:r>
-        <w:rPr>
-          <w:rFonts w:ascii="Times" w:hAnsi="Times" w:cs="Arial"/>
-        </w:rPr>
-        <w:softHyphen/>
-        <w:t xml:space="preserve">observed in real-world data. </w:t>
+        <w:lastRenderedPageBreak/>
+        <w:t xml:space="preserve">Assortativity cannot be a sole driver of male-bias but can contribute to amplifying the effects of heterogeneity in infection on male-bias. </w:t>
       </w:r>
     </w:p>
     <w:p>
@@ -3150,14 +4739,71 @@
         <w:rPr>
           <w:rFonts w:ascii="Times" w:hAnsi="Times" w:cs="Arial"/>
         </w:rPr>
-        <w:t xml:space="preserve">Assortativity cannot be a sole driver of male-bias but can contribute to amplifying the effects of heterogeneity in infection on male-bias. </w:t>
+        <w:t xml:space="preserve">Heterogeneity in infection by sex can consistently lead to </w:t>
+      </w:r>
+      <w:proofErr w:type="spellStart"/>
+      <w:r>
+        <w:rPr>
+          <w:rFonts w:ascii="Times" w:hAnsi="Times" w:cs="Arial"/>
+        </w:rPr>
+        <w:t>male:female</w:t>
+      </w:r>
+      <w:proofErr w:type="spellEnd"/>
+      <w:r>
+        <w:rPr>
+          <w:rFonts w:ascii="Times" w:hAnsi="Times" w:cs="Arial"/>
+        </w:rPr>
+        <w:t xml:space="preserve"> case ratios </w:t>
+      </w:r>
+      <w:r>
+        <w:rPr>
+          <w:rFonts w:ascii="Times" w:hAnsi="Times" w:cs="Arial"/>
+        </w:rPr>
+        <w:softHyphen/>
+      </w:r>
+      <w:r>
+        <w:rPr>
+          <w:rFonts w:ascii="Times" w:hAnsi="Times" w:cs="Arial"/>
+        </w:rPr>
+        <w:softHyphen/>
+      </w:r>
+      <w:r>
+        <w:rPr>
+          <w:rFonts w:ascii="Times" w:hAnsi="Times" w:cs="Arial"/>
+        </w:rPr>
+        <w:softHyphen/>
+      </w:r>
+      <w:r>
+        <w:rPr>
+          <w:rFonts w:ascii="Times" w:hAnsi="Times" w:cs="Arial"/>
+        </w:rPr>
+        <w:softHyphen/>
+      </w:r>
+      <w:r>
+        <w:rPr>
+          <w:rFonts w:ascii="Times" w:hAnsi="Times" w:cs="Arial"/>
+        </w:rPr>
+        <w:softHyphen/>
+      </w:r>
+      <w:r>
+        <w:rPr>
+          <w:rFonts w:ascii="Times" w:hAnsi="Times" w:cs="Arial"/>
+        </w:rPr>
+        <w:softHyphen/>
+      </w:r>
+      <w:r>
+        <w:rPr>
+          <w:rFonts w:ascii="Times" w:hAnsi="Times" w:cs="Arial"/>
+        </w:rPr>
+        <w:softHyphen/>
+        <w:t xml:space="preserve">observed in real-world data. </w:t>
       </w:r>
     </w:p>
     <w:p>
       <w:pPr>
         <w:pStyle w:val="ListParagraph"/>
         <w:numPr>
-          <w:ilvl w:val="0"/>
+          <w:ilvl w:val="1"/>
           <w:numId w:val="3"/>
         </w:numPr>
         <w:rPr>
@@ -3434,7 +5080,7 @@
               </w:rPr>
               <w:t xml:space="preserve">model </w:t>
             </w:r>
-            <w:commentRangeStart w:id="2"/>
+            <w:commentRangeStart w:id="4"/>
             <w:r>
               <w:rPr>
                 <w:rFonts w:ascii="Times" w:hAnsi="Times" w:cs="Arial"/>
@@ -3453,13 +5099,13 @@
               </w:rPr>
               <w:t xml:space="preserve"> </w:t>
             </w:r>
-            <w:commentRangeEnd w:id="2"/>
+            <w:commentRangeEnd w:id="4"/>
             <w:r>
               <w:rPr>
                 <w:rStyle w:val="CommentReference"/>
                 <w:rFonts w:ascii="Times" w:hAnsi="Times"/>
               </w:rPr>
-              <w:commentReference w:id="2"/>
+              <w:commentReference w:id="4"/>
             </w:r>
             <w:r>
               <w:rPr>
@@ -3509,14 +5155,7 @@
               <w:rPr>
                 <w:rFonts w:ascii="Times" w:hAnsi="Times" w:cs="Arial"/>
               </w:rPr>
-              <w:t xml:space="preserve">To inject assortativity into synthetic networks, edge re-wiring was performed. Unfortunately, this algorithm disrupted some network structural statistics and could slightly affect results about population-level </w:t>
-            </w:r>
-            <w:r>
-              <w:rPr>
-                <w:rFonts w:ascii="Times" w:hAnsi="Times" w:cs="Arial"/>
-              </w:rPr>
-              <w:lastRenderedPageBreak/>
-              <w:t>epidemic dynamics, especially for high levels of assortativity.</w:t>
+              <w:t>To inject assortativity into synthetic networks, edge re-wiring was performed. Unfortunately, this algorithm disrupted some network structural statistics and could slightly affect results about population-level epidemic dynamics, especially for high levels of assortativity.</w:t>
             </w:r>
           </w:p>
         </w:tc>
@@ -3534,7 +5173,6 @@
               <w:rPr>
                 <w:rFonts w:ascii="Times" w:hAnsi="Times" w:cs="Arial"/>
               </w:rPr>
-              <w:lastRenderedPageBreak/>
               <w:t xml:space="preserve">We conducted sensitivity analyses with the algorithm for </w:t>
             </w:r>
             <w:proofErr w:type="spellStart"/>
@@ -3569,7 +5207,6 @@
               <w:rPr>
                 <w:rFonts w:ascii="Times" w:hAnsi="Times" w:cs="Arial"/>
               </w:rPr>
-              <w:lastRenderedPageBreak/>
               <w:t xml:space="preserve">There are few studies that </w:t>
             </w:r>
             <w:r>
@@ -3590,20 +5227,20 @@
               </w:rPr>
               <w:t xml:space="preserve"> (or report both respondent and contact sex in social mixing </w:t>
             </w:r>
-            <w:commentRangeStart w:id="3"/>
+            <w:commentRangeStart w:id="5"/>
             <w:r>
               <w:rPr>
                 <w:rFonts w:ascii="Times" w:hAnsi="Times" w:cs="Arial"/>
               </w:rPr>
               <w:t>surveys</w:t>
             </w:r>
-            <w:commentRangeEnd w:id="3"/>
+            <w:commentRangeEnd w:id="5"/>
             <w:r>
               <w:rPr>
                 <w:rStyle w:val="CommentReference"/>
                 <w:rFonts w:ascii="Times" w:hAnsi="Times"/>
               </w:rPr>
-              <w:commentReference w:id="3"/>
+              <w:commentReference w:id="5"/>
             </w:r>
             <w:r>
               <w:rPr>
@@ -3615,7 +5252,14 @@
               <w:rPr>
                 <w:rFonts w:ascii="Times" w:hAnsi="Times" w:cs="Arial"/>
               </w:rPr>
-              <w:t xml:space="preserve"> making it difficult to know </w:t>
+              <w:t xml:space="preserve"> making it difficult to </w:t>
+            </w:r>
+            <w:r>
+              <w:rPr>
+                <w:rFonts w:ascii="Times" w:hAnsi="Times" w:cs="Arial"/>
+              </w:rPr>
+              <w:lastRenderedPageBreak/>
+              <w:t xml:space="preserve">know </w:t>
             </w:r>
             <w:r>
               <w:rPr>
@@ -3645,6 +5289,7 @@
               <w:rPr>
                 <w:rFonts w:ascii="Times" w:hAnsi="Times" w:cs="Arial"/>
               </w:rPr>
+              <w:lastRenderedPageBreak/>
               <w:t xml:space="preserve">In Uganda, </w:t>
             </w:r>
             <w:r>
@@ -3683,20 +5328,20 @@
               </w:rPr>
               <w:t xml:space="preserve"> A similar proportion of within-sex contacts was found in </w:t>
             </w:r>
-            <w:commentRangeStart w:id="4"/>
+            <w:commentRangeStart w:id="6"/>
             <w:r>
               <w:rPr>
                 <w:rFonts w:ascii="Times" w:hAnsi="Times" w:cs="Arial"/>
               </w:rPr>
               <w:t xml:space="preserve">South </w:t>
             </w:r>
-            <w:commentRangeEnd w:id="4"/>
+            <w:commentRangeEnd w:id="6"/>
             <w:r>
               <w:rPr>
                 <w:rStyle w:val="CommentReference"/>
                 <w:rFonts w:ascii="Times" w:hAnsi="Times"/>
               </w:rPr>
-              <w:commentReference w:id="4"/>
+              <w:commentReference w:id="6"/>
             </w:r>
             <w:r>
               <w:rPr>
@@ -3708,7 +5353,14 @@
               <w:rPr>
                 <w:rFonts w:ascii="Times" w:hAnsi="Times" w:cs="Arial"/>
               </w:rPr>
-              <w:t xml:space="preserve">. In general, we don’t expect sex-assortativity to be much </w:t>
+              <w:t xml:space="preserve">. </w:t>
+            </w:r>
+            <w:r>
+              <w:rPr>
+                <w:rFonts w:ascii="Times" w:hAnsi="Times" w:cs="Arial"/>
+              </w:rPr>
+              <w:lastRenderedPageBreak/>
+              <w:t xml:space="preserve">In general, we don’t expect sex-assortativity to be much </w:t>
             </w:r>
             <w:r>
               <w:rPr>
@@ -3764,6 +5416,7 @@
               <w:rPr>
                 <w:rFonts w:ascii="Times" w:hAnsi="Times" w:cs="Arial"/>
               </w:rPr>
+              <w:lastRenderedPageBreak/>
               <w:t>There is no evidence that heterogeneities in individual-level infection dynamics exist to the magnitude</w:t>
             </w:r>
             <w:r>
@@ -3852,8 +5505,6 @@
               </w:rPr>
               <w:t xml:space="preserve">Math models cannot fully capture the complexities of TB, but our parameter ranges are broad to test generalizability of findings. </w:t>
             </w:r>
-            <w:bookmarkStart w:id="5" w:name="_GoBack"/>
-            <w:bookmarkEnd w:id="5"/>
           </w:p>
         </w:tc>
       </w:tr>
@@ -4019,6 +5670,13 @@
         </w:rPr>
         <w:t xml:space="preserve">, these findings have applications for improving TB transmission tree reconstruction methods and case-finding. </w:t>
       </w:r>
+    </w:p>
+    <w:p>
+      <w:pPr>
+        <w:rPr>
+          <w:rFonts w:ascii="Times" w:hAnsi="Times" w:cs="Arial"/>
+        </w:rPr>
+      </w:pPr>
     </w:p>
     <w:sectPr>
       <w:footerReference w:type="even" r:id="rId10"/>
@@ -4034,7 +5692,7 @@
 
 <file path=word/comments.xml><?xml version="1.0" encoding="utf-8"?>
 <w:comments xmlns:wpc="http://schemas.microsoft.com/office/word/2010/wordprocessingCanvas" xmlns:cx="http://schemas.microsoft.com/office/drawing/2014/chartex" xmlns:cx1="http://schemas.microsoft.com/office/drawing/2015/9/8/chartex" xmlns:cx2="http://schemas.microsoft.com/office/drawing/2015/10/21/chartex" xmlns:cx3="http://schemas.microsoft.com/office/drawing/2016/5/9/chartex" xmlns:cx4="http://schemas.microsoft.com/office/drawing/2016/5/10/chartex" xmlns:cx5="http://schemas.microsoft.com/office/drawing/2016/5/11/chartex" xmlns:cx6="http://schemas.microsoft.com/office/drawing/2016/5/12/chartex" xmlns:cx7="http://schemas.microsoft.com/office/drawing/2016/5/13/chartex" xmlns:cx8="http://schemas.microsoft.com/office/drawing/2016/5/14/chartex" xmlns:mc="http://schemas.openxmlformats.org/markup-compatibility/2006" xmlns:aink="http://schemas.microsoft.com/office/drawing/2016/ink" xmlns:am3d="http://schemas.microsoft.com/office/drawing/2017/model3d" xmlns:o="urn:schemas-microsoft-com:office:office" xmlns:r="http://schemas.openxmlformats.org/officeDocument/2006/relationships" xmlns:m="http://schemas.openxmlformats.org/officeDocument/2006/math" xmlns:v="urn:schemas-microsoft-com:vml" xmlns:wp14="http://schemas.microsoft.com/office/word/2010/wordprocessingDrawing" xmlns:wp="http://schemas.openxmlformats.org/drawingml/2006/wordprocessingDrawing" xmlns:w10="urn:schemas-microsoft-com:office:word" xmlns:w="http://schemas.openxmlformats.org/wordprocessingml/2006/main" xmlns:w14="http://schemas.microsoft.com/office/word/2010/wordml" xmlns:w15="http://schemas.microsoft.com/office/word/2012/wordml" xmlns:w16cid="http://schemas.microsoft.com/office/word/2016/wordml/cid" xmlns:w16se="http://schemas.microsoft.com/office/word/2015/wordml/symex" xmlns:wpg="http://schemas.microsoft.com/office/word/2010/wordprocessingGroup" xmlns:wpi="http://schemas.microsoft.com/office/word/2010/wordprocessingInk" xmlns:wne="http://schemas.microsoft.com/office/word/2006/wordml" xmlns:wps="http://schemas.microsoft.com/office/word/2010/wordprocessingShape" mc:Ignorable="w14 w15 w16se w16cid wp14">
-  <w:comment w:id="0" w:author="Microsoft Office User" w:date="2019-09-26T13:54:00Z" w:initials="MOU">
+  <w:comment w:id="1" w:author="Microsoft Office User" w:date="2019-09-26T13:54:00Z" w:initials="MOU">
     <w:p>
       <w:pPr>
         <w:pStyle w:val="CommentText"/>
@@ -4052,7 +5710,19 @@
         <w:t>Narrative scheme</w:t>
       </w:r>
       <w:r>
-        <w:t xml:space="preserve">:  “pattern in observations” -&gt; “model to explain pattern” </w:t>
+        <w:t>:  “pattern in observations” -&gt; “</w:t>
+      </w:r>
+      <w:r>
+        <w:t xml:space="preserve">compare </w:t>
+      </w:r>
+      <w:r>
+        <w:t>model</w:t>
+      </w:r>
+      <w:r>
+        <w:t>s</w:t>
+      </w:r>
+      <w:r>
+        <w:t xml:space="preserve"> to explain pattern” </w:t>
       </w:r>
     </w:p>
     <w:p>
@@ -4106,7 +5776,7 @@
       </w:r>
     </w:p>
   </w:comment>
-  <w:comment w:id="1" w:author="Microsoft Office User" w:date="2019-10-04T15:55:00Z" w:initials="MOU">
+  <w:comment w:id="2" w:author="Microsoft Office User" w:date="2019-10-04T15:55:00Z" w:initials="MOU">
     <w:p>
       <w:pPr>
         <w:pStyle w:val="CommentText"/>
@@ -4127,7 +5797,7 @@
       </w:r>
     </w:p>
   </w:comment>
-  <w:comment w:id="2" w:author="Microsoft Office User" w:date="2019-10-01T11:52:00Z" w:initials="MOU">
+  <w:comment w:id="3" w:author="Microsoft Office User" w:date="2020-01-24T09:59:00Z" w:initials="MOU">
     <w:p>
       <w:pPr>
         <w:pStyle w:val="CommentText"/>
@@ -4139,6 +5809,25 @@
         <w:annotationRef/>
       </w:r>
       <w:r>
+        <w:t xml:space="preserve">If you try any other degree distribution the algorithm stalls out and never finishes. It works when there are more modules. </w:t>
+      </w:r>
+      <w:r>
+        <w:t xml:space="preserve">It basically tries to rewire until its randomness requirements but in high assortativity and few groups, it never finds a set of edges that meet requirements. </w:t>
+      </w:r>
+    </w:p>
+  </w:comment>
+  <w:comment w:id="4" w:author="Microsoft Office User" w:date="2019-10-01T11:52:00Z" w:initials="MOU">
+    <w:p>
+      <w:pPr>
+        <w:pStyle w:val="CommentText"/>
+      </w:pPr>
+      <w:r>
+        <w:rPr>
+          <w:rStyle w:val="CommentReference"/>
+        </w:rPr>
+        <w:annotationRef/>
+      </w:r>
+      <w:r>
         <w:t>Model structures were all v similar</w:t>
       </w:r>
       <w:r>
@@ -4149,7 +5838,7 @@
       </w:r>
     </w:p>
   </w:comment>
-  <w:comment w:id="3" w:author="Microsoft Office User" w:date="2019-10-01T13:58:00Z" w:initials="MOU">
+  <w:comment w:id="5" w:author="Microsoft Office User" w:date="2019-10-01T13:58:00Z" w:initials="MOU">
     <w:p>
       <w:pPr>
         <w:pStyle w:val="CommentText"/>
@@ -4165,7 +5854,7 @@
       </w:r>
     </w:p>
   </w:comment>
-  <w:comment w:id="4" w:author="Microsoft Office User" w:date="2019-10-01T13:16:00Z" w:initials="MOU">
+  <w:comment w:id="6" w:author="Microsoft Office User" w:date="2019-10-01T13:16:00Z" w:initials="MOU">
     <w:p>
       <w:pPr>
         <w:pStyle w:val="CommentText"/>
@@ -4188,6 +5877,7 @@
 <w15:commentsEx xmlns:wpc="http://schemas.microsoft.com/office/word/2010/wordprocessingCanvas" xmlns:cx="http://schemas.microsoft.com/office/drawing/2014/chartex" xmlns:cx1="http://schemas.microsoft.com/office/drawing/2015/9/8/chartex" xmlns:cx2="http://schemas.microsoft.com/office/drawing/2015/10/21/chartex" xmlns:cx3="http://schemas.microsoft.com/office/drawing/2016/5/9/chartex" xmlns:cx4="http://schemas.microsoft.com/office/drawing/2016/5/10/chartex" xmlns:cx5="http://schemas.microsoft.com/office/drawing/2016/5/11/chartex" xmlns:cx6="http://schemas.microsoft.com/office/drawing/2016/5/12/chartex" xmlns:cx7="http://schemas.microsoft.com/office/drawing/2016/5/13/chartex" xmlns:cx8="http://schemas.microsoft.com/office/drawing/2016/5/14/chartex" xmlns:mc="http://schemas.openxmlformats.org/markup-compatibility/2006" xmlns:aink="http://schemas.microsoft.com/office/drawing/2016/ink" xmlns:am3d="http://schemas.microsoft.com/office/drawing/2017/model3d" xmlns:o="urn:schemas-microsoft-com:office:office" xmlns:r="http://schemas.openxmlformats.org/officeDocument/2006/relationships" xmlns:m="http://schemas.openxmlformats.org/officeDocument/2006/math" xmlns:v="urn:schemas-microsoft-com:vml" xmlns:wp14="http://schemas.microsoft.com/office/word/2010/wordprocessingDrawing" xmlns:wp="http://schemas.openxmlformats.org/drawingml/2006/wordprocessingDrawing" xmlns:w10="urn:schemas-microsoft-com:office:word" xmlns:w="http://schemas.openxmlformats.org/wordprocessingml/2006/main" xmlns:w14="http://schemas.microsoft.com/office/word/2010/wordml" xmlns:w15="http://schemas.microsoft.com/office/word/2012/wordml" xmlns:w16cid="http://schemas.microsoft.com/office/word/2016/wordml/cid" xmlns:w16se="http://schemas.microsoft.com/office/word/2015/wordml/symex" xmlns:wpg="http://schemas.microsoft.com/office/word/2010/wordprocessingGroup" xmlns:wpi="http://schemas.microsoft.com/office/word/2010/wordprocessingInk" xmlns:wne="http://schemas.microsoft.com/office/word/2006/wordml" xmlns:wps="http://schemas.microsoft.com/office/word/2010/wordprocessingShape" mc:Ignorable="w14 w15 w16se w16cid wp14">
   <w15:commentEx w15:paraId="584B7E7F" w15:done="0"/>
   <w15:commentEx w15:paraId="01AB11A8" w15:done="0"/>
+  <w15:commentEx w15:paraId="3260D945" w15:done="0"/>
   <w15:commentEx w15:paraId="6BEE81A1" w15:done="0"/>
   <w15:commentEx w15:paraId="6B2149D2" w15:done="0"/>
   <w15:commentEx w15:paraId="02E46B34" w15:done="0"/>
@@ -4198,6 +5888,7 @@
 <w16cid:commentsIds xmlns:wpc="http://schemas.microsoft.com/office/word/2010/wordprocessingCanvas" xmlns:cx="http://schemas.microsoft.com/office/drawing/2014/chartex" xmlns:cx1="http://schemas.microsoft.com/office/drawing/2015/9/8/chartex" xmlns:cx2="http://schemas.microsoft.com/office/drawing/2015/10/21/chartex" xmlns:cx3="http://schemas.microsoft.com/office/drawing/2016/5/9/chartex" xmlns:cx4="http://schemas.microsoft.com/office/drawing/2016/5/10/chartex" xmlns:cx5="http://schemas.microsoft.com/office/drawing/2016/5/11/chartex" xmlns:cx6="http://schemas.microsoft.com/office/drawing/2016/5/12/chartex" xmlns:cx7="http://schemas.microsoft.com/office/drawing/2016/5/13/chartex" xmlns:cx8="http://schemas.microsoft.com/office/drawing/2016/5/14/chartex" xmlns:mc="http://schemas.openxmlformats.org/markup-compatibility/2006" xmlns:aink="http://schemas.microsoft.com/office/drawing/2016/ink" xmlns:am3d="http://schemas.microsoft.com/office/drawing/2017/model3d" xmlns:o="urn:schemas-microsoft-com:office:office" xmlns:r="http://schemas.openxmlformats.org/officeDocument/2006/relationships" xmlns:m="http://schemas.openxmlformats.org/officeDocument/2006/math" xmlns:v="urn:schemas-microsoft-com:vml" xmlns:wp14="http://schemas.microsoft.com/office/word/2010/wordprocessingDrawing" xmlns:wp="http://schemas.openxmlformats.org/drawingml/2006/wordprocessingDrawing" xmlns:w10="urn:schemas-microsoft-com:office:word" xmlns:w="http://schemas.openxmlformats.org/wordprocessingml/2006/main" xmlns:w14="http://schemas.microsoft.com/office/word/2010/wordml" xmlns:w15="http://schemas.microsoft.com/office/word/2012/wordml" xmlns:w16cid="http://schemas.microsoft.com/office/word/2016/wordml/cid" xmlns:w16se="http://schemas.microsoft.com/office/word/2015/wordml/symex" xmlns:wpg="http://schemas.microsoft.com/office/word/2010/wordprocessingGroup" xmlns:wpi="http://schemas.microsoft.com/office/word/2010/wordprocessingInk" xmlns:wne="http://schemas.microsoft.com/office/word/2006/wordml" xmlns:wps="http://schemas.microsoft.com/office/word/2010/wordprocessingShape" mc:Ignorable="w14 w15 w16se w16cid wp14">
   <w16cid:commentId w16cid:paraId="584B7E7F" w16cid:durableId="21374196"/>
   <w16cid:commentId w16cid:paraId="01AB11A8" w16cid:durableId="2141E9DE"/>
+  <w16cid:commentId w16cid:paraId="3260D945" w16cid:durableId="21D53E6E"/>
   <w16cid:commentId w16cid:paraId="6BEE81A1" w16cid:durableId="213DBC98"/>
   <w16cid:commentId w16cid:paraId="6B2149D2" w16cid:durableId="213DDA1D"/>
   <w16cid:commentId w16cid:paraId="02E46B34" w16cid:durableId="213DD02C"/>
@@ -4562,19 +6253,19 @@
       <w:lvlText w:val="%1."/>
       <w:lvlJc w:val="left"/>
       <w:pPr>
-        <w:ind w:left="720" w:hanging="360"/>
+        <w:ind w:left="360" w:hanging="360"/>
       </w:pPr>
       <w:rPr>
         <w:rFonts w:hint="default"/>
       </w:rPr>
     </w:lvl>
-    <w:lvl w:ilvl="1" w:tplc="04090019" w:tentative="1">
+    <w:lvl w:ilvl="1" w:tplc="04090019">
       <w:start w:val="1"/>
       <w:numFmt w:val="lowerLetter"/>
       <w:lvlText w:val="%2."/>
       <w:lvlJc w:val="left"/>
       <w:pPr>
-        <w:ind w:left="1440" w:hanging="360"/>
+        <w:ind w:left="1080" w:hanging="360"/>
       </w:pPr>
     </w:lvl>
     <w:lvl w:ilvl="2" w:tplc="0409001B" w:tentative="1">
@@ -4583,7 +6274,7 @@
       <w:lvlText w:val="%3."/>
       <w:lvlJc w:val="right"/>
       <w:pPr>
-        <w:ind w:left="2160" w:hanging="180"/>
+        <w:ind w:left="1800" w:hanging="180"/>
       </w:pPr>
     </w:lvl>
     <w:lvl w:ilvl="3" w:tplc="0409000F" w:tentative="1">
@@ -4592,7 +6283,7 @@
       <w:lvlText w:val="%4."/>
       <w:lvlJc w:val="left"/>
       <w:pPr>
-        <w:ind w:left="2880" w:hanging="360"/>
+        <w:ind w:left="2520" w:hanging="360"/>
       </w:pPr>
     </w:lvl>
     <w:lvl w:ilvl="4" w:tplc="04090019" w:tentative="1">
@@ -4601,7 +6292,7 @@
       <w:lvlText w:val="%5."/>
       <w:lvlJc w:val="left"/>
       <w:pPr>
-        <w:ind w:left="3600" w:hanging="360"/>
+        <w:ind w:left="3240" w:hanging="360"/>
       </w:pPr>
     </w:lvl>
     <w:lvl w:ilvl="5" w:tplc="0409001B" w:tentative="1">
@@ -4610,7 +6301,7 @@
       <w:lvlText w:val="%6."/>
       <w:lvlJc w:val="right"/>
       <w:pPr>
-        <w:ind w:left="4320" w:hanging="180"/>
+        <w:ind w:left="3960" w:hanging="180"/>
       </w:pPr>
     </w:lvl>
     <w:lvl w:ilvl="6" w:tplc="0409000F" w:tentative="1">
@@ -4619,7 +6310,7 @@
       <w:lvlText w:val="%7."/>
       <w:lvlJc w:val="left"/>
       <w:pPr>
-        <w:ind w:left="5040" w:hanging="360"/>
+        <w:ind w:left="4680" w:hanging="360"/>
       </w:pPr>
     </w:lvl>
     <w:lvl w:ilvl="7" w:tplc="04090019" w:tentative="1">
@@ -4628,7 +6319,7 @@
       <w:lvlText w:val="%8."/>
       <w:lvlJc w:val="left"/>
       <w:pPr>
-        <w:ind w:left="5760" w:hanging="360"/>
+        <w:ind w:left="5400" w:hanging="360"/>
       </w:pPr>
     </w:lvl>
     <w:lvl w:ilvl="8" w:tplc="0409001B" w:tentative="1">
@@ -4637,7 +6328,7 @@
       <w:lvlText w:val="%9."/>
       <w:lvlJc w:val="right"/>
       <w:pPr>
-        <w:ind w:left="6480" w:hanging="180"/>
+        <w:ind w:left="6120" w:hanging="180"/>
       </w:pPr>
     </w:lvl>
   </w:abstractNum>
@@ -4882,7 +6573,7 @@
     </w:rPrDefault>
     <w:pPrDefault/>
   </w:docDefaults>
-  <w:latentStyles w:defLockedState="0" w:defUIPriority="99" w:defSemiHidden="0" w:defUnhideWhenUsed="0" w:defQFormat="0" w:count="376">
+  <w:latentStyles w:defLockedState="0" w:defUIPriority="99" w:defSemiHidden="0" w:defUnhideWhenUsed="0" w:defQFormat="0" w:count="375">
     <w:lsdException w:name="Normal" w:uiPriority="0" w:qFormat="1"/>
     <w:lsdException w:name="heading 1" w:uiPriority="9" w:qFormat="1"/>
     <w:lsdException w:name="heading 2" w:semiHidden="1" w:uiPriority="9" w:unhideWhenUsed="1" w:qFormat="1"/>
@@ -4988,6 +6679,7 @@
     <w:lsdException w:name="HTML Sample" w:semiHidden="1" w:unhideWhenUsed="1"/>
     <w:lsdException w:name="HTML Typewriter" w:semiHidden="1" w:unhideWhenUsed="1"/>
     <w:lsdException w:name="HTML Variable" w:semiHidden="1" w:unhideWhenUsed="1"/>
+    <w:lsdException w:name="Normal Table" w:semiHidden="1" w:unhideWhenUsed="1"/>
     <w:lsdException w:name="annotation subject" w:semiHidden="1" w:unhideWhenUsed="1"/>
     <w:lsdException w:name="No List" w:semiHidden="1" w:unhideWhenUsed="1"/>
     <w:lsdException w:name="Outline List 1" w:semiHidden="1" w:unhideWhenUsed="1"/>
@@ -5034,8 +6726,10 @@
     <w:lsdException w:name="Table Subtle 2" w:semiHidden="1" w:unhideWhenUsed="1"/>
     <w:lsdException w:name="Table Web 1" w:semiHidden="1" w:unhideWhenUsed="1"/>
     <w:lsdException w:name="Table Web 2" w:semiHidden="1" w:unhideWhenUsed="1"/>
+    <w:lsdException w:name="Table Web 3" w:semiHidden="1" w:unhideWhenUsed="1"/>
     <w:lsdException w:name="Balloon Text" w:semiHidden="1" w:unhideWhenUsed="1"/>
     <w:lsdException w:name="Table Grid" w:uiPriority="39"/>
+    <w:lsdException w:name="Table Theme" w:semiHidden="1" w:unhideWhenUsed="1"/>
     <w:lsdException w:name="Placeholder Text" w:semiHidden="1"/>
     <w:lsdException w:name="No Spacing" w:uiPriority="1" w:qFormat="1"/>
     <w:lsdException w:name="Light Shading" w:uiPriority="60"/>
@@ -5255,7 +6949,6 @@
     <w:lsdException w:name="Smart Hyperlink" w:semiHidden="1" w:unhideWhenUsed="1"/>
     <w:lsdException w:name="Hashtag" w:semiHidden="1" w:unhideWhenUsed="1"/>
     <w:lsdException w:name="Unresolved Mention" w:semiHidden="1" w:unhideWhenUsed="1"/>
-    <w:lsdException w:name="Smart Link" w:semiHidden="1" w:unhideWhenUsed="1"/>
   </w:latentStyles>
   <w:style w:type="paragraph" w:default="1" w:styleId="Normal">
     <w:name w:val="Normal"/>
@@ -5481,6 +7174,83 @@
         <w:insideV w:val="single" w:sz="4" w:space="0" w:color="auto"/>
       </w:tblBorders>
     </w:tblPr>
+  </w:style>
+  <w:style w:type="table" w:styleId="PlainTable2">
+    <w:name w:val="Plain Table 2"/>
+    <w:basedOn w:val="TableNormal"/>
+    <w:uiPriority w:val="42"/>
+    <w:rsid w:val="00BD05E9"/>
+    <w:tblPr>
+      <w:tblStyleRowBandSize w:val="1"/>
+      <w:tblStyleColBandSize w:val="1"/>
+      <w:tblBorders>
+        <w:top w:val="single" w:sz="4" w:space="0" w:color="7F7F7F" w:themeColor="text1" w:themeTint="80"/>
+        <w:bottom w:val="single" w:sz="4" w:space="0" w:color="7F7F7F" w:themeColor="text1" w:themeTint="80"/>
+      </w:tblBorders>
+    </w:tblPr>
+    <w:tblStylePr w:type="firstRow">
+      <w:rPr>
+        <w:b/>
+        <w:bCs/>
+      </w:rPr>
+      <w:tblPr/>
+      <w:tcPr>
+        <w:tcBorders>
+          <w:bottom w:val="single" w:sz="4" w:space="0" w:color="7F7F7F" w:themeColor="text1" w:themeTint="80"/>
+        </w:tcBorders>
+      </w:tcPr>
+    </w:tblStylePr>
+    <w:tblStylePr w:type="lastRow">
+      <w:rPr>
+        <w:b/>
+        <w:bCs/>
+      </w:rPr>
+      <w:tblPr/>
+      <w:tcPr>
+        <w:tcBorders>
+          <w:top w:val="single" w:sz="4" w:space="0" w:color="7F7F7F" w:themeColor="text1" w:themeTint="80"/>
+        </w:tcBorders>
+      </w:tcPr>
+    </w:tblStylePr>
+    <w:tblStylePr w:type="firstCol">
+      <w:rPr>
+        <w:b/>
+        <w:bCs/>
+      </w:rPr>
+    </w:tblStylePr>
+    <w:tblStylePr w:type="lastCol">
+      <w:rPr>
+        <w:b/>
+        <w:bCs/>
+      </w:rPr>
+    </w:tblStylePr>
+    <w:tblStylePr w:type="band1Vert">
+      <w:tblPr/>
+      <w:tcPr>
+        <w:tcBorders>
+          <w:left w:val="single" w:sz="4" w:space="0" w:color="7F7F7F" w:themeColor="text1" w:themeTint="80"/>
+          <w:right w:val="single" w:sz="4" w:space="0" w:color="7F7F7F" w:themeColor="text1" w:themeTint="80"/>
+        </w:tcBorders>
+      </w:tcPr>
+    </w:tblStylePr>
+    <w:tblStylePr w:type="band2Vert">
+      <w:tblPr/>
+      <w:tcPr>
+        <w:tcBorders>
+          <w:left w:val="single" w:sz="4" w:space="0" w:color="7F7F7F" w:themeColor="text1" w:themeTint="80"/>
+          <w:right w:val="single" w:sz="4" w:space="0" w:color="7F7F7F" w:themeColor="text1" w:themeTint="80"/>
+        </w:tcBorders>
+      </w:tcPr>
+    </w:tblStylePr>
+    <w:tblStylePr w:type="band1Horz">
+      <w:tblPr/>
+      <w:tcPr>
+        <w:tcBorders>
+          <w:top w:val="single" w:sz="4" w:space="0" w:color="7F7F7F" w:themeColor="text1" w:themeTint="80"/>
+          <w:bottom w:val="single" w:sz="4" w:space="0" w:color="7F7F7F" w:themeColor="text1" w:themeTint="80"/>
+        </w:tcBorders>
+      </w:tcPr>
+    </w:tblStylePr>
   </w:style>
 </w:styles>
 </file>
